--- a/töri - emelt/hiányzók/1, Köztársaságból egyeduralom a római köztársaság működése, Caesar és Augustus.docx
+++ b/töri - emelt/hiányzók/1, Köztársaságból egyeduralom a római köztársaság működése, Caesar és Augustus.docx
@@ -5,291 +5,399 @@
     <w:p>
       <w:pPr>
         <w:spacing w:after="0"/>
-      </w:pPr>
-      <w:r>
-        <w:t>Köztársaságból egyeduralom a római köztársaság működése, Caesar és Augustus</w:t>
-      </w:r>
-    </w:p>
-    <w:p>
-      <w:pPr>
-        <w:spacing w:after="0"/>
-      </w:pPr>
-    </w:p>
-    <w:p>
-      <w:pPr>
-        <w:spacing w:after="0"/>
-      </w:pPr>
-      <w:r>
-        <w:t xml:space="preserve">Róma megalapítása (Kr. e. 753) után királyok uralkodtak a városban. A királyság korának végén (Kr. e. 510 körül) a </w:t>
+        <w:jc w:val="center"/>
+        <w:rPr>
+          <w:b/>
+          <w:bCs/>
+          <w:sz w:val="28"/>
+          <w:szCs w:val="28"/>
+        </w:rPr>
+      </w:pPr>
+      <w:r>
+        <w:rPr>
+          <w:b/>
+          <w:bCs/>
+          <w:sz w:val="28"/>
+          <w:szCs w:val="28"/>
+        </w:rPr>
+        <w:t xml:space="preserve">Köztársaságból egyeduralom a római köztársaság működése, </w:t>
+      </w:r>
+    </w:p>
+    <w:p>
+      <w:pPr>
+        <w:spacing w:after="0"/>
+        <w:jc w:val="center"/>
+        <w:rPr>
+          <w:b/>
+          <w:bCs/>
+          <w:sz w:val="28"/>
+          <w:szCs w:val="28"/>
+        </w:rPr>
+      </w:pPr>
+      <w:r>
+        <w:rPr>
+          <w:b/>
+          <w:bCs/>
+          <w:sz w:val="28"/>
+          <w:szCs w:val="28"/>
+        </w:rPr>
+        <w:t>Caesar és Augustus</w:t>
+      </w:r>
+    </w:p>
+    <w:p>
+      <w:pPr>
+        <w:spacing w:after="0"/>
+      </w:pPr>
+    </w:p>
+    <w:p>
+      <w:pPr>
+        <w:spacing w:after="0"/>
+        <w:rPr>
+          <w:b/>
+          <w:bCs/>
+          <w:u w:val="single"/>
+        </w:rPr>
+      </w:pPr>
+      <w:r>
+        <w:rPr>
+          <w:b/>
+          <w:bCs/>
+          <w:u w:val="single"/>
+        </w:rPr>
+        <w:t xml:space="preserve">A köztársaság államszervezete: </w:t>
+      </w:r>
+    </w:p>
+    <w:p>
+      <w:pPr>
+        <w:spacing w:after="0"/>
+      </w:pPr>
+      <w:r>
+        <w:rPr>
+          <w:b/>
+          <w:bCs/>
+        </w:rPr>
+        <w:t>Róma megalapítása (Kr. e. 753)</w:t>
+      </w:r>
+      <w:r>
+        <w:t xml:space="preserve"> után királyok uralkodtak a városban. A </w:t>
+      </w:r>
+      <w:r>
+        <w:rPr>
+          <w:b/>
+          <w:bCs/>
+        </w:rPr>
+        <w:t>királyság korának</w:t>
+      </w:r>
+      <w:r>
+        <w:t xml:space="preserve"> végén (Kr. e. 510 körül) a </w:t>
+      </w:r>
+      <w:r>
+        <w:t>patríciusok</w:t>
+      </w:r>
+      <w:r>
+        <w:t xml:space="preserve"> (Róma jogokkal rendelkező nemzetiségi arisztokráciája) elűzte az utolsó királyt és megkezdődött a köztársaság kora </w:t>
+      </w:r>
+    </w:p>
+    <w:p>
+      <w:pPr>
+        <w:spacing w:after="0"/>
+      </w:pPr>
+    </w:p>
+    <w:p>
+      <w:pPr>
+        <w:spacing w:after="0"/>
+      </w:pPr>
+      <w:r>
+        <w:t xml:space="preserve">A </w:t>
+      </w:r>
+      <w:r>
+        <w:rPr>
+          <w:b/>
+          <w:bCs/>
+        </w:rPr>
+        <w:t>köztársaság korának</w:t>
+      </w:r>
+      <w:r>
+        <w:t xml:space="preserve"> első részében a </w:t>
+      </w:r>
+      <w:r>
+        <w:rPr>
+          <w:b/>
+          <w:bCs/>
+        </w:rPr>
+        <w:t>plebejusok</w:t>
+      </w:r>
+      <w:r>
+        <w:t xml:space="preserve"> (Róma jogokkal nem rendelkező néprétege) lépésről lépésre megszerezték azokat a jogokat, amelyekkel teljes jogú tagja lettek az államnak</w:t>
+      </w:r>
+    </w:p>
+    <w:p>
+      <w:pPr>
+        <w:spacing w:after="0"/>
+      </w:pPr>
+    </w:p>
+    <w:p>
+      <w:pPr>
+        <w:spacing w:after="0"/>
+      </w:pPr>
+      <w:r>
+        <w:t xml:space="preserve">A római köztársaságot választott </w:t>
+      </w:r>
+      <w:r>
+        <w:rPr>
+          <w:b/>
+          <w:bCs/>
+        </w:rPr>
+        <w:t>tisztségviselők</w:t>
+      </w:r>
+      <w:r>
+        <w:t xml:space="preserve"> irányították. </w:t>
+      </w:r>
+    </w:p>
+    <w:p>
+      <w:pPr>
+        <w:spacing w:after="0"/>
+      </w:pPr>
+      <w:r>
+        <w:t xml:space="preserve">A tisztségek betöltésének elvei: </w:t>
+      </w:r>
+    </w:p>
+    <w:p>
+      <w:pPr>
+        <w:pStyle w:val="Listaszerbekezds"/>
+        <w:numPr>
+          <w:ilvl w:val="0"/>
+          <w:numId w:val="1"/>
+        </w:numPr>
+        <w:spacing w:after="0"/>
+      </w:pPr>
+      <w:r>
+        <w:t xml:space="preserve">A </w:t>
       </w:r>
       <w:proofErr w:type="spellStart"/>
       <w:r>
-        <w:t>patriciusok</w:t>
+        <w:t>megbizatás</w:t>
       </w:r>
       <w:proofErr w:type="spellEnd"/>
       <w:r>
-        <w:t xml:space="preserve"> (Róma jogokkal rendelkező nemzetiségi arisztokráciája) elűzte az utolsó királyt és megkezdődött a köztársaság kora </w:t>
-      </w:r>
-    </w:p>
-    <w:p>
-      <w:pPr>
-        <w:spacing w:after="0"/>
-      </w:pPr>
-    </w:p>
-    <w:p>
-      <w:pPr>
-        <w:spacing w:after="0"/>
-      </w:pPr>
-      <w:r>
-        <w:t>A köztársaság korának első részében a plebejusok (Róma jogokkal nem rendelkező néprétege) lépésről lépésre megszerezték azokat a jogokat, amelyekkel teljes jogú tagja lettek az államnak</w:t>
-      </w:r>
-    </w:p>
-    <w:p>
-      <w:pPr>
-        <w:spacing w:after="0"/>
-      </w:pPr>
-    </w:p>
-    <w:p>
-      <w:pPr>
-        <w:spacing w:after="0"/>
-      </w:pPr>
-      <w:r>
-        <w:t xml:space="preserve">A római köztársaságot választott tisztségviselők irányították. </w:t>
-      </w:r>
-    </w:p>
-    <w:p>
-      <w:pPr>
-        <w:spacing w:after="0"/>
-      </w:pPr>
-      <w:r>
-        <w:t xml:space="preserve">A tisztségek betöltésének elvei: </w:t>
-      </w:r>
-    </w:p>
-    <w:p>
-      <w:pPr>
-        <w:spacing w:after="0"/>
-      </w:pPr>
-      <w:r>
-        <w:tab/>
-        <w:t xml:space="preserve">A </w:t>
+        <w:t xml:space="preserve"> általában 1 évre szól </w:t>
+      </w:r>
+    </w:p>
+    <w:p>
+      <w:pPr>
+        <w:pStyle w:val="Listaszerbekezds"/>
+        <w:numPr>
+          <w:ilvl w:val="0"/>
+          <w:numId w:val="1"/>
+        </w:numPr>
+        <w:spacing w:after="0"/>
+      </w:pPr>
+      <w:r>
+        <w:t xml:space="preserve">Egy időben több azonos </w:t>
+      </w:r>
+      <w:r>
+        <w:t>jogkörű személy tölti be ugyanazt a tisztséget</w:t>
+      </w:r>
+    </w:p>
+    <w:p>
+      <w:pPr>
+        <w:pStyle w:val="Listaszerbekezds"/>
+        <w:numPr>
+          <w:ilvl w:val="0"/>
+          <w:numId w:val="1"/>
+        </w:numPr>
+        <w:spacing w:after="0"/>
+      </w:pPr>
+      <w:r>
+        <w:t xml:space="preserve">Nem járt a tisztségviseléssel fizetés (csak vagyonosok vállalhattak hivatalt) </w:t>
+      </w:r>
+    </w:p>
+    <w:p>
+      <w:pPr>
+        <w:spacing w:after="0"/>
+      </w:pPr>
+    </w:p>
+    <w:p>
+      <w:pPr>
+        <w:spacing w:after="0"/>
+        <w:rPr>
+          <w:b/>
+          <w:bCs/>
+          <w:u w:val="single"/>
+        </w:rPr>
+      </w:pPr>
+      <w:r>
+        <w:rPr>
+          <w:b/>
+          <w:bCs/>
+          <w:u w:val="single"/>
+        </w:rPr>
+        <w:t xml:space="preserve">Legfontosabb állandó tisztségek: </w:t>
+      </w:r>
+    </w:p>
+    <w:p>
+      <w:pPr>
+        <w:spacing w:after="0"/>
+      </w:pPr>
+      <w:r>
+        <w:rPr>
+          <w:b/>
+          <w:bCs/>
+        </w:rPr>
+        <w:t>consul</w:t>
+      </w:r>
+      <w:r>
+        <w:t xml:space="preserve">: 2 consult választottak évente, akik békében a legfőbb politikai hatalmat gyakorolták, összehívták a </w:t>
       </w:r>
       <w:proofErr w:type="spellStart"/>
       <w:r>
-        <w:t>megbizatás</w:t>
+        <w:t>senatust</w:t>
       </w:r>
       <w:proofErr w:type="spellEnd"/>
       <w:r>
-        <w:t xml:space="preserve"> általában 1 évre szól </w:t>
-      </w:r>
-    </w:p>
-    <w:p>
-      <w:pPr>
-        <w:spacing w:after="0"/>
-      </w:pPr>
-      <w:r>
-        <w:tab/>
-        <w:t xml:space="preserve">Egy időben több azonos </w:t>
-      </w:r>
-      <w:r>
-        <w:t>jogkörű személy tölti be ugyanazt a tisztséget</w:t>
-      </w:r>
-    </w:p>
-    <w:p>
-      <w:pPr>
-        <w:spacing w:after="0"/>
-      </w:pPr>
-      <w:r>
-        <w:tab/>
-        <w:t xml:space="preserve">Nem járt a tisztségviseléssel fizetés (csak vagyonosok vállalhattak hivatalt) </w:t>
-      </w:r>
-    </w:p>
-    <w:p>
-      <w:pPr>
-        <w:spacing w:after="0"/>
-      </w:pPr>
-    </w:p>
-    <w:p>
-      <w:pPr>
-        <w:spacing w:after="0"/>
-      </w:pPr>
-      <w:r>
-        <w:t xml:space="preserve">Legfontosabb állandó tisztségek: </w:t>
-      </w:r>
-    </w:p>
-    <w:p>
-      <w:pPr>
-        <w:spacing w:after="0"/>
-      </w:pPr>
-      <w:r>
-        <w:t xml:space="preserve">consul: 2 </w:t>
-      </w:r>
+        <w:t xml:space="preserve">, háborúban a hadsereget vezették </w:t>
+      </w:r>
+    </w:p>
+    <w:p>
+      <w:pPr>
+        <w:spacing w:after="0"/>
+        <w:ind w:firstLine="450"/>
+      </w:pPr>
       <w:proofErr w:type="spellStart"/>
       <w:r>
-        <w:t>consult</w:t>
+        <w:rPr>
+          <w:b/>
+          <w:bCs/>
+        </w:rPr>
+        <w:t>preator</w:t>
       </w:r>
       <w:proofErr w:type="spellEnd"/>
       <w:r>
-        <w:t xml:space="preserve"> választottak évente, akik békében a legfőbb politikai hatalmat gyakorolták, összehívták a </w:t>
-      </w:r>
+        <w:t>: A consulok társai és helyettesei, feladatuk a rend fenntartása, bíráskodás</w:t>
+      </w:r>
+    </w:p>
+    <w:p>
+      <w:pPr>
+        <w:spacing w:after="0"/>
+        <w:ind w:firstLine="450"/>
+      </w:pPr>
       <w:proofErr w:type="spellStart"/>
       <w:r>
-        <w:t>senatust</w:t>
+        <w:rPr>
+          <w:b/>
+          <w:bCs/>
+        </w:rPr>
+        <w:t>questor</w:t>
       </w:r>
       <w:proofErr w:type="spellEnd"/>
       <w:r>
-        <w:t xml:space="preserve">, háborúban a hadsereget vezették </w:t>
-      </w:r>
-    </w:p>
-    <w:p>
-      <w:pPr>
-        <w:spacing w:after="0"/>
-        <w:ind w:firstLine="708"/>
+        <w:t xml:space="preserve">: A consulok pénzügyi segítői, kincstárnokok </w:t>
+      </w:r>
+    </w:p>
+    <w:p>
+      <w:pPr>
+        <w:spacing w:after="0"/>
+        <w:ind w:firstLine="450"/>
       </w:pPr>
       <w:proofErr w:type="spellStart"/>
       <w:r>
-        <w:t>preator</w:t>
+        <w:rPr>
+          <w:b/>
+          <w:bCs/>
+        </w:rPr>
+        <w:t>aedilis</w:t>
       </w:r>
       <w:proofErr w:type="spellEnd"/>
       <w:r>
-        <w:t xml:space="preserve">: A </w:t>
-      </w:r>
+        <w:t xml:space="preserve"> A városi rendőrség irányitói, a piacok rendjének felügyelői, a nyilvános játékok szervezői</w:t>
+      </w:r>
+    </w:p>
+    <w:p>
+      <w:pPr>
+        <w:spacing w:after="0"/>
+      </w:pPr>
+    </w:p>
+    <w:p>
+      <w:pPr>
+        <w:spacing w:after="0"/>
+      </w:pPr>
       <w:proofErr w:type="spellStart"/>
       <w:r>
-        <w:t>consulok</w:t>
+        <w:rPr>
+          <w:b/>
+          <w:bCs/>
+        </w:rPr>
+        <w:t>censor</w:t>
       </w:r>
       <w:proofErr w:type="spellEnd"/>
       <w:r>
-        <w:t xml:space="preserve"> társai és helyettesei, feladatuk a rend fenntartása, bíráskodás</w:t>
-      </w:r>
-    </w:p>
-    <w:p>
-      <w:pPr>
-        <w:spacing w:after="0"/>
-        <w:ind w:firstLine="708"/>
-      </w:pPr>
+        <w:t xml:space="preserve">: </w:t>
+      </w:r>
+      <w:r>
+        <w:t xml:space="preserve">Ötévente választják őket, feladatuk a vagyonösszeírás, a szenátus névjegyzékének az összeállítása </w:t>
+      </w:r>
+    </w:p>
+    <w:p>
+      <w:pPr>
+        <w:spacing w:after="0"/>
+      </w:pPr>
+    </w:p>
+    <w:p>
+      <w:pPr>
+        <w:spacing w:after="0"/>
+      </w:pPr>
+      <w:r>
+        <w:t xml:space="preserve">Néptribunus: A plebejusok polgárjogi küzdelmének eredményeként Kr. 494-től 2 (később 4, majd 10) néptribunus képviselői a plebejusok érdekeit úgy, hogy beleszólhat a tisztségviselők intézkedéseibe, </w:t>
+      </w:r>
       <w:proofErr w:type="spellStart"/>
       <w:r>
-        <w:t>questor</w:t>
+        <w:t>megvétozhatja</w:t>
       </w:r>
       <w:proofErr w:type="spellEnd"/>
       <w:r>
-        <w:t xml:space="preserve">: A </w:t>
+        <w:t xml:space="preserve"> a </w:t>
       </w:r>
       <w:proofErr w:type="spellStart"/>
       <w:r>
-        <w:t>consulok</w:t>
+        <w:t>senatus</w:t>
       </w:r>
       <w:proofErr w:type="spellEnd"/>
       <w:r>
-        <w:t xml:space="preserve"> pénzügyi segítői, kincstárnokok </w:t>
-      </w:r>
-    </w:p>
-    <w:p>
-      <w:pPr>
-        <w:spacing w:after="0"/>
-      </w:pPr>
-      <w:r>
-        <w:tab/>
-      </w:r>
+        <w:t xml:space="preserve"> határozatait, személyük szent és sérthetetlen </w:t>
+      </w:r>
+    </w:p>
+    <w:p>
+      <w:pPr>
+        <w:spacing w:after="0"/>
+      </w:pPr>
+    </w:p>
+    <w:p>
+      <w:pPr>
+        <w:spacing w:after="0"/>
+      </w:pPr>
       <w:proofErr w:type="spellStart"/>
       <w:r>
-        <w:t>aedilis</w:t>
+        <w:t>Rendkivüli</w:t>
       </w:r>
       <w:proofErr w:type="spellEnd"/>
       <w:r>
-        <w:t xml:space="preserve"> A városi rendőrség irányitói, a piacok rendjének felügyelői, a nyilvános játékok szervezői</w:t>
-      </w:r>
-    </w:p>
-    <w:p>
-      <w:pPr>
-        <w:spacing w:after="0"/>
-      </w:pPr>
-    </w:p>
-    <w:p>
-      <w:pPr>
-        <w:spacing w:after="0"/>
-      </w:pPr>
+        <w:t xml:space="preserve"> tisztségviselő a </w:t>
+      </w:r>
       <w:proofErr w:type="spellStart"/>
       <w:r>
-        <w:t>censor</w:t>
+        <w:t>dictator</w:t>
       </w:r>
       <w:proofErr w:type="spellEnd"/>
       <w:r>
-        <w:t xml:space="preserve">: </w:t>
-      </w:r>
-      <w:r>
-        <w:t xml:space="preserve">Ötévente választják őket, feladatuk a vagyonösszeírás, a szenátus névjegyzékének az összeállítása </w:t>
-      </w:r>
-    </w:p>
-    <w:p>
-      <w:pPr>
-        <w:spacing w:after="0"/>
-      </w:pPr>
-    </w:p>
-    <w:p>
-      <w:pPr>
-        <w:spacing w:after="0"/>
-      </w:pPr>
-      <w:r>
-        <w:t xml:space="preserve">Néptribunus: A plebejusok polgárjogi küzdelmének eredményeként Kr. 494-től 2 (később 4, majd 10) néptribunus képviselői a plebejusok érdekeit úgy, hogy beleszólhat a tisztségviselők intézkedéseibe, </w:t>
+        <w:t xml:space="preserve">: Válsághelyzetben fél évre a </w:t>
       </w:r>
       <w:proofErr w:type="spellStart"/>
       <w:r>
-        <w:t>megvétozhatja</w:t>
+        <w:t>senatus</w:t>
       </w:r>
       <w:proofErr w:type="spellEnd"/>
       <w:r>
-        <w:t xml:space="preserve"> a </w:t>
-      </w:r>
-      <w:proofErr w:type="spellStart"/>
-      <w:r>
-        <w:t>senatus</w:t>
-      </w:r>
-      <w:proofErr w:type="spellEnd"/>
-      <w:r>
-        <w:t xml:space="preserve"> határozatait, személyük szent és sérthetetlen </w:t>
-      </w:r>
-    </w:p>
-    <w:p>
-      <w:pPr>
-        <w:spacing w:after="0"/>
-      </w:pPr>
-    </w:p>
-    <w:p>
-      <w:pPr>
-        <w:spacing w:after="0"/>
-      </w:pPr>
-      <w:proofErr w:type="spellStart"/>
-      <w:r>
-        <w:t>Rendkivüli</w:t>
-      </w:r>
-      <w:proofErr w:type="spellEnd"/>
-      <w:r>
-        <w:t xml:space="preserve"> tisztségviselő a </w:t>
-      </w:r>
-      <w:proofErr w:type="spellStart"/>
-      <w:r>
-        <w:t>dictator</w:t>
-      </w:r>
-      <w:proofErr w:type="spellEnd"/>
-      <w:r>
-        <w:t xml:space="preserve">: Válsághelyzetben fél évre a </w:t>
-      </w:r>
-      <w:proofErr w:type="spellStart"/>
-      <w:r>
-        <w:t>senatus</w:t>
-      </w:r>
-      <w:proofErr w:type="spellEnd"/>
-      <w:r>
-        <w:t xml:space="preserve"> javaslatára a </w:t>
-      </w:r>
-      <w:proofErr w:type="spellStart"/>
-      <w:r>
-        <w:t>consulok</w:t>
-      </w:r>
-      <w:proofErr w:type="spellEnd"/>
-      <w:r>
-        <w:t xml:space="preserve"> nevezik </w:t>
+        <w:t xml:space="preserve"> javaslatára a consulok nevezik </w:t>
       </w:r>
       <w:r>
         <w:t xml:space="preserve">ki és teljhatalommal ruházzák fel. Nem vonható felelőségre. </w:t>
@@ -418,7 +526,6 @@
         <w:spacing w:after="0"/>
       </w:pPr>
       <w:r>
-        <w:lastRenderedPageBreak/>
         <w:t>Népgyűlés(</w:t>
       </w:r>
       <w:proofErr w:type="spellStart"/>
@@ -496,9 +603,102 @@
     <w:p>
       <w:pPr>
         <w:spacing w:after="0"/>
+        <w:rPr>
+          <w:b/>
+          <w:bCs/>
+          <w:u w:val="single"/>
+        </w:rPr>
+      </w:pPr>
+      <w:r>
+        <w:rPr>
+          <w:b/>
+          <w:bCs/>
+          <w:u w:val="single"/>
+        </w:rPr>
+        <w:t xml:space="preserve">A hódítások társadalmi hatásai: </w:t>
+      </w:r>
+    </w:p>
+    <w:p>
+      <w:pPr>
+        <w:spacing w:after="0"/>
       </w:pPr>
       <w:r>
         <w:t xml:space="preserve">Róma rövid idő alatt nagy birodalommá vált, a sikerrel megvívott pun- és keleti háborúk révén meghódította a Földközi-tenger medencéjét, annak vezető hatalma lett. A hódítások megváltoztatták az egyes társadalmi réteg jellemzőit is. </w:t>
+      </w:r>
+    </w:p>
+    <w:p>
+      <w:pPr>
+        <w:spacing w:after="0"/>
+      </w:pPr>
+    </w:p>
+    <w:p>
+      <w:pPr>
+        <w:spacing w:after="0"/>
+      </w:pPr>
+      <w:proofErr w:type="spellStart"/>
+      <w:r>
+        <w:t>Nobilitas</w:t>
+      </w:r>
+      <w:proofErr w:type="spellEnd"/>
+      <w:r>
+        <w:t xml:space="preserve">: </w:t>
+      </w:r>
+    </w:p>
+    <w:p>
+      <w:pPr>
+        <w:spacing w:after="0"/>
+      </w:pPr>
+      <w:r>
+        <w:tab/>
+        <w:t>Földbirtokaik megnövekedtek</w:t>
+      </w:r>
+    </w:p>
+    <w:p>
+      <w:pPr>
+        <w:spacing w:after="0"/>
+      </w:pPr>
+      <w:r>
+        <w:tab/>
+        <w:t xml:space="preserve">A nagybirtokokon egyre több (olcsó) rabszolga dolgozott, </w:t>
+      </w:r>
+    </w:p>
+    <w:p>
+      <w:pPr>
+        <w:spacing w:after="0"/>
+      </w:pPr>
+    </w:p>
+    <w:p>
+      <w:pPr>
+        <w:spacing w:after="0"/>
+      </w:pPr>
+      <w:r>
+        <w:t xml:space="preserve">A köztársaság válságának tünetei </w:t>
+      </w:r>
+    </w:p>
+    <w:p>
+      <w:pPr>
+        <w:spacing w:after="0"/>
+      </w:pPr>
+    </w:p>
+    <w:p>
+      <w:pPr>
+        <w:spacing w:after="0"/>
+      </w:pPr>
+      <w:r>
+        <w:t xml:space="preserve">Az államgépezet működési válságának megoldási kísérletei </w:t>
+      </w:r>
+    </w:p>
+    <w:p>
+      <w:pPr>
+        <w:spacing w:after="0"/>
+      </w:pPr>
+    </w:p>
+    <w:p>
+      <w:pPr>
+        <w:spacing w:after="0"/>
+      </w:pPr>
+      <w:r>
+        <w:t>Julius Caesar</w:t>
       </w:r>
     </w:p>
     <w:sectPr>
@@ -509,6 +709,127 @@
     </w:sectPr>
   </w:body>
 </w:document>
+</file>
+
+<file path=word/numbering.xml><?xml version="1.0" encoding="utf-8"?>
+<w:numbering xmlns:wpc="http://schemas.microsoft.com/office/word/2010/wordprocessingCanvas" xmlns:cx="http://schemas.microsoft.com/office/drawing/2014/chartex" xmlns:cx1="http://schemas.microsoft.com/office/drawing/2015/9/8/chartex" xmlns:cx2="http://schemas.microsoft.com/office/drawing/2015/10/21/chartex" xmlns:cx3="http://schemas.microsoft.com/office/drawing/2016/5/9/chartex" xmlns:cx4="http://schemas.microsoft.com/office/drawing/2016/5/10/chartex" xmlns:cx5="http://schemas.microsoft.com/office/drawing/2016/5/11/chartex" xmlns:cx6="http://schemas.microsoft.com/office/drawing/2016/5/12/chartex" xmlns:cx7="http://schemas.microsoft.com/office/drawing/2016/5/13/chartex" xmlns:cx8="http://schemas.microsoft.com/office/drawing/2016/5/14/chartex" xmlns:mc="http://schemas.openxmlformats.org/markup-compatibility/2006" xmlns:aink="http://schemas.microsoft.com/office/drawing/2016/ink" xmlns:am3d="http://schemas.microsoft.com/office/drawing/2017/model3d" xmlns:o="urn:schemas-microsoft-com:office:office" xmlns:oel="http://schemas.microsoft.com/office/2019/extlst" xmlns:r="http://schemas.openxmlformats.org/officeDocument/2006/relationships" xmlns:m="http://schemas.openxmlformats.org/officeDocument/2006/math" xmlns:v="urn:schemas-microsoft-com:vml" xmlns:wp14="http://schemas.microsoft.com/office/word/2010/wordprocessingDrawing" xmlns:wp="http://schemas.openxmlformats.org/drawingml/2006/wordprocessingDrawing" xmlns:w10="urn:schemas-microsoft-com:office:word" xmlns:w="http://schemas.openxmlformats.org/wordprocessingml/2006/main" xmlns:w14="http://schemas.microsoft.com/office/word/2010/wordml" xmlns:w15="http://schemas.microsoft.com/office/word/2012/wordml" xmlns:w16cex="http://schemas.microsoft.com/office/word/2018/wordml/cex" xmlns:w16cid="http://schemas.microsoft.com/office/word/2016/wordml/cid" xmlns:w16="http://schemas.microsoft.com/office/word/2018/wordml" xmlns:w16du="http://schemas.microsoft.com/office/word/2023/wordml/word16du" xmlns:w16sdtdh="http://schemas.microsoft.com/office/word/2020/wordml/sdtdatahash" xmlns:w16se="http://schemas.microsoft.com/office/word/2015/wordml/symex" xmlns:wpg="http://schemas.microsoft.com/office/word/2010/wordprocessingGroup" xmlns:wpi="http://schemas.microsoft.com/office/word/2010/wordprocessingInk" xmlns:wne="http://schemas.microsoft.com/office/word/2006/wordml" xmlns:wps="http://schemas.microsoft.com/office/word/2010/wordprocessingShape" mc:Ignorable="w14 w15 w16se w16cid w16 w16cex w16sdtdh w16du wp14">
+  <w:abstractNum w:abstractNumId="0" w15:restartNumberingAfterBreak="0">
+    <w:nsid w:val="339F11D7"/>
+    <w:multiLevelType w:val="hybridMultilevel"/>
+    <w:tmpl w:val="3230CD6C"/>
+    <w:lvl w:ilvl="0" w:tplc="040E0001">
+      <w:start w:val="1"/>
+      <w:numFmt w:val="bullet"/>
+      <w:lvlText w:val=""/>
+      <w:lvlJc w:val="left"/>
+      <w:pPr>
+        <w:ind w:left="720" w:hanging="360"/>
+      </w:pPr>
+      <w:rPr>
+        <w:rFonts w:ascii="Symbol" w:hAnsi="Symbol" w:hint="default"/>
+      </w:rPr>
+    </w:lvl>
+    <w:lvl w:ilvl="1" w:tplc="040E0003" w:tentative="1">
+      <w:start w:val="1"/>
+      <w:numFmt w:val="bullet"/>
+      <w:lvlText w:val="o"/>
+      <w:lvlJc w:val="left"/>
+      <w:pPr>
+        <w:ind w:left="1440" w:hanging="360"/>
+      </w:pPr>
+      <w:rPr>
+        <w:rFonts w:ascii="Courier New" w:hAnsi="Courier New" w:cs="Courier New" w:hint="default"/>
+      </w:rPr>
+    </w:lvl>
+    <w:lvl w:ilvl="2" w:tplc="040E0005" w:tentative="1">
+      <w:start w:val="1"/>
+      <w:numFmt w:val="bullet"/>
+      <w:lvlText w:val=""/>
+      <w:lvlJc w:val="left"/>
+      <w:pPr>
+        <w:ind w:left="2160" w:hanging="360"/>
+      </w:pPr>
+      <w:rPr>
+        <w:rFonts w:ascii="Wingdings" w:hAnsi="Wingdings" w:hint="default"/>
+      </w:rPr>
+    </w:lvl>
+    <w:lvl w:ilvl="3" w:tplc="040E0001" w:tentative="1">
+      <w:start w:val="1"/>
+      <w:numFmt w:val="bullet"/>
+      <w:lvlText w:val=""/>
+      <w:lvlJc w:val="left"/>
+      <w:pPr>
+        <w:ind w:left="2880" w:hanging="360"/>
+      </w:pPr>
+      <w:rPr>
+        <w:rFonts w:ascii="Symbol" w:hAnsi="Symbol" w:hint="default"/>
+      </w:rPr>
+    </w:lvl>
+    <w:lvl w:ilvl="4" w:tplc="040E0003" w:tentative="1">
+      <w:start w:val="1"/>
+      <w:numFmt w:val="bullet"/>
+      <w:lvlText w:val="o"/>
+      <w:lvlJc w:val="left"/>
+      <w:pPr>
+        <w:ind w:left="3600" w:hanging="360"/>
+      </w:pPr>
+      <w:rPr>
+        <w:rFonts w:ascii="Courier New" w:hAnsi="Courier New" w:cs="Courier New" w:hint="default"/>
+      </w:rPr>
+    </w:lvl>
+    <w:lvl w:ilvl="5" w:tplc="040E0005" w:tentative="1">
+      <w:start w:val="1"/>
+      <w:numFmt w:val="bullet"/>
+      <w:lvlText w:val=""/>
+      <w:lvlJc w:val="left"/>
+      <w:pPr>
+        <w:ind w:left="4320" w:hanging="360"/>
+      </w:pPr>
+      <w:rPr>
+        <w:rFonts w:ascii="Wingdings" w:hAnsi="Wingdings" w:hint="default"/>
+      </w:rPr>
+    </w:lvl>
+    <w:lvl w:ilvl="6" w:tplc="040E0001" w:tentative="1">
+      <w:start w:val="1"/>
+      <w:numFmt w:val="bullet"/>
+      <w:lvlText w:val=""/>
+      <w:lvlJc w:val="left"/>
+      <w:pPr>
+        <w:ind w:left="5040" w:hanging="360"/>
+      </w:pPr>
+      <w:rPr>
+        <w:rFonts w:ascii="Symbol" w:hAnsi="Symbol" w:hint="default"/>
+      </w:rPr>
+    </w:lvl>
+    <w:lvl w:ilvl="7" w:tplc="040E0003" w:tentative="1">
+      <w:start w:val="1"/>
+      <w:numFmt w:val="bullet"/>
+      <w:lvlText w:val="o"/>
+      <w:lvlJc w:val="left"/>
+      <w:pPr>
+        <w:ind w:left="5760" w:hanging="360"/>
+      </w:pPr>
+      <w:rPr>
+        <w:rFonts w:ascii="Courier New" w:hAnsi="Courier New" w:cs="Courier New" w:hint="default"/>
+      </w:rPr>
+    </w:lvl>
+    <w:lvl w:ilvl="8" w:tplc="040E0005" w:tentative="1">
+      <w:start w:val="1"/>
+      <w:numFmt w:val="bullet"/>
+      <w:lvlText w:val=""/>
+      <w:lvlJc w:val="left"/>
+      <w:pPr>
+        <w:ind w:left="6480" w:hanging="360"/>
+      </w:pPr>
+      <w:rPr>
+        <w:rFonts w:ascii="Wingdings" w:hAnsi="Wingdings" w:hint="default"/>
+      </w:rPr>
+    </w:lvl>
+  </w:abstractNum>
+  <w:num w:numId="1" w16cid:durableId="902299675">
+    <w:abstractNumId w:val="0"/>
+  </w:num>
+</w:numbering>
 </file>
 
 <file path=word/styles.xml><?xml version="1.0" encoding="utf-8"?>

--- a/töri - emelt/hiányzók/1, Köztársaságból egyeduralom a római köztársaság működése, Caesar és Augustus.docx
+++ b/töri - emelt/hiányzók/1, Köztársaságból egyeduralom a római köztársaság működése, Caesar és Augustus.docx
@@ -174,11 +174,9 @@
       <w:r>
         <w:t xml:space="preserve">A </w:t>
       </w:r>
-      <w:proofErr w:type="spellStart"/>
-      <w:r>
-        <w:t>megbizatás</w:t>
-      </w:r>
-      <w:proofErr w:type="spellEnd"/>
+      <w:r>
+        <w:t>megbízatás</w:t>
+      </w:r>
       <w:r>
         <w:t xml:space="preserve"> általában 1 évre szól </w:t>
       </w:r>
@@ -247,15 +245,25 @@
         <w:t>consul</w:t>
       </w:r>
       <w:r>
-        <w:t xml:space="preserve">: 2 consult választottak évente, akik békében a legfőbb politikai hatalmat gyakorolták, összehívták a </w:t>
-      </w:r>
+        <w:t xml:space="preserve">: 2 consult választottak évente, akik békében a legfőbb politikai hatalmat gyakorolták, összehívták a senatust, háborúban a hadsereget vezették </w:t>
+      </w:r>
+    </w:p>
+    <w:p>
+      <w:pPr>
+        <w:spacing w:after="0"/>
+        <w:ind w:firstLine="450"/>
+      </w:pPr>
       <w:proofErr w:type="spellStart"/>
       <w:r>
-        <w:t>senatust</w:t>
+        <w:rPr>
+          <w:b/>
+          <w:bCs/>
+        </w:rPr>
+        <w:t>preator</w:t>
       </w:r>
       <w:proofErr w:type="spellEnd"/>
       <w:r>
-        <w:t xml:space="preserve">, háborúban a hadsereget vezették </w:t>
+        <w:t>: A consulok társai és helyettesei, feladatuk a rend fenntartása, bíráskodás</w:t>
       </w:r>
     </w:p>
     <w:p>
@@ -269,11 +277,11 @@
           <w:b/>
           <w:bCs/>
         </w:rPr>
-        <w:t>preator</w:t>
+        <w:t>questor</w:t>
       </w:r>
       <w:proofErr w:type="spellEnd"/>
       <w:r>
-        <w:t>: A consulok társai és helyettesei, feladatuk a rend fenntartása, bíráskodás</w:t>
+        <w:t xml:space="preserve">: A consulok pénzügyi segítői, kincstárnokok </w:t>
       </w:r>
     </w:p>
     <w:p>
@@ -287,418 +295,936 @@
           <w:b/>
           <w:bCs/>
         </w:rPr>
-        <w:t>questor</w:t>
+        <w:t>aedilis</w:t>
       </w:r>
       <w:proofErr w:type="spellEnd"/>
       <w:r>
-        <w:t xml:space="preserve">: A consulok pénzügyi segítői, kincstárnokok </w:t>
-      </w:r>
-    </w:p>
-    <w:p>
-      <w:pPr>
-        <w:spacing w:after="0"/>
-        <w:ind w:firstLine="450"/>
-      </w:pPr>
+        <w:t xml:space="preserve"> A városi rendőrség irányitói, a piacok rendjének felügyelői, a nyilvános játékok szervezői</w:t>
+      </w:r>
+    </w:p>
+    <w:p>
+      <w:pPr>
+        <w:spacing w:after="0"/>
+      </w:pPr>
+    </w:p>
+    <w:p>
+      <w:pPr>
+        <w:spacing w:after="0"/>
+      </w:pPr>
+      <w:r>
+        <w:rPr>
+          <w:b/>
+          <w:bCs/>
+        </w:rPr>
+        <w:t>censor</w:t>
+      </w:r>
+      <w:r>
+        <w:t xml:space="preserve">: </w:t>
+      </w:r>
+      <w:r>
+        <w:t xml:space="preserve">Ötévente választják őket, feladatuk a vagyonösszeírás, a szenátus névjegyzékének az összeállítása </w:t>
+      </w:r>
+    </w:p>
+    <w:p>
+      <w:pPr>
+        <w:spacing w:after="0"/>
+      </w:pPr>
+    </w:p>
+    <w:p>
+      <w:pPr>
+        <w:spacing w:after="0"/>
+      </w:pPr>
+      <w:r>
+        <w:rPr>
+          <w:b/>
+          <w:bCs/>
+        </w:rPr>
+        <w:t>Néptribunus:</w:t>
+      </w:r>
+      <w:r>
+        <w:t xml:space="preserve"> A plebejusok polgárjogi küzdelmének eredményeként Kr. 494-től 2 (később 4, majd 10) néptribunus képviselői a plebejusok érdekeit úgy, hogy beleszólhat a tisztségviselők intézkedéseibe, </w:t>
+      </w:r>
+      <w:r>
+        <w:t>meg vétózhatja</w:t>
+      </w:r>
+      <w:r>
+        <w:t xml:space="preserve"> a senatus határozatait, személyük szent és sérthetetlen </w:t>
+      </w:r>
+    </w:p>
+    <w:p>
+      <w:pPr>
+        <w:spacing w:after="0"/>
+      </w:pPr>
+    </w:p>
+    <w:p>
+      <w:pPr>
+        <w:spacing w:after="0"/>
+      </w:pPr>
+      <w:r>
+        <w:rPr>
+          <w:b/>
+          <w:bCs/>
+        </w:rPr>
+        <w:t>Rendkívüli</w:t>
+      </w:r>
+      <w:r>
+        <w:t xml:space="preserve"> tisztségviselő a </w:t>
+      </w:r>
+      <w:r>
+        <w:rPr>
+          <w:b/>
+          <w:bCs/>
+        </w:rPr>
+        <w:t>dictator</w:t>
+      </w:r>
+      <w:r>
+        <w:t xml:space="preserve">: Válsághelyzetben fél évre a senatus javaslatára a consulok nevezik </w:t>
+      </w:r>
+      <w:r>
+        <w:t xml:space="preserve">ki és teljhatalommal ruházzák fel. Nem vonható felelőségre. </w:t>
+      </w:r>
+    </w:p>
+    <w:p>
+      <w:pPr>
+        <w:spacing w:after="0"/>
+      </w:pPr>
+    </w:p>
+    <w:p>
+      <w:pPr>
+        <w:spacing w:after="0"/>
+      </w:pPr>
+      <w:r>
+        <w:rPr>
+          <w:b/>
+          <w:bCs/>
+        </w:rPr>
+        <w:t>Papi tisztségviselő</w:t>
+      </w:r>
+      <w:r>
+        <w:t xml:space="preserve"> a </w:t>
+      </w:r>
       <w:proofErr w:type="spellStart"/>
       <w:r>
-        <w:rPr>
-          <w:b/>
-          <w:bCs/>
-        </w:rPr>
-        <w:t>aedilis</w:t>
+        <w:t>pontifex</w:t>
       </w:r>
       <w:proofErr w:type="spellEnd"/>
       <w:r>
-        <w:t xml:space="preserve"> A városi rendőrség irányitói, a piacok rendjének felügyelői, a nyilvános játékok szervezői</w:t>
-      </w:r>
-    </w:p>
-    <w:p>
-      <w:pPr>
-        <w:spacing w:after="0"/>
-      </w:pPr>
-    </w:p>
-    <w:p>
-      <w:pPr>
-        <w:spacing w:after="0"/>
-      </w:pPr>
+        <w:t xml:space="preserve"> </w:t>
+      </w:r>
       <w:proofErr w:type="spellStart"/>
       <w:r>
-        <w:rPr>
-          <w:b/>
-          <w:bCs/>
-        </w:rPr>
-        <w:t>censor</w:t>
+        <w:t>maximus</w:t>
       </w:r>
       <w:proofErr w:type="spellEnd"/>
       <w:r>
+        <w:t xml:space="preserve">, aki egy testület élén felügyelte a kultuszokat és a hagyományok betartását </w:t>
+      </w:r>
+    </w:p>
+    <w:p>
+      <w:pPr>
+        <w:spacing w:after="0"/>
+      </w:pPr>
+    </w:p>
+    <w:p>
+      <w:pPr>
+        <w:spacing w:after="0"/>
+        <w:rPr>
+          <w:b/>
+          <w:bCs/>
+        </w:rPr>
+      </w:pPr>
+      <w:r>
+        <w:rPr>
+          <w:b/>
+          <w:bCs/>
+        </w:rPr>
+        <w:t xml:space="preserve">Senatus: </w:t>
+      </w:r>
+    </w:p>
+    <w:p>
+      <w:pPr>
+        <w:pStyle w:val="Listaszerbekezds"/>
+        <w:numPr>
+          <w:ilvl w:val="0"/>
+          <w:numId w:val="3"/>
+        </w:numPr>
+        <w:spacing w:after="0"/>
+      </w:pPr>
+      <w:r>
+        <w:rPr>
+          <w:b/>
+          <w:bCs/>
+        </w:rPr>
+        <w:t>Vének tanácsaként</w:t>
+      </w:r>
+      <w:r>
+        <w:t xml:space="preserve"> már létezett a királyság korában is. Eredetileg a </w:t>
+      </w:r>
+      <w:r>
+        <w:t>patríciusok</w:t>
+      </w:r>
+      <w:r>
+        <w:t xml:space="preserve"> voltak a tagjai, később a megfelelő vagyonnal rendelkezők is bekerülhettek</w:t>
+      </w:r>
+    </w:p>
+    <w:p>
+      <w:pPr>
+        <w:pStyle w:val="Listaszerbekezds"/>
+        <w:numPr>
+          <w:ilvl w:val="0"/>
+          <w:numId w:val="3"/>
+        </w:numPr>
+        <w:spacing w:after="0"/>
+      </w:pPr>
+      <w:r>
+        <w:t xml:space="preserve">100, majd 300 Sulla korától 600, Caesar korától 900 tagú volt, üléseit a </w:t>
+      </w:r>
+      <w:proofErr w:type="spellStart"/>
+      <w:r>
+        <w:t>Curia</w:t>
+      </w:r>
+      <w:proofErr w:type="spellEnd"/>
+      <w:r>
+        <w:t xml:space="preserve"> épületében tartotta </w:t>
+      </w:r>
+    </w:p>
+    <w:p>
+      <w:pPr>
+        <w:pStyle w:val="Listaszerbekezds"/>
+        <w:numPr>
+          <w:ilvl w:val="0"/>
+          <w:numId w:val="3"/>
+        </w:numPr>
+        <w:spacing w:after="0"/>
+      </w:pPr>
+      <w:r>
+        <w:rPr>
+          <w:b/>
+          <w:bCs/>
+        </w:rPr>
+        <w:t>Döntési jogköre</w:t>
+      </w:r>
+      <w:r>
+        <w:t xml:space="preserve"> volt bel-és külpolitikai kérdésekben, jóváhagyta </w:t>
+      </w:r>
+      <w:r>
+        <w:t xml:space="preserve">a népgyűlés döntéseit, rendelkezett az állam bevételeivel </w:t>
+      </w:r>
+    </w:p>
+    <w:p>
+      <w:pPr>
+        <w:spacing w:after="0"/>
+      </w:pPr>
+    </w:p>
+    <w:p>
+      <w:pPr>
+        <w:spacing w:after="0"/>
+      </w:pPr>
+    </w:p>
+    <w:p>
+      <w:pPr>
+        <w:spacing w:after="0"/>
+      </w:pPr>
+    </w:p>
+    <w:p>
+      <w:pPr>
+        <w:spacing w:after="0"/>
+        <w:rPr>
+          <w:b/>
+          <w:bCs/>
+        </w:rPr>
+      </w:pPr>
+      <w:r>
+        <w:rPr>
+          <w:b/>
+          <w:bCs/>
+        </w:rPr>
+        <w:lastRenderedPageBreak/>
+        <w:t>Népgyűlés(</w:t>
+      </w:r>
+      <w:proofErr w:type="spellStart"/>
+      <w:r>
+        <w:rPr>
+          <w:b/>
+          <w:bCs/>
+        </w:rPr>
+        <w:t>ek</w:t>
+      </w:r>
+      <w:proofErr w:type="spellEnd"/>
+      <w:r>
+        <w:rPr>
+          <w:b/>
+          <w:bCs/>
+        </w:rPr>
+        <w:t>)</w:t>
+      </w:r>
+    </w:p>
+    <w:p>
+      <w:pPr>
+        <w:spacing w:after="0"/>
+      </w:pPr>
+      <w:r>
+        <w:t xml:space="preserve">A legősibb, már a királyság korában is létező, </w:t>
+      </w:r>
+      <w:r>
+        <w:rPr>
+          <w:b/>
+          <w:bCs/>
+        </w:rPr>
+        <w:t>rokon-nemzetségenként (</w:t>
+      </w:r>
+      <w:proofErr w:type="spellStart"/>
+      <w:r>
+        <w:rPr>
+          <w:b/>
+          <w:bCs/>
+        </w:rPr>
+        <w:t>curia</w:t>
+      </w:r>
+      <w:proofErr w:type="spellEnd"/>
+      <w:r>
+        <w:rPr>
+          <w:b/>
+          <w:bCs/>
+        </w:rPr>
+        <w:t>) szerveződő népgyűlés</w:t>
+      </w:r>
+      <w:r>
+        <w:t xml:space="preserve"> a köztársaság korában fokozatosan elvesztette jelentőségét, már csak családjogi kérdésekben döntött</w:t>
+      </w:r>
+    </w:p>
+    <w:p>
+      <w:pPr>
+        <w:spacing w:after="0"/>
+      </w:pPr>
+    </w:p>
+    <w:p>
+      <w:pPr>
+        <w:spacing w:after="0"/>
+      </w:pPr>
+      <w:r>
+        <w:t xml:space="preserve">A római polgárok vagyoni osztályokba sorolását követően, a Kr. e. IV. századtól létezett, a </w:t>
+      </w:r>
+      <w:r>
+        <w:rPr>
+          <w:b/>
+          <w:bCs/>
+        </w:rPr>
+        <w:t>vagyoni alapon szerveződő</w:t>
+      </w:r>
+      <w:r>
+        <w:t xml:space="preserve"> és a </w:t>
+      </w:r>
+      <w:r>
+        <w:rPr>
+          <w:b/>
+          <w:bCs/>
+        </w:rPr>
+        <w:t xml:space="preserve">katonáskodás alapjául (katonai század – </w:t>
+      </w:r>
+      <w:proofErr w:type="spellStart"/>
+      <w:r>
+        <w:rPr>
+          <w:b/>
+          <w:bCs/>
+        </w:rPr>
+        <w:t>centuria</w:t>
+      </w:r>
+      <w:proofErr w:type="spellEnd"/>
+      <w:r>
+        <w:rPr>
+          <w:b/>
+          <w:bCs/>
+        </w:rPr>
+        <w:t>)</w:t>
+      </w:r>
+      <w:r>
+        <w:t xml:space="preserve"> is szolgáló népgyűlés, amelyben </w:t>
+      </w:r>
+      <w:r>
+        <w:rPr>
+          <w:b/>
+          <w:bCs/>
+        </w:rPr>
+        <w:t>megválasztották a főbb tisztségviselőket</w:t>
+      </w:r>
+      <w:r>
+        <w:t xml:space="preserve">, illetve a </w:t>
+      </w:r>
+      <w:r>
+        <w:rPr>
+          <w:b/>
+          <w:bCs/>
+        </w:rPr>
+        <w:t>háborúval</w:t>
+      </w:r>
+      <w:r>
+        <w:t xml:space="preserve"> kapcsolatos kérdésekben döntött </w:t>
+      </w:r>
+    </w:p>
+    <w:p>
+      <w:pPr>
+        <w:spacing w:after="0"/>
+      </w:pPr>
+    </w:p>
+    <w:p>
+      <w:pPr>
+        <w:spacing w:after="0"/>
+      </w:pPr>
+      <w:r>
+        <w:t xml:space="preserve">A harmadik népgyűlés eredetileg a plebejusok gyűlése volt és </w:t>
+      </w:r>
+      <w:r>
+        <w:rPr>
+          <w:b/>
+          <w:bCs/>
+        </w:rPr>
+        <w:t>fokozatosan vált a meghatározó népgyűléssé</w:t>
+      </w:r>
+      <w:r>
+        <w:t xml:space="preserve">. Ebben a </w:t>
+      </w:r>
+      <w:r>
+        <w:rPr>
+          <w:b/>
+          <w:bCs/>
+        </w:rPr>
+        <w:t>szavazás a törvényekről</w:t>
+      </w:r>
+      <w:r>
+        <w:t xml:space="preserve"> már vagyoni helyzettől függetlenül, </w:t>
+      </w:r>
+      <w:r>
+        <w:rPr>
+          <w:b/>
+          <w:bCs/>
+        </w:rPr>
+        <w:t>lakóhely (</w:t>
+      </w:r>
+      <w:proofErr w:type="spellStart"/>
+      <w:r>
+        <w:rPr>
+          <w:b/>
+          <w:bCs/>
+        </w:rPr>
+        <w:t>tribus</w:t>
+      </w:r>
+      <w:proofErr w:type="spellEnd"/>
+      <w:r>
+        <w:rPr>
+          <w:b/>
+          <w:bCs/>
+        </w:rPr>
+        <w:t>) beosztás szerint</w:t>
+      </w:r>
+      <w:r>
+        <w:t xml:space="preserve"> történt </w:t>
+      </w:r>
+    </w:p>
+    <w:p>
+      <w:pPr>
+        <w:spacing w:after="0"/>
+      </w:pPr>
+    </w:p>
+    <w:p>
+      <w:pPr>
+        <w:spacing w:after="0"/>
+        <w:rPr>
+          <w:b/>
+          <w:bCs/>
+          <w:u w:val="single"/>
+        </w:rPr>
+      </w:pPr>
+      <w:r>
+        <w:rPr>
+          <w:b/>
+          <w:bCs/>
+          <w:u w:val="single"/>
+        </w:rPr>
+        <w:t xml:space="preserve">A hódítások társadalmi hatásai: </w:t>
+      </w:r>
+    </w:p>
+    <w:p>
+      <w:pPr>
+        <w:spacing w:after="0"/>
+      </w:pPr>
+      <w:r>
+        <w:t xml:space="preserve">Róma rövid idő alatt nagy birodalommá vált, a sikerrel megvívott pun- és keleti háborúk révén meghódította a Földközi-tenger medencéjét, annak vezető hatalma lett. A hódítások megváltoztatták az egyes társadalmi réteg jellemzőit is. </w:t>
+      </w:r>
+    </w:p>
+    <w:p>
+      <w:pPr>
+        <w:spacing w:after="0"/>
+      </w:pPr>
+    </w:p>
+    <w:p>
+      <w:pPr>
+        <w:spacing w:after="0"/>
+        <w:rPr>
+          <w:b/>
+          <w:bCs/>
+        </w:rPr>
+      </w:pPr>
+      <w:proofErr w:type="spellStart"/>
+      <w:r>
+        <w:rPr>
+          <w:b/>
+          <w:bCs/>
+        </w:rPr>
+        <w:t>Nobilitas</w:t>
+      </w:r>
+      <w:proofErr w:type="spellEnd"/>
+      <w:r>
+        <w:rPr>
+          <w:b/>
+          <w:bCs/>
+        </w:rPr>
         <w:t xml:space="preserve">: </w:t>
       </w:r>
-      <w:r>
-        <w:t xml:space="preserve">Ötévente választják őket, feladatuk a vagyonösszeírás, a szenátus névjegyzékének az összeállítása </w:t>
-      </w:r>
-    </w:p>
-    <w:p>
-      <w:pPr>
-        <w:spacing w:after="0"/>
-      </w:pPr>
-    </w:p>
-    <w:p>
-      <w:pPr>
-        <w:spacing w:after="0"/>
-      </w:pPr>
-      <w:r>
-        <w:t xml:space="preserve">Néptribunus: A plebejusok polgárjogi küzdelmének eredményeként Kr. 494-től 2 (később 4, majd 10) néptribunus képviselői a plebejusok érdekeit úgy, hogy beleszólhat a tisztségviselők intézkedéseibe, </w:t>
+    </w:p>
+    <w:p>
+      <w:pPr>
+        <w:pStyle w:val="Listaszerbekezds"/>
+        <w:numPr>
+          <w:ilvl w:val="0"/>
+          <w:numId w:val="4"/>
+        </w:numPr>
+        <w:spacing w:after="0"/>
+      </w:pPr>
+      <w:r>
+        <w:t>Földbirtokaik megnövekedtek</w:t>
+      </w:r>
+    </w:p>
+    <w:p>
+      <w:pPr>
+        <w:pStyle w:val="Listaszerbekezds"/>
+        <w:numPr>
+          <w:ilvl w:val="0"/>
+          <w:numId w:val="4"/>
+        </w:numPr>
+        <w:spacing w:after="0"/>
+      </w:pPr>
+      <w:r>
+        <w:t>A nagybirtokokon egyre több (olcsó) rabszolga dolgozott</w:t>
+      </w:r>
+      <w:r>
+        <w:t xml:space="preserve">. Létrejött a latifundium (szórtan elhelyezkedő birtoktestekből álló rabszolgatartó nagyüzem) </w:t>
+      </w:r>
+    </w:p>
+    <w:p>
+      <w:pPr>
+        <w:pStyle w:val="Listaszerbekezds"/>
+        <w:numPr>
+          <w:ilvl w:val="1"/>
+          <w:numId w:val="4"/>
+        </w:numPr>
+        <w:spacing w:after="0"/>
+      </w:pPr>
+      <w:r>
+        <w:t>általánossá vált az árutermelés</w:t>
+      </w:r>
+    </w:p>
+    <w:p>
+      <w:pPr>
+        <w:pStyle w:val="Listaszerbekezds"/>
+        <w:numPr>
+          <w:ilvl w:val="1"/>
+          <w:numId w:val="4"/>
+        </w:numPr>
+        <w:spacing w:after="0"/>
+      </w:pPr>
+      <w:r>
+        <w:t>a gabona mellett szőlőt, olajbogyót, zöldségeket és gyümölcsöt termeltek</w:t>
+      </w:r>
+    </w:p>
+    <w:p>
+      <w:pPr>
+        <w:pStyle w:val="Listaszerbekezds"/>
+        <w:numPr>
+          <w:ilvl w:val="0"/>
+          <w:numId w:val="4"/>
+        </w:numPr>
+        <w:spacing w:after="0"/>
+      </w:pPr>
+      <w:r>
+        <w:t xml:space="preserve">A </w:t>
       </w:r>
       <w:proofErr w:type="spellStart"/>
       <w:r>
-        <w:t>megvétozhatja</w:t>
+        <w:t>senatorok</w:t>
       </w:r>
       <w:proofErr w:type="spellEnd"/>
       <w:r>
-        <w:t xml:space="preserve"> a </w:t>
+        <w:t xml:space="preserve">, mint hadvezérek, és mint provinciák helytartói nagy jövedelmekre tettek szert </w:t>
+      </w:r>
+    </w:p>
+    <w:p>
+      <w:pPr>
+        <w:pStyle w:val="Listaszerbekezds"/>
+        <w:numPr>
+          <w:ilvl w:val="0"/>
+          <w:numId w:val="4"/>
+        </w:numPr>
+        <w:spacing w:after="0"/>
+      </w:pPr>
+      <w:r>
+        <w:t xml:space="preserve">Uralmuk biztosításának eszköze a senatus volt, amely egyre kevésbé engedett tagjai közé új embereket („homo </w:t>
       </w:r>
       <w:proofErr w:type="spellStart"/>
       <w:r>
-        <w:t>senatus</w:t>
+        <w:t>novus</w:t>
       </w:r>
       <w:proofErr w:type="spellEnd"/>
       <w:r>
-        <w:t xml:space="preserve"> határozatait, személyük szent és sérthetetlen </w:t>
-      </w:r>
-    </w:p>
-    <w:p>
-      <w:pPr>
-        <w:spacing w:after="0"/>
-      </w:pPr>
-    </w:p>
-    <w:p>
-      <w:pPr>
-        <w:spacing w:after="0"/>
-      </w:pPr>
+        <w:t>”-</w:t>
+      </w:r>
       <w:proofErr w:type="spellStart"/>
       <w:r>
-        <w:t>Rendkivüli</w:t>
+        <w:t>okat</w:t>
       </w:r>
       <w:proofErr w:type="spellEnd"/>
       <w:r>
-        <w:t xml:space="preserve"> tisztségviselő a </w:t>
+        <w:t xml:space="preserve">) </w:t>
+      </w:r>
+    </w:p>
+    <w:p>
+      <w:pPr>
+        <w:spacing w:after="0"/>
+      </w:pPr>
+    </w:p>
+    <w:p>
+      <w:pPr>
+        <w:spacing w:after="0"/>
+        <w:rPr>
+          <w:b/>
+          <w:bCs/>
+        </w:rPr>
+      </w:pPr>
+      <w:r>
+        <w:rPr>
+          <w:b/>
+          <w:bCs/>
+        </w:rPr>
+        <w:t xml:space="preserve">Lovagrend: </w:t>
+      </w:r>
+    </w:p>
+    <w:p>
+      <w:pPr>
+        <w:pStyle w:val="Listaszerbekezds"/>
+        <w:numPr>
+          <w:ilvl w:val="0"/>
+          <w:numId w:val="8"/>
+        </w:numPr>
+        <w:spacing w:after="0"/>
+        <w:ind w:left="720"/>
+      </w:pPr>
+      <w:r>
+        <w:t>A pun háborúk idején alakult ki a vagyonos, pénz- és ingatlan ügyekkel, kereskedelemmel foglalkozó lovagrend</w:t>
+      </w:r>
+    </w:p>
+    <w:p>
+      <w:pPr>
+        <w:pStyle w:val="Listaszerbekezds"/>
+        <w:numPr>
+          <w:ilvl w:val="0"/>
+          <w:numId w:val="8"/>
+        </w:numPr>
+        <w:spacing w:after="0"/>
+        <w:ind w:left="720"/>
+      </w:pPr>
+      <w:r>
+        <w:t xml:space="preserve">Érdekeik védelmében kereskedőtársaságokat hoztak létre. Kr. e. 218-tól, a </w:t>
       </w:r>
       <w:proofErr w:type="spellStart"/>
       <w:r>
-        <w:t>dictator</w:t>
+        <w:t>lex</w:t>
       </w:r>
       <w:proofErr w:type="spellEnd"/>
       <w:r>
-        <w:t xml:space="preserve">: Válsághelyzetben fél évre a </w:t>
+        <w:t xml:space="preserve"> Claudia alapján (amely megtiltotta a </w:t>
       </w:r>
       <w:proofErr w:type="spellStart"/>
       <w:r>
-        <w:t>senatus</w:t>
+        <w:t>senatoroknak</w:t>
       </w:r>
       <w:proofErr w:type="spellEnd"/>
       <w:r>
-        <w:t xml:space="preserve"> javaslatára a consulok nevezik </w:t>
-      </w:r>
-      <w:r>
-        <w:t xml:space="preserve">ki és teljhatalommal ruházzák fel. Nem vonható felelőségre. </w:t>
-      </w:r>
-    </w:p>
-    <w:p>
-      <w:pPr>
-        <w:spacing w:after="0"/>
-      </w:pPr>
-    </w:p>
-    <w:p>
-      <w:pPr>
-        <w:spacing w:after="0"/>
-      </w:pPr>
-      <w:r>
-        <w:t xml:space="preserve">Papi tisztségviselő a </w:t>
+        <w:t xml:space="preserve"> kereskedelmi hajók birtoklását) pedig egyeduralkodók lettek a tengeri kereskedelemben </w:t>
+      </w:r>
+    </w:p>
+    <w:p>
+      <w:pPr>
+        <w:pStyle w:val="Listaszerbekezds"/>
+        <w:numPr>
+          <w:ilvl w:val="0"/>
+          <w:numId w:val="8"/>
+        </w:numPr>
+        <w:spacing w:after="0"/>
+        <w:ind w:left="720"/>
+      </w:pPr>
+      <w:r>
+        <w:t>A hóditások nagy haszonélvezőjévé váltak, mert az egyes tartományokban megszerezték az adószedés jógát: adóbérlő társaságaik öt évre előre befizették az államkincstárba az előírt adót, majd a gyakorlatban a maguk hasznára ennek többszörösét hajtották be a lakosságtól.</w:t>
+      </w:r>
+    </w:p>
+    <w:p>
+      <w:pPr>
+        <w:spacing w:after="0"/>
+      </w:pPr>
+    </w:p>
+    <w:p>
+      <w:pPr>
+        <w:spacing w:after="0"/>
+      </w:pPr>
+      <w:r>
+        <w:t xml:space="preserve">Parasztság: </w:t>
+      </w:r>
+    </w:p>
+    <w:p>
+      <w:pPr>
+        <w:spacing w:after="0"/>
+      </w:pPr>
+    </w:p>
+    <w:p>
+      <w:pPr>
+        <w:spacing w:after="0"/>
+      </w:pPr>
+      <w:r>
+        <w:t xml:space="preserve">A köztársaság válságának tünetei </w:t>
+      </w:r>
+    </w:p>
+    <w:p>
+      <w:pPr>
+        <w:spacing w:after="0"/>
+      </w:pPr>
+    </w:p>
+    <w:p>
+      <w:pPr>
+        <w:spacing w:after="0"/>
+      </w:pPr>
+      <w:r>
+        <w:t xml:space="preserve">Az államgépezet működési válságának megoldási kísérletei </w:t>
+      </w:r>
+    </w:p>
+    <w:p>
+      <w:pPr>
+        <w:spacing w:after="0"/>
+      </w:pPr>
+    </w:p>
+    <w:p>
+      <w:pPr>
+        <w:spacing w:after="0"/>
+        <w:rPr>
+          <w:b/>
+          <w:bCs/>
+          <w:u w:val="single"/>
+        </w:rPr>
+      </w:pPr>
+      <w:r>
+        <w:rPr>
+          <w:b/>
+          <w:bCs/>
+          <w:u w:val="single"/>
+        </w:rPr>
+        <w:t>Julius Caesar</w:t>
+      </w:r>
+      <w:r>
+        <w:rPr>
+          <w:b/>
+          <w:bCs/>
+          <w:u w:val="single"/>
+        </w:rPr>
+        <w:t>:</w:t>
+      </w:r>
+    </w:p>
+    <w:p>
+      <w:pPr>
+        <w:spacing w:after="0"/>
+      </w:pPr>
+      <w:r>
+        <w:t>Élt: Kr. e. 100 – 44</w:t>
+      </w:r>
+    </w:p>
+    <w:p>
+      <w:pPr>
+        <w:spacing w:after="0"/>
+      </w:pPr>
+      <w:r>
+        <w:t xml:space="preserve">Családja a </w:t>
       </w:r>
       <w:proofErr w:type="spellStart"/>
       <w:r>
-        <w:t>pontifex</w:t>
+        <w:t>senatori</w:t>
       </w:r>
       <w:proofErr w:type="spellEnd"/>
       <w:r>
+        <w:t xml:space="preserve"> rend legelőkelőbb köreihez tartozott, de családi kapcsolatai révén a néppárthoz is kötődött. </w:t>
+      </w:r>
+    </w:p>
+    <w:p>
+      <w:pPr>
+        <w:spacing w:after="0"/>
+      </w:pPr>
+    </w:p>
+    <w:p>
+      <w:pPr>
+        <w:spacing w:after="0"/>
+      </w:pPr>
+      <w:r>
+        <w:lastRenderedPageBreak/>
+        <w:t xml:space="preserve">Sulla idején el kellett menekülnie Rómából </w:t>
+      </w:r>
+      <w:r>
+        <w:sym w:font="Wingdings" w:char="F0E0"/>
+      </w:r>
+      <w:r>
+        <w:t xml:space="preserve"> Sulla halála után visszatért és különböző papi tisztségeket és </w:t>
+      </w:r>
+      <w:proofErr w:type="spellStart"/>
+      <w:r>
+        <w:t>hivatalnokat</w:t>
+      </w:r>
+      <w:proofErr w:type="spellEnd"/>
+      <w:r>
+        <w:t xml:space="preserve"> viselt, majd </w:t>
+      </w:r>
+      <w:proofErr w:type="spellStart"/>
+      <w:r>
+        <w:t>Hispania</w:t>
+      </w:r>
+      <w:proofErr w:type="spellEnd"/>
+      <w:r>
         <w:t xml:space="preserve"> </w:t>
       </w:r>
       <w:proofErr w:type="spellStart"/>
       <w:r>
-        <w:t>maximus</w:t>
+        <w:t>Ulterior</w:t>
       </w:r>
       <w:proofErr w:type="spellEnd"/>
       <w:r>
-        <w:t xml:space="preserve">, aki egy testület élén felügyelte a kultuszokat és a hagyományok betartását </w:t>
-      </w:r>
-    </w:p>
-    <w:p>
-      <w:pPr>
-        <w:spacing w:after="0"/>
-      </w:pPr>
-    </w:p>
-    <w:p>
-      <w:pPr>
-        <w:spacing w:after="0"/>
-      </w:pPr>
+        <w:t xml:space="preserve"> </w:t>
+      </w:r>
       <w:proofErr w:type="spellStart"/>
       <w:r>
-        <w:t>Senatus</w:t>
+        <w:t>propraetora</w:t>
       </w:r>
       <w:proofErr w:type="spellEnd"/>
       <w:r>
-        <w:t xml:space="preserve">: </w:t>
-      </w:r>
-    </w:p>
-    <w:p>
-      <w:pPr>
-        <w:spacing w:after="0"/>
-      </w:pPr>
-      <w:r>
-        <w:tab/>
-        <w:t xml:space="preserve">Vének tanácsaként már létezett a királyság korában is. Eredetileg a </w:t>
-      </w:r>
+        <w:t xml:space="preserve"> lett. </w:t>
+      </w:r>
+    </w:p>
+    <w:p>
+      <w:pPr>
+        <w:spacing w:after="0"/>
+      </w:pPr>
+    </w:p>
+    <w:p>
+      <w:pPr>
+        <w:spacing w:after="0"/>
+      </w:pPr>
+      <w:r>
+        <w:t xml:space="preserve">Céltudatos, ügyes politikus, ragyogó szónok volt </w:t>
+      </w:r>
+    </w:p>
+    <w:p>
+      <w:pPr>
+        <w:spacing w:after="0"/>
+      </w:pPr>
+    </w:p>
+    <w:p>
+      <w:pPr>
+        <w:spacing w:after="0"/>
+        <w:rPr>
+          <w:b/>
+          <w:bCs/>
+          <w:u w:val="single"/>
+        </w:rPr>
+      </w:pPr>
+      <w:r>
+        <w:rPr>
+          <w:b/>
+          <w:bCs/>
+          <w:u w:val="single"/>
+        </w:rPr>
+        <w:t>Az első triumvirátus:</w:t>
+      </w:r>
+    </w:p>
+    <w:p>
+      <w:pPr>
+        <w:spacing w:after="0"/>
+      </w:pPr>
+      <w:r>
+        <w:t xml:space="preserve">Caesar Kr. e. 60-ban tért vissza Rómába és – kibékítve őket egymással – szorosabbra fűzte kapcsolatát a kor két kiemelkedő hadvezérével és politikusával, akik Caesarral együtt komolyabb befolyást szerettek volna szerezni a politikában: </w:t>
+      </w:r>
+    </w:p>
+    <w:p>
+      <w:pPr>
+        <w:pStyle w:val="Listaszerbekezds"/>
+        <w:numPr>
+          <w:ilvl w:val="0"/>
+          <w:numId w:val="2"/>
+        </w:numPr>
+        <w:spacing w:after="0"/>
+      </w:pPr>
       <w:proofErr w:type="spellStart"/>
       <w:r>
-        <w:t>patriciusok</w:t>
+        <w:t>Crassus</w:t>
       </w:r>
       <w:proofErr w:type="spellEnd"/>
       <w:r>
-        <w:t xml:space="preserve"> voltak a tagjai, később a megfelelő vagyonnal rendelkezők is bekerülhettek</w:t>
-      </w:r>
-    </w:p>
-    <w:p>
-      <w:pPr>
-        <w:spacing w:after="0"/>
-      </w:pPr>
-      <w:r>
-        <w:tab/>
-        <w:t xml:space="preserve">100, majd 300 Sulla korától 600, Caesar korától 900 tagú volt, üléseit a </w:t>
+        <w:t xml:space="preserve">: az egyik leggazdagabb patrícius, aki Sulla idején, a </w:t>
       </w:r>
       <w:proofErr w:type="spellStart"/>
       <w:r>
-        <w:t>Curia</w:t>
+        <w:t>proscriptio</w:t>
       </w:r>
       <w:proofErr w:type="spellEnd"/>
       <w:r>
-        <w:t xml:space="preserve"> épületében tartotta </w:t>
-      </w:r>
-    </w:p>
-    <w:p>
-      <w:pPr>
-        <w:spacing w:after="0"/>
-      </w:pPr>
-      <w:r>
-        <w:tab/>
-        <w:t xml:space="preserve">Döntési jogköre volt bel-és külpolitikai kérdésekben, jóváhagyta </w:t>
-      </w:r>
-      <w:r>
-        <w:t xml:space="preserve">a népgyűlés döntéseit, rendelkezett az állam bevételeivel </w:t>
-      </w:r>
-    </w:p>
-    <w:p>
-      <w:pPr>
-        <w:spacing w:after="0"/>
-      </w:pPr>
-    </w:p>
-    <w:p>
-      <w:pPr>
-        <w:spacing w:after="0"/>
-      </w:pPr>
-    </w:p>
-    <w:p>
-      <w:pPr>
-        <w:spacing w:after="0"/>
-      </w:pPr>
-    </w:p>
-    <w:p>
-      <w:pPr>
-        <w:spacing w:after="0"/>
-      </w:pPr>
-    </w:p>
-    <w:p>
-      <w:pPr>
-        <w:spacing w:after="0"/>
-      </w:pPr>
-    </w:p>
-    <w:p>
-      <w:pPr>
-        <w:spacing w:after="0"/>
-      </w:pPr>
-      <w:r>
-        <w:t>Népgyűlés(</w:t>
+        <w:t xml:space="preserve"> révén hatalmas vagyonra tett szert, és hadvezérként részt vett a Spartacus rabszolgafelkelés leverésében </w:t>
+      </w:r>
+    </w:p>
+    <w:p>
+      <w:pPr>
+        <w:pStyle w:val="Listaszerbekezds"/>
+        <w:numPr>
+          <w:ilvl w:val="0"/>
+          <w:numId w:val="2"/>
+        </w:numPr>
+        <w:spacing w:after="0"/>
+      </w:pPr>
+      <w:r>
+        <w:t xml:space="preserve">Pompeius: a keleti </w:t>
       </w:r>
       <w:proofErr w:type="spellStart"/>
       <w:r>
-        <w:t>ek</w:t>
+        <w:t>hadszínteren</w:t>
       </w:r>
       <w:proofErr w:type="spellEnd"/>
       <w:r>
-        <w:t>)</w:t>
-      </w:r>
-    </w:p>
-    <w:p>
-      <w:pPr>
-        <w:spacing w:after="0"/>
-      </w:pPr>
-      <w:r>
-        <w:t>A legősibb, már a királyság korában is létező, rokon-nemzetségenként (</w:t>
+        <w:t xml:space="preserve"> (</w:t>
       </w:r>
       <w:proofErr w:type="spellStart"/>
       <w:r>
-        <w:t>curia</w:t>
+        <w:t>Pontosz</w:t>
       </w:r>
       <w:proofErr w:type="spellEnd"/>
       <w:r>
-        <w:t>) szerveződő népgyűlés a köztársaság korában fokozatosan elvesztette jelentőségét, már csak családjogi kérdésekben döntött</w:t>
-      </w:r>
-    </w:p>
-    <w:p>
-      <w:pPr>
-        <w:spacing w:after="0"/>
-      </w:pPr>
-    </w:p>
-    <w:p>
-      <w:pPr>
-        <w:spacing w:after="0"/>
-      </w:pPr>
-      <w:r>
-        <w:t xml:space="preserve">A római polgárok vagyoni osztályokba sorolását követően, a Kr. e. IV. századtól létezett, a vagyoni alapon szerveződő és a katonáskodás alapjául (katonai század – </w:t>
+        <w:t xml:space="preserve">, Szíria, </w:t>
       </w:r>
       <w:proofErr w:type="spellStart"/>
       <w:r>
-        <w:t>centuria</w:t>
+        <w:t>Judea</w:t>
       </w:r>
       <w:proofErr w:type="spellEnd"/>
       <w:r>
-        <w:t xml:space="preserve">) is szolgáló népgyűlés, amelyben megválasztották a főbb tisztségviselőket, illetve a háborúval kapcsolatos kérdésekben döntött </w:t>
-      </w:r>
-    </w:p>
-    <w:p>
-      <w:pPr>
-        <w:spacing w:after="0"/>
-      </w:pPr>
-    </w:p>
-    <w:p>
-      <w:pPr>
-        <w:spacing w:after="0"/>
-      </w:pPr>
-      <w:r>
-        <w:t>A harmadik népgyűlés eredetileg a plebejusok gyűlése volt és fokozatosan vált a meghatározó népgyűléssé. Ebben a szavazás a törvényekről már vagyoni helyzettől függetlenül, lakóhely (</w:t>
+        <w:t xml:space="preserve">) aratott fontos győzelmeket, hazatérése után azonban az </w:t>
       </w:r>
       <w:proofErr w:type="spellStart"/>
       <w:r>
-        <w:t>tribus</w:t>
+        <w:t>optimaták</w:t>
       </w:r>
       <w:proofErr w:type="spellEnd"/>
       <w:r>
-        <w:t xml:space="preserve">) beosztás szerint történt </w:t>
-      </w:r>
-    </w:p>
-    <w:p>
-      <w:pPr>
-        <w:spacing w:after="0"/>
-      </w:pPr>
-    </w:p>
-    <w:p>
-      <w:pPr>
-        <w:spacing w:after="0"/>
-        <w:rPr>
-          <w:b/>
-          <w:bCs/>
-          <w:u w:val="single"/>
-        </w:rPr>
-      </w:pPr>
-      <w:r>
-        <w:rPr>
-          <w:b/>
-          <w:bCs/>
-          <w:u w:val="single"/>
-        </w:rPr>
-        <w:t xml:space="preserve">A hódítások társadalmi hatásai: </w:t>
-      </w:r>
-    </w:p>
-    <w:p>
-      <w:pPr>
-        <w:spacing w:after="0"/>
-      </w:pPr>
-      <w:r>
-        <w:t xml:space="preserve">Róma rövid idő alatt nagy birodalommá vált, a sikerrel megvívott pun- és keleti háborúk révén meghódította a Földközi-tenger medencéjét, annak vezető hatalma lett. A hódítások megváltoztatták az egyes társadalmi réteg jellemzőit is. </w:t>
-      </w:r>
-    </w:p>
-    <w:p>
-      <w:pPr>
-        <w:spacing w:after="0"/>
-      </w:pPr>
-    </w:p>
-    <w:p>
-      <w:pPr>
-        <w:spacing w:after="0"/>
-      </w:pPr>
-      <w:proofErr w:type="spellStart"/>
-      <w:r>
-        <w:t>Nobilitas</w:t>
-      </w:r>
-      <w:proofErr w:type="spellEnd"/>
-      <w:r>
-        <w:t xml:space="preserve">: </w:t>
-      </w:r>
-    </w:p>
-    <w:p>
-      <w:pPr>
-        <w:spacing w:after="0"/>
-      </w:pPr>
-      <w:r>
-        <w:tab/>
-        <w:t>Földbirtokaik megnövekedtek</w:t>
-      </w:r>
-    </w:p>
-    <w:p>
-      <w:pPr>
-        <w:spacing w:after="0"/>
-      </w:pPr>
-      <w:r>
-        <w:tab/>
-        <w:t xml:space="preserve">A nagybirtokokon egyre több (olcsó) rabszolga dolgozott, </w:t>
-      </w:r>
-    </w:p>
-    <w:p>
-      <w:pPr>
-        <w:spacing w:after="0"/>
-      </w:pPr>
-    </w:p>
-    <w:p>
-      <w:pPr>
-        <w:spacing w:after="0"/>
-      </w:pPr>
-      <w:r>
-        <w:t xml:space="preserve">A köztársaság válságának tünetei </w:t>
-      </w:r>
-    </w:p>
-    <w:p>
-      <w:pPr>
-        <w:spacing w:after="0"/>
-      </w:pPr>
-    </w:p>
-    <w:p>
-      <w:pPr>
-        <w:spacing w:after="0"/>
-      </w:pPr>
-      <w:r>
-        <w:t xml:space="preserve">Az államgépezet működési válságának megoldási kísérletei </w:t>
-      </w:r>
-    </w:p>
-    <w:p>
-      <w:pPr>
-        <w:spacing w:after="0"/>
-      </w:pPr>
-    </w:p>
-    <w:p>
-      <w:pPr>
-        <w:spacing w:after="0"/>
-      </w:pPr>
-      <w:r>
-        <w:t>Julius Caesar</w:t>
+        <w:t xml:space="preserve"> nem teljesítették kéréseit (pl. veteránjainak letelepítése)</w:t>
       </w:r>
     </w:p>
     <w:sectPr>
@@ -714,6 +1240,547 @@
 <file path=word/numbering.xml><?xml version="1.0" encoding="utf-8"?>
 <w:numbering xmlns:wpc="http://schemas.microsoft.com/office/word/2010/wordprocessingCanvas" xmlns:cx="http://schemas.microsoft.com/office/drawing/2014/chartex" xmlns:cx1="http://schemas.microsoft.com/office/drawing/2015/9/8/chartex" xmlns:cx2="http://schemas.microsoft.com/office/drawing/2015/10/21/chartex" xmlns:cx3="http://schemas.microsoft.com/office/drawing/2016/5/9/chartex" xmlns:cx4="http://schemas.microsoft.com/office/drawing/2016/5/10/chartex" xmlns:cx5="http://schemas.microsoft.com/office/drawing/2016/5/11/chartex" xmlns:cx6="http://schemas.microsoft.com/office/drawing/2016/5/12/chartex" xmlns:cx7="http://schemas.microsoft.com/office/drawing/2016/5/13/chartex" xmlns:cx8="http://schemas.microsoft.com/office/drawing/2016/5/14/chartex" xmlns:mc="http://schemas.openxmlformats.org/markup-compatibility/2006" xmlns:aink="http://schemas.microsoft.com/office/drawing/2016/ink" xmlns:am3d="http://schemas.microsoft.com/office/drawing/2017/model3d" xmlns:o="urn:schemas-microsoft-com:office:office" xmlns:oel="http://schemas.microsoft.com/office/2019/extlst" xmlns:r="http://schemas.openxmlformats.org/officeDocument/2006/relationships" xmlns:m="http://schemas.openxmlformats.org/officeDocument/2006/math" xmlns:v="urn:schemas-microsoft-com:vml" xmlns:wp14="http://schemas.microsoft.com/office/word/2010/wordprocessingDrawing" xmlns:wp="http://schemas.openxmlformats.org/drawingml/2006/wordprocessingDrawing" xmlns:w10="urn:schemas-microsoft-com:office:word" xmlns:w="http://schemas.openxmlformats.org/wordprocessingml/2006/main" xmlns:w14="http://schemas.microsoft.com/office/word/2010/wordml" xmlns:w15="http://schemas.microsoft.com/office/word/2012/wordml" xmlns:w16cex="http://schemas.microsoft.com/office/word/2018/wordml/cex" xmlns:w16cid="http://schemas.microsoft.com/office/word/2016/wordml/cid" xmlns:w16="http://schemas.microsoft.com/office/word/2018/wordml" xmlns:w16du="http://schemas.microsoft.com/office/word/2023/wordml/word16du" xmlns:w16sdtdh="http://schemas.microsoft.com/office/word/2020/wordml/sdtdatahash" xmlns:w16se="http://schemas.microsoft.com/office/word/2015/wordml/symex" xmlns:wpg="http://schemas.microsoft.com/office/word/2010/wordprocessingGroup" xmlns:wpi="http://schemas.microsoft.com/office/word/2010/wordprocessingInk" xmlns:wne="http://schemas.microsoft.com/office/word/2006/wordml" xmlns:wps="http://schemas.microsoft.com/office/word/2010/wordprocessingShape" mc:Ignorable="w14 w15 w16se w16cid w16 w16cex w16sdtdh w16du wp14">
   <w:abstractNum w:abstractNumId="0" w15:restartNumberingAfterBreak="0">
+    <w:nsid w:val="09B34231"/>
+    <w:multiLevelType w:val="hybridMultilevel"/>
+    <w:tmpl w:val="090A07F0"/>
+    <w:lvl w:ilvl="0" w:tplc="040E0001">
+      <w:start w:val="1"/>
+      <w:numFmt w:val="bullet"/>
+      <w:lvlText w:val=""/>
+      <w:lvlJc w:val="left"/>
+      <w:pPr>
+        <w:ind w:left="720" w:hanging="360"/>
+      </w:pPr>
+      <w:rPr>
+        <w:rFonts w:ascii="Symbol" w:hAnsi="Symbol" w:hint="default"/>
+      </w:rPr>
+    </w:lvl>
+    <w:lvl w:ilvl="1" w:tplc="040E0003" w:tentative="1">
+      <w:start w:val="1"/>
+      <w:numFmt w:val="bullet"/>
+      <w:lvlText w:val="o"/>
+      <w:lvlJc w:val="left"/>
+      <w:pPr>
+        <w:ind w:left="1440" w:hanging="360"/>
+      </w:pPr>
+      <w:rPr>
+        <w:rFonts w:ascii="Courier New" w:hAnsi="Courier New" w:cs="Courier New" w:hint="default"/>
+      </w:rPr>
+    </w:lvl>
+    <w:lvl w:ilvl="2" w:tplc="040E0005" w:tentative="1">
+      <w:start w:val="1"/>
+      <w:numFmt w:val="bullet"/>
+      <w:lvlText w:val=""/>
+      <w:lvlJc w:val="left"/>
+      <w:pPr>
+        <w:ind w:left="2160" w:hanging="360"/>
+      </w:pPr>
+      <w:rPr>
+        <w:rFonts w:ascii="Wingdings" w:hAnsi="Wingdings" w:hint="default"/>
+      </w:rPr>
+    </w:lvl>
+    <w:lvl w:ilvl="3" w:tplc="040E0001" w:tentative="1">
+      <w:start w:val="1"/>
+      <w:numFmt w:val="bullet"/>
+      <w:lvlText w:val=""/>
+      <w:lvlJc w:val="left"/>
+      <w:pPr>
+        <w:ind w:left="2880" w:hanging="360"/>
+      </w:pPr>
+      <w:rPr>
+        <w:rFonts w:ascii="Symbol" w:hAnsi="Symbol" w:hint="default"/>
+      </w:rPr>
+    </w:lvl>
+    <w:lvl w:ilvl="4" w:tplc="040E0003" w:tentative="1">
+      <w:start w:val="1"/>
+      <w:numFmt w:val="bullet"/>
+      <w:lvlText w:val="o"/>
+      <w:lvlJc w:val="left"/>
+      <w:pPr>
+        <w:ind w:left="3600" w:hanging="360"/>
+      </w:pPr>
+      <w:rPr>
+        <w:rFonts w:ascii="Courier New" w:hAnsi="Courier New" w:cs="Courier New" w:hint="default"/>
+      </w:rPr>
+    </w:lvl>
+    <w:lvl w:ilvl="5" w:tplc="040E0005" w:tentative="1">
+      <w:start w:val="1"/>
+      <w:numFmt w:val="bullet"/>
+      <w:lvlText w:val=""/>
+      <w:lvlJc w:val="left"/>
+      <w:pPr>
+        <w:ind w:left="4320" w:hanging="360"/>
+      </w:pPr>
+      <w:rPr>
+        <w:rFonts w:ascii="Wingdings" w:hAnsi="Wingdings" w:hint="default"/>
+      </w:rPr>
+    </w:lvl>
+    <w:lvl w:ilvl="6" w:tplc="040E0001" w:tentative="1">
+      <w:start w:val="1"/>
+      <w:numFmt w:val="bullet"/>
+      <w:lvlText w:val=""/>
+      <w:lvlJc w:val="left"/>
+      <w:pPr>
+        <w:ind w:left="5040" w:hanging="360"/>
+      </w:pPr>
+      <w:rPr>
+        <w:rFonts w:ascii="Symbol" w:hAnsi="Symbol" w:hint="default"/>
+      </w:rPr>
+    </w:lvl>
+    <w:lvl w:ilvl="7" w:tplc="040E0003" w:tentative="1">
+      <w:start w:val="1"/>
+      <w:numFmt w:val="bullet"/>
+      <w:lvlText w:val="o"/>
+      <w:lvlJc w:val="left"/>
+      <w:pPr>
+        <w:ind w:left="5760" w:hanging="360"/>
+      </w:pPr>
+      <w:rPr>
+        <w:rFonts w:ascii="Courier New" w:hAnsi="Courier New" w:cs="Courier New" w:hint="default"/>
+      </w:rPr>
+    </w:lvl>
+    <w:lvl w:ilvl="8" w:tplc="040E0005" w:tentative="1">
+      <w:start w:val="1"/>
+      <w:numFmt w:val="bullet"/>
+      <w:lvlText w:val=""/>
+      <w:lvlJc w:val="left"/>
+      <w:pPr>
+        <w:ind w:left="6480" w:hanging="360"/>
+      </w:pPr>
+      <w:rPr>
+        <w:rFonts w:ascii="Wingdings" w:hAnsi="Wingdings" w:hint="default"/>
+      </w:rPr>
+    </w:lvl>
+  </w:abstractNum>
+  <w:abstractNum w:abstractNumId="1" w15:restartNumberingAfterBreak="0">
+    <w:nsid w:val="22BC2CBA"/>
+    <w:multiLevelType w:val="hybridMultilevel"/>
+    <w:tmpl w:val="116483E4"/>
+    <w:lvl w:ilvl="0" w:tplc="040E0001">
+      <w:start w:val="1"/>
+      <w:numFmt w:val="bullet"/>
+      <w:lvlText w:val=""/>
+      <w:lvlJc w:val="left"/>
+      <w:pPr>
+        <w:ind w:left="720" w:hanging="360"/>
+      </w:pPr>
+      <w:rPr>
+        <w:rFonts w:ascii="Symbol" w:hAnsi="Symbol" w:hint="default"/>
+      </w:rPr>
+    </w:lvl>
+    <w:lvl w:ilvl="1" w:tplc="040E0003" w:tentative="1">
+      <w:start w:val="1"/>
+      <w:numFmt w:val="bullet"/>
+      <w:lvlText w:val="o"/>
+      <w:lvlJc w:val="left"/>
+      <w:pPr>
+        <w:ind w:left="1440" w:hanging="360"/>
+      </w:pPr>
+      <w:rPr>
+        <w:rFonts w:ascii="Courier New" w:hAnsi="Courier New" w:cs="Courier New" w:hint="default"/>
+      </w:rPr>
+    </w:lvl>
+    <w:lvl w:ilvl="2" w:tplc="040E0005" w:tentative="1">
+      <w:start w:val="1"/>
+      <w:numFmt w:val="bullet"/>
+      <w:lvlText w:val=""/>
+      <w:lvlJc w:val="left"/>
+      <w:pPr>
+        <w:ind w:left="2160" w:hanging="360"/>
+      </w:pPr>
+      <w:rPr>
+        <w:rFonts w:ascii="Wingdings" w:hAnsi="Wingdings" w:hint="default"/>
+      </w:rPr>
+    </w:lvl>
+    <w:lvl w:ilvl="3" w:tplc="040E0001" w:tentative="1">
+      <w:start w:val="1"/>
+      <w:numFmt w:val="bullet"/>
+      <w:lvlText w:val=""/>
+      <w:lvlJc w:val="left"/>
+      <w:pPr>
+        <w:ind w:left="2880" w:hanging="360"/>
+      </w:pPr>
+      <w:rPr>
+        <w:rFonts w:ascii="Symbol" w:hAnsi="Symbol" w:hint="default"/>
+      </w:rPr>
+    </w:lvl>
+    <w:lvl w:ilvl="4" w:tplc="040E0003" w:tentative="1">
+      <w:start w:val="1"/>
+      <w:numFmt w:val="bullet"/>
+      <w:lvlText w:val="o"/>
+      <w:lvlJc w:val="left"/>
+      <w:pPr>
+        <w:ind w:left="3600" w:hanging="360"/>
+      </w:pPr>
+      <w:rPr>
+        <w:rFonts w:ascii="Courier New" w:hAnsi="Courier New" w:cs="Courier New" w:hint="default"/>
+      </w:rPr>
+    </w:lvl>
+    <w:lvl w:ilvl="5" w:tplc="040E0005" w:tentative="1">
+      <w:start w:val="1"/>
+      <w:numFmt w:val="bullet"/>
+      <w:lvlText w:val=""/>
+      <w:lvlJc w:val="left"/>
+      <w:pPr>
+        <w:ind w:left="4320" w:hanging="360"/>
+      </w:pPr>
+      <w:rPr>
+        <w:rFonts w:ascii="Wingdings" w:hAnsi="Wingdings" w:hint="default"/>
+      </w:rPr>
+    </w:lvl>
+    <w:lvl w:ilvl="6" w:tplc="040E0001" w:tentative="1">
+      <w:start w:val="1"/>
+      <w:numFmt w:val="bullet"/>
+      <w:lvlText w:val=""/>
+      <w:lvlJc w:val="left"/>
+      <w:pPr>
+        <w:ind w:left="5040" w:hanging="360"/>
+      </w:pPr>
+      <w:rPr>
+        <w:rFonts w:ascii="Symbol" w:hAnsi="Symbol" w:hint="default"/>
+      </w:rPr>
+    </w:lvl>
+    <w:lvl w:ilvl="7" w:tplc="040E0003" w:tentative="1">
+      <w:start w:val="1"/>
+      <w:numFmt w:val="bullet"/>
+      <w:lvlText w:val="o"/>
+      <w:lvlJc w:val="left"/>
+      <w:pPr>
+        <w:ind w:left="5760" w:hanging="360"/>
+      </w:pPr>
+      <w:rPr>
+        <w:rFonts w:ascii="Courier New" w:hAnsi="Courier New" w:cs="Courier New" w:hint="default"/>
+      </w:rPr>
+    </w:lvl>
+    <w:lvl w:ilvl="8" w:tplc="040E0005" w:tentative="1">
+      <w:start w:val="1"/>
+      <w:numFmt w:val="bullet"/>
+      <w:lvlText w:val=""/>
+      <w:lvlJc w:val="left"/>
+      <w:pPr>
+        <w:ind w:left="6480" w:hanging="360"/>
+      </w:pPr>
+      <w:rPr>
+        <w:rFonts w:ascii="Wingdings" w:hAnsi="Wingdings" w:hint="default"/>
+      </w:rPr>
+    </w:lvl>
+  </w:abstractNum>
+  <w:abstractNum w:abstractNumId="2" w15:restartNumberingAfterBreak="0">
+    <w:nsid w:val="24807892"/>
+    <w:multiLevelType w:val="hybridMultilevel"/>
+    <w:tmpl w:val="54220CE0"/>
+    <w:lvl w:ilvl="0" w:tplc="040E0003">
+      <w:start w:val="1"/>
+      <w:numFmt w:val="bullet"/>
+      <w:lvlText w:val="o"/>
+      <w:lvlJc w:val="left"/>
+      <w:pPr>
+        <w:ind w:left="1440" w:hanging="360"/>
+      </w:pPr>
+      <w:rPr>
+        <w:rFonts w:ascii="Courier New" w:hAnsi="Courier New" w:cs="Courier New" w:hint="default"/>
+      </w:rPr>
+    </w:lvl>
+    <w:lvl w:ilvl="1" w:tplc="040E0019" w:tentative="1">
+      <w:start w:val="1"/>
+      <w:numFmt w:val="lowerLetter"/>
+      <w:lvlText w:val="%2."/>
+      <w:lvlJc w:val="left"/>
+      <w:pPr>
+        <w:ind w:left="2160" w:hanging="360"/>
+      </w:pPr>
+    </w:lvl>
+    <w:lvl w:ilvl="2" w:tplc="040E001B" w:tentative="1">
+      <w:start w:val="1"/>
+      <w:numFmt w:val="lowerRoman"/>
+      <w:lvlText w:val="%3."/>
+      <w:lvlJc w:val="right"/>
+      <w:pPr>
+        <w:ind w:left="2880" w:hanging="180"/>
+      </w:pPr>
+    </w:lvl>
+    <w:lvl w:ilvl="3" w:tplc="040E000F" w:tentative="1">
+      <w:start w:val="1"/>
+      <w:numFmt w:val="decimal"/>
+      <w:lvlText w:val="%4."/>
+      <w:lvlJc w:val="left"/>
+      <w:pPr>
+        <w:ind w:left="3600" w:hanging="360"/>
+      </w:pPr>
+    </w:lvl>
+    <w:lvl w:ilvl="4" w:tplc="040E0019" w:tentative="1">
+      <w:start w:val="1"/>
+      <w:numFmt w:val="lowerLetter"/>
+      <w:lvlText w:val="%5."/>
+      <w:lvlJc w:val="left"/>
+      <w:pPr>
+        <w:ind w:left="4320" w:hanging="360"/>
+      </w:pPr>
+    </w:lvl>
+    <w:lvl w:ilvl="5" w:tplc="040E001B" w:tentative="1">
+      <w:start w:val="1"/>
+      <w:numFmt w:val="lowerRoman"/>
+      <w:lvlText w:val="%6."/>
+      <w:lvlJc w:val="right"/>
+      <w:pPr>
+        <w:ind w:left="5040" w:hanging="180"/>
+      </w:pPr>
+    </w:lvl>
+    <w:lvl w:ilvl="6" w:tplc="040E000F" w:tentative="1">
+      <w:start w:val="1"/>
+      <w:numFmt w:val="decimal"/>
+      <w:lvlText w:val="%7."/>
+      <w:lvlJc w:val="left"/>
+      <w:pPr>
+        <w:ind w:left="5760" w:hanging="360"/>
+      </w:pPr>
+    </w:lvl>
+    <w:lvl w:ilvl="7" w:tplc="040E0019" w:tentative="1">
+      <w:start w:val="1"/>
+      <w:numFmt w:val="lowerLetter"/>
+      <w:lvlText w:val="%8."/>
+      <w:lvlJc w:val="left"/>
+      <w:pPr>
+        <w:ind w:left="6480" w:hanging="360"/>
+      </w:pPr>
+    </w:lvl>
+    <w:lvl w:ilvl="8" w:tplc="040E001B" w:tentative="1">
+      <w:start w:val="1"/>
+      <w:numFmt w:val="lowerRoman"/>
+      <w:lvlText w:val="%9."/>
+      <w:lvlJc w:val="right"/>
+      <w:pPr>
+        <w:ind w:left="7200" w:hanging="180"/>
+      </w:pPr>
+    </w:lvl>
+  </w:abstractNum>
+  <w:abstractNum w:abstractNumId="3" w15:restartNumberingAfterBreak="0">
+    <w:nsid w:val="267F0F3D"/>
+    <w:multiLevelType w:val="hybridMultilevel"/>
+    <w:tmpl w:val="85742F44"/>
+    <w:lvl w:ilvl="0" w:tplc="040E0003">
+      <w:start w:val="1"/>
+      <w:numFmt w:val="bullet"/>
+      <w:lvlText w:val="o"/>
+      <w:lvlJc w:val="left"/>
+      <w:pPr>
+        <w:ind w:left="1440" w:hanging="360"/>
+      </w:pPr>
+      <w:rPr>
+        <w:rFonts w:ascii="Courier New" w:hAnsi="Courier New" w:cs="Courier New" w:hint="default"/>
+      </w:rPr>
+    </w:lvl>
+    <w:lvl w:ilvl="1" w:tplc="040E0003" w:tentative="1">
+      <w:start w:val="1"/>
+      <w:numFmt w:val="bullet"/>
+      <w:lvlText w:val="o"/>
+      <w:lvlJc w:val="left"/>
+      <w:pPr>
+        <w:ind w:left="1440" w:hanging="360"/>
+      </w:pPr>
+      <w:rPr>
+        <w:rFonts w:ascii="Courier New" w:hAnsi="Courier New" w:cs="Courier New" w:hint="default"/>
+      </w:rPr>
+    </w:lvl>
+    <w:lvl w:ilvl="2" w:tplc="040E0005" w:tentative="1">
+      <w:start w:val="1"/>
+      <w:numFmt w:val="bullet"/>
+      <w:lvlText w:val=""/>
+      <w:lvlJc w:val="left"/>
+      <w:pPr>
+        <w:ind w:left="2160" w:hanging="360"/>
+      </w:pPr>
+      <w:rPr>
+        <w:rFonts w:ascii="Wingdings" w:hAnsi="Wingdings" w:hint="default"/>
+      </w:rPr>
+    </w:lvl>
+    <w:lvl w:ilvl="3" w:tplc="040E0001" w:tentative="1">
+      <w:start w:val="1"/>
+      <w:numFmt w:val="bullet"/>
+      <w:lvlText w:val=""/>
+      <w:lvlJc w:val="left"/>
+      <w:pPr>
+        <w:ind w:left="2880" w:hanging="360"/>
+      </w:pPr>
+      <w:rPr>
+        <w:rFonts w:ascii="Symbol" w:hAnsi="Symbol" w:hint="default"/>
+      </w:rPr>
+    </w:lvl>
+    <w:lvl w:ilvl="4" w:tplc="040E0003" w:tentative="1">
+      <w:start w:val="1"/>
+      <w:numFmt w:val="bullet"/>
+      <w:lvlText w:val="o"/>
+      <w:lvlJc w:val="left"/>
+      <w:pPr>
+        <w:ind w:left="3600" w:hanging="360"/>
+      </w:pPr>
+      <w:rPr>
+        <w:rFonts w:ascii="Courier New" w:hAnsi="Courier New" w:cs="Courier New" w:hint="default"/>
+      </w:rPr>
+    </w:lvl>
+    <w:lvl w:ilvl="5" w:tplc="040E0005" w:tentative="1">
+      <w:start w:val="1"/>
+      <w:numFmt w:val="bullet"/>
+      <w:lvlText w:val=""/>
+      <w:lvlJc w:val="left"/>
+      <w:pPr>
+        <w:ind w:left="4320" w:hanging="360"/>
+      </w:pPr>
+      <w:rPr>
+        <w:rFonts w:ascii="Wingdings" w:hAnsi="Wingdings" w:hint="default"/>
+      </w:rPr>
+    </w:lvl>
+    <w:lvl w:ilvl="6" w:tplc="040E0001" w:tentative="1">
+      <w:start w:val="1"/>
+      <w:numFmt w:val="bullet"/>
+      <w:lvlText w:val=""/>
+      <w:lvlJc w:val="left"/>
+      <w:pPr>
+        <w:ind w:left="5040" w:hanging="360"/>
+      </w:pPr>
+      <w:rPr>
+        <w:rFonts w:ascii="Symbol" w:hAnsi="Symbol" w:hint="default"/>
+      </w:rPr>
+    </w:lvl>
+    <w:lvl w:ilvl="7" w:tplc="040E0003" w:tentative="1">
+      <w:start w:val="1"/>
+      <w:numFmt w:val="bullet"/>
+      <w:lvlText w:val="o"/>
+      <w:lvlJc w:val="left"/>
+      <w:pPr>
+        <w:ind w:left="5760" w:hanging="360"/>
+      </w:pPr>
+      <w:rPr>
+        <w:rFonts w:ascii="Courier New" w:hAnsi="Courier New" w:cs="Courier New" w:hint="default"/>
+      </w:rPr>
+    </w:lvl>
+    <w:lvl w:ilvl="8" w:tplc="040E0005" w:tentative="1">
+      <w:start w:val="1"/>
+      <w:numFmt w:val="bullet"/>
+      <w:lvlText w:val=""/>
+      <w:lvlJc w:val="left"/>
+      <w:pPr>
+        <w:ind w:left="6480" w:hanging="360"/>
+      </w:pPr>
+      <w:rPr>
+        <w:rFonts w:ascii="Wingdings" w:hAnsi="Wingdings" w:hint="default"/>
+      </w:rPr>
+    </w:lvl>
+  </w:abstractNum>
+  <w:abstractNum w:abstractNumId="4" w15:restartNumberingAfterBreak="0">
+    <w:nsid w:val="2A69320B"/>
+    <w:multiLevelType w:val="hybridMultilevel"/>
+    <w:tmpl w:val="E4B8E438"/>
+    <w:lvl w:ilvl="0" w:tplc="040E0001">
+      <w:start w:val="1"/>
+      <w:numFmt w:val="bullet"/>
+      <w:lvlText w:val=""/>
+      <w:lvlJc w:val="left"/>
+      <w:pPr>
+        <w:ind w:left="720" w:hanging="360"/>
+      </w:pPr>
+      <w:rPr>
+        <w:rFonts w:ascii="Symbol" w:hAnsi="Symbol" w:hint="default"/>
+      </w:rPr>
+    </w:lvl>
+    <w:lvl w:ilvl="1" w:tplc="040E0003">
+      <w:start w:val="1"/>
+      <w:numFmt w:val="bullet"/>
+      <w:lvlText w:val="o"/>
+      <w:lvlJc w:val="left"/>
+      <w:pPr>
+        <w:ind w:left="1440" w:hanging="360"/>
+      </w:pPr>
+      <w:rPr>
+        <w:rFonts w:ascii="Courier New" w:hAnsi="Courier New" w:cs="Courier New" w:hint="default"/>
+      </w:rPr>
+    </w:lvl>
+    <w:lvl w:ilvl="2" w:tplc="040E0005" w:tentative="1">
+      <w:start w:val="1"/>
+      <w:numFmt w:val="bullet"/>
+      <w:lvlText w:val=""/>
+      <w:lvlJc w:val="left"/>
+      <w:pPr>
+        <w:ind w:left="2160" w:hanging="360"/>
+      </w:pPr>
+      <w:rPr>
+        <w:rFonts w:ascii="Wingdings" w:hAnsi="Wingdings" w:hint="default"/>
+      </w:rPr>
+    </w:lvl>
+    <w:lvl w:ilvl="3" w:tplc="040E0001" w:tentative="1">
+      <w:start w:val="1"/>
+      <w:numFmt w:val="bullet"/>
+      <w:lvlText w:val=""/>
+      <w:lvlJc w:val="left"/>
+      <w:pPr>
+        <w:ind w:left="2880" w:hanging="360"/>
+      </w:pPr>
+      <w:rPr>
+        <w:rFonts w:ascii="Symbol" w:hAnsi="Symbol" w:hint="default"/>
+      </w:rPr>
+    </w:lvl>
+    <w:lvl w:ilvl="4" w:tplc="040E0003" w:tentative="1">
+      <w:start w:val="1"/>
+      <w:numFmt w:val="bullet"/>
+      <w:lvlText w:val="o"/>
+      <w:lvlJc w:val="left"/>
+      <w:pPr>
+        <w:ind w:left="3600" w:hanging="360"/>
+      </w:pPr>
+      <w:rPr>
+        <w:rFonts w:ascii="Courier New" w:hAnsi="Courier New" w:cs="Courier New" w:hint="default"/>
+      </w:rPr>
+    </w:lvl>
+    <w:lvl w:ilvl="5" w:tplc="040E0005" w:tentative="1">
+      <w:start w:val="1"/>
+      <w:numFmt w:val="bullet"/>
+      <w:lvlText w:val=""/>
+      <w:lvlJc w:val="left"/>
+      <w:pPr>
+        <w:ind w:left="4320" w:hanging="360"/>
+      </w:pPr>
+      <w:rPr>
+        <w:rFonts w:ascii="Wingdings" w:hAnsi="Wingdings" w:hint="default"/>
+      </w:rPr>
+    </w:lvl>
+    <w:lvl w:ilvl="6" w:tplc="040E0001" w:tentative="1">
+      <w:start w:val="1"/>
+      <w:numFmt w:val="bullet"/>
+      <w:lvlText w:val=""/>
+      <w:lvlJc w:val="left"/>
+      <w:pPr>
+        <w:ind w:left="5040" w:hanging="360"/>
+      </w:pPr>
+      <w:rPr>
+        <w:rFonts w:ascii="Symbol" w:hAnsi="Symbol" w:hint="default"/>
+      </w:rPr>
+    </w:lvl>
+    <w:lvl w:ilvl="7" w:tplc="040E0003" w:tentative="1">
+      <w:start w:val="1"/>
+      <w:numFmt w:val="bullet"/>
+      <w:lvlText w:val="o"/>
+      <w:lvlJc w:val="left"/>
+      <w:pPr>
+        <w:ind w:left="5760" w:hanging="360"/>
+      </w:pPr>
+      <w:rPr>
+        <w:rFonts w:ascii="Courier New" w:hAnsi="Courier New" w:cs="Courier New" w:hint="default"/>
+      </w:rPr>
+    </w:lvl>
+    <w:lvl w:ilvl="8" w:tplc="040E0005" w:tentative="1">
+      <w:start w:val="1"/>
+      <w:numFmt w:val="bullet"/>
+      <w:lvlText w:val=""/>
+      <w:lvlJc w:val="left"/>
+      <w:pPr>
+        <w:ind w:left="6480" w:hanging="360"/>
+      </w:pPr>
+      <w:rPr>
+        <w:rFonts w:ascii="Wingdings" w:hAnsi="Wingdings" w:hint="default"/>
+      </w:rPr>
+    </w:lvl>
+  </w:abstractNum>
+  <w:abstractNum w:abstractNumId="5" w15:restartNumberingAfterBreak="0">
     <w:nsid w:val="339F11D7"/>
     <w:multiLevelType w:val="hybridMultilevel"/>
     <w:tmpl w:val="3230CD6C"/>
@@ -826,8 +1893,255 @@
       </w:rPr>
     </w:lvl>
   </w:abstractNum>
+  <w:abstractNum w:abstractNumId="6" w15:restartNumberingAfterBreak="0">
+    <w:nsid w:val="36940A34"/>
+    <w:multiLevelType w:val="hybridMultilevel"/>
+    <w:tmpl w:val="59347FF2"/>
+    <w:lvl w:ilvl="0" w:tplc="040E0001">
+      <w:start w:val="1"/>
+      <w:numFmt w:val="bullet"/>
+      <w:lvlText w:val=""/>
+      <w:lvlJc w:val="left"/>
+      <w:pPr>
+        <w:ind w:left="360" w:hanging="360"/>
+      </w:pPr>
+      <w:rPr>
+        <w:rFonts w:ascii="Symbol" w:hAnsi="Symbol" w:hint="default"/>
+      </w:rPr>
+    </w:lvl>
+    <w:lvl w:ilvl="1" w:tplc="040E0003" w:tentative="1">
+      <w:start w:val="1"/>
+      <w:numFmt w:val="bullet"/>
+      <w:lvlText w:val="o"/>
+      <w:lvlJc w:val="left"/>
+      <w:pPr>
+        <w:ind w:left="1080" w:hanging="360"/>
+      </w:pPr>
+      <w:rPr>
+        <w:rFonts w:ascii="Courier New" w:hAnsi="Courier New" w:cs="Courier New" w:hint="default"/>
+      </w:rPr>
+    </w:lvl>
+    <w:lvl w:ilvl="2" w:tplc="040E0005" w:tentative="1">
+      <w:start w:val="1"/>
+      <w:numFmt w:val="bullet"/>
+      <w:lvlText w:val=""/>
+      <w:lvlJc w:val="left"/>
+      <w:pPr>
+        <w:ind w:left="1800" w:hanging="360"/>
+      </w:pPr>
+      <w:rPr>
+        <w:rFonts w:ascii="Wingdings" w:hAnsi="Wingdings" w:hint="default"/>
+      </w:rPr>
+    </w:lvl>
+    <w:lvl w:ilvl="3" w:tplc="040E0001" w:tentative="1">
+      <w:start w:val="1"/>
+      <w:numFmt w:val="bullet"/>
+      <w:lvlText w:val=""/>
+      <w:lvlJc w:val="left"/>
+      <w:pPr>
+        <w:ind w:left="2520" w:hanging="360"/>
+      </w:pPr>
+      <w:rPr>
+        <w:rFonts w:ascii="Symbol" w:hAnsi="Symbol" w:hint="default"/>
+      </w:rPr>
+    </w:lvl>
+    <w:lvl w:ilvl="4" w:tplc="040E0003" w:tentative="1">
+      <w:start w:val="1"/>
+      <w:numFmt w:val="bullet"/>
+      <w:lvlText w:val="o"/>
+      <w:lvlJc w:val="left"/>
+      <w:pPr>
+        <w:ind w:left="3240" w:hanging="360"/>
+      </w:pPr>
+      <w:rPr>
+        <w:rFonts w:ascii="Courier New" w:hAnsi="Courier New" w:cs="Courier New" w:hint="default"/>
+      </w:rPr>
+    </w:lvl>
+    <w:lvl w:ilvl="5" w:tplc="040E0005" w:tentative="1">
+      <w:start w:val="1"/>
+      <w:numFmt w:val="bullet"/>
+      <w:lvlText w:val=""/>
+      <w:lvlJc w:val="left"/>
+      <w:pPr>
+        <w:ind w:left="3960" w:hanging="360"/>
+      </w:pPr>
+      <w:rPr>
+        <w:rFonts w:ascii="Wingdings" w:hAnsi="Wingdings" w:hint="default"/>
+      </w:rPr>
+    </w:lvl>
+    <w:lvl w:ilvl="6" w:tplc="040E0001" w:tentative="1">
+      <w:start w:val="1"/>
+      <w:numFmt w:val="bullet"/>
+      <w:lvlText w:val=""/>
+      <w:lvlJc w:val="left"/>
+      <w:pPr>
+        <w:ind w:left="4680" w:hanging="360"/>
+      </w:pPr>
+      <w:rPr>
+        <w:rFonts w:ascii="Symbol" w:hAnsi="Symbol" w:hint="default"/>
+      </w:rPr>
+    </w:lvl>
+    <w:lvl w:ilvl="7" w:tplc="040E0003" w:tentative="1">
+      <w:start w:val="1"/>
+      <w:numFmt w:val="bullet"/>
+      <w:lvlText w:val="o"/>
+      <w:lvlJc w:val="left"/>
+      <w:pPr>
+        <w:ind w:left="5400" w:hanging="360"/>
+      </w:pPr>
+      <w:rPr>
+        <w:rFonts w:ascii="Courier New" w:hAnsi="Courier New" w:cs="Courier New" w:hint="default"/>
+      </w:rPr>
+    </w:lvl>
+    <w:lvl w:ilvl="8" w:tplc="040E0005" w:tentative="1">
+      <w:start w:val="1"/>
+      <w:numFmt w:val="bullet"/>
+      <w:lvlText w:val=""/>
+      <w:lvlJc w:val="left"/>
+      <w:pPr>
+        <w:ind w:left="6120" w:hanging="360"/>
+      </w:pPr>
+      <w:rPr>
+        <w:rFonts w:ascii="Wingdings" w:hAnsi="Wingdings" w:hint="default"/>
+      </w:rPr>
+    </w:lvl>
+  </w:abstractNum>
+  <w:abstractNum w:abstractNumId="7" w15:restartNumberingAfterBreak="0">
+    <w:nsid w:val="4DE479DD"/>
+    <w:multiLevelType w:val="hybridMultilevel"/>
+    <w:tmpl w:val="BA62E8E2"/>
+    <w:lvl w:ilvl="0" w:tplc="040E0003">
+      <w:start w:val="1"/>
+      <w:numFmt w:val="bullet"/>
+      <w:lvlText w:val="o"/>
+      <w:lvlJc w:val="left"/>
+      <w:pPr>
+        <w:ind w:left="360" w:hanging="360"/>
+      </w:pPr>
+      <w:rPr>
+        <w:rFonts w:ascii="Courier New" w:hAnsi="Courier New" w:cs="Courier New" w:hint="default"/>
+      </w:rPr>
+    </w:lvl>
+    <w:lvl w:ilvl="1" w:tplc="040E0003" w:tentative="1">
+      <w:start w:val="1"/>
+      <w:numFmt w:val="bullet"/>
+      <w:lvlText w:val="o"/>
+      <w:lvlJc w:val="left"/>
+      <w:pPr>
+        <w:ind w:left="360" w:hanging="360"/>
+      </w:pPr>
+      <w:rPr>
+        <w:rFonts w:ascii="Courier New" w:hAnsi="Courier New" w:cs="Courier New" w:hint="default"/>
+      </w:rPr>
+    </w:lvl>
+    <w:lvl w:ilvl="2" w:tplc="040E0005" w:tentative="1">
+      <w:start w:val="1"/>
+      <w:numFmt w:val="bullet"/>
+      <w:lvlText w:val=""/>
+      <w:lvlJc w:val="left"/>
+      <w:pPr>
+        <w:ind w:left="1080" w:hanging="360"/>
+      </w:pPr>
+      <w:rPr>
+        <w:rFonts w:ascii="Wingdings" w:hAnsi="Wingdings" w:hint="default"/>
+      </w:rPr>
+    </w:lvl>
+    <w:lvl w:ilvl="3" w:tplc="040E0001" w:tentative="1">
+      <w:start w:val="1"/>
+      <w:numFmt w:val="bullet"/>
+      <w:lvlText w:val=""/>
+      <w:lvlJc w:val="left"/>
+      <w:pPr>
+        <w:ind w:left="1800" w:hanging="360"/>
+      </w:pPr>
+      <w:rPr>
+        <w:rFonts w:ascii="Symbol" w:hAnsi="Symbol" w:hint="default"/>
+      </w:rPr>
+    </w:lvl>
+    <w:lvl w:ilvl="4" w:tplc="040E0003" w:tentative="1">
+      <w:start w:val="1"/>
+      <w:numFmt w:val="bullet"/>
+      <w:lvlText w:val="o"/>
+      <w:lvlJc w:val="left"/>
+      <w:pPr>
+        <w:ind w:left="2520" w:hanging="360"/>
+      </w:pPr>
+      <w:rPr>
+        <w:rFonts w:ascii="Courier New" w:hAnsi="Courier New" w:cs="Courier New" w:hint="default"/>
+      </w:rPr>
+    </w:lvl>
+    <w:lvl w:ilvl="5" w:tplc="040E0005" w:tentative="1">
+      <w:start w:val="1"/>
+      <w:numFmt w:val="bullet"/>
+      <w:lvlText w:val=""/>
+      <w:lvlJc w:val="left"/>
+      <w:pPr>
+        <w:ind w:left="3240" w:hanging="360"/>
+      </w:pPr>
+      <w:rPr>
+        <w:rFonts w:ascii="Wingdings" w:hAnsi="Wingdings" w:hint="default"/>
+      </w:rPr>
+    </w:lvl>
+    <w:lvl w:ilvl="6" w:tplc="040E0001" w:tentative="1">
+      <w:start w:val="1"/>
+      <w:numFmt w:val="bullet"/>
+      <w:lvlText w:val=""/>
+      <w:lvlJc w:val="left"/>
+      <w:pPr>
+        <w:ind w:left="3960" w:hanging="360"/>
+      </w:pPr>
+      <w:rPr>
+        <w:rFonts w:ascii="Symbol" w:hAnsi="Symbol" w:hint="default"/>
+      </w:rPr>
+    </w:lvl>
+    <w:lvl w:ilvl="7" w:tplc="040E0003" w:tentative="1">
+      <w:start w:val="1"/>
+      <w:numFmt w:val="bullet"/>
+      <w:lvlText w:val="o"/>
+      <w:lvlJc w:val="left"/>
+      <w:pPr>
+        <w:ind w:left="4680" w:hanging="360"/>
+      </w:pPr>
+      <w:rPr>
+        <w:rFonts w:ascii="Courier New" w:hAnsi="Courier New" w:cs="Courier New" w:hint="default"/>
+      </w:rPr>
+    </w:lvl>
+    <w:lvl w:ilvl="8" w:tplc="040E0005" w:tentative="1">
+      <w:start w:val="1"/>
+      <w:numFmt w:val="bullet"/>
+      <w:lvlText w:val=""/>
+      <w:lvlJc w:val="left"/>
+      <w:pPr>
+        <w:ind w:left="5400" w:hanging="360"/>
+      </w:pPr>
+      <w:rPr>
+        <w:rFonts w:ascii="Wingdings" w:hAnsi="Wingdings" w:hint="default"/>
+      </w:rPr>
+    </w:lvl>
+  </w:abstractNum>
   <w:num w:numId="1" w16cid:durableId="902299675">
+    <w:abstractNumId w:val="5"/>
+  </w:num>
+  <w:num w:numId="2" w16cid:durableId="410086641">
+    <w:abstractNumId w:val="1"/>
+  </w:num>
+  <w:num w:numId="3" w16cid:durableId="55277305">
     <w:abstractNumId w:val="0"/>
+  </w:num>
+  <w:num w:numId="4" w16cid:durableId="415715043">
+    <w:abstractNumId w:val="4"/>
+  </w:num>
+  <w:num w:numId="5" w16cid:durableId="85880731">
+    <w:abstractNumId w:val="7"/>
+  </w:num>
+  <w:num w:numId="6" w16cid:durableId="2104958818">
+    <w:abstractNumId w:val="3"/>
+  </w:num>
+  <w:num w:numId="7" w16cid:durableId="124861321">
+    <w:abstractNumId w:val="2"/>
+  </w:num>
+  <w:num w:numId="8" w16cid:durableId="1745758108">
+    <w:abstractNumId w:val="6"/>
   </w:num>
 </w:numbering>
 </file>

--- a/töri - emelt/hiányzók/1, Köztársaságból egyeduralom a római köztársaság működése, Caesar és Augustus.docx
+++ b/töri - emelt/hiányzók/1, Köztársaságból egyeduralom a római köztársaság működése, Caesar és Augustus.docx
@@ -253,7 +253,6 @@
         <w:spacing w:after="0"/>
         <w:ind w:firstLine="450"/>
       </w:pPr>
-      <w:proofErr w:type="spellStart"/>
       <w:r>
         <w:rPr>
           <w:b/>
@@ -261,7 +260,6 @@
         </w:rPr>
         <w:t>preator</w:t>
       </w:r>
-      <w:proofErr w:type="spellEnd"/>
       <w:r>
         <w:t>: A consulok társai és helyettesei, feladatuk a rend fenntartása, bíráskodás</w:t>
       </w:r>
@@ -271,7 +269,6 @@
         <w:spacing w:after="0"/>
         <w:ind w:firstLine="450"/>
       </w:pPr>
-      <w:proofErr w:type="spellStart"/>
       <w:r>
         <w:rPr>
           <w:b/>
@@ -279,7 +276,6 @@
         </w:rPr>
         <w:t>questor</w:t>
       </w:r>
-      <w:proofErr w:type="spellEnd"/>
       <w:r>
         <w:t xml:space="preserve">: A consulok pénzügyi segítői, kincstárnokok </w:t>
       </w:r>
@@ -289,7 +285,6 @@
         <w:spacing w:after="0"/>
         <w:ind w:firstLine="450"/>
       </w:pPr>
-      <w:proofErr w:type="spellStart"/>
       <w:r>
         <w:rPr>
           <w:b/>
@@ -297,7 +292,6 @@
         </w:rPr>
         <w:t>aedilis</w:t>
       </w:r>
-      <w:proofErr w:type="spellEnd"/>
       <w:r>
         <w:t xml:space="preserve"> A városi rendőrség irányitói, a piacok rendjének felügyelői, a nyilvános játékok szervezői</w:t>
       </w:r>
@@ -401,23 +395,7 @@
         <w:t>Papi tisztségviselő</w:t>
       </w:r>
       <w:r>
-        <w:t xml:space="preserve"> a </w:t>
-      </w:r>
-      <w:proofErr w:type="spellStart"/>
-      <w:r>
-        <w:t>pontifex</w:t>
-      </w:r>
-      <w:proofErr w:type="spellEnd"/>
-      <w:r>
-        <w:t xml:space="preserve"> </w:t>
-      </w:r>
-      <w:proofErr w:type="spellStart"/>
-      <w:r>
-        <w:t>maximus</w:t>
-      </w:r>
-      <w:proofErr w:type="spellEnd"/>
-      <w:r>
-        <w:t xml:space="preserve">, aki egy testület élén felügyelte a kultuszokat és a hagyományok betartását </w:t>
+        <w:t xml:space="preserve"> a pontifex maximus, aki egy testület élén felügyelte a kultuszokat és a hagyományok betartását </w:t>
       </w:r>
     </w:p>
     <w:p>
@@ -477,15 +455,7 @@
         <w:spacing w:after="0"/>
       </w:pPr>
       <w:r>
-        <w:t xml:space="preserve">100, majd 300 Sulla korától 600, Caesar korától 900 tagú volt, üléseit a </w:t>
-      </w:r>
-      <w:proofErr w:type="spellStart"/>
-      <w:r>
-        <w:t>Curia</w:t>
-      </w:r>
-      <w:proofErr w:type="spellEnd"/>
-      <w:r>
-        <w:t xml:space="preserve"> épületében tartotta </w:t>
+        <w:t xml:space="preserve">100, majd 300 Sulla korától 600, Caesar korától 900 tagú volt, üléseit a Curia épületében tartotta </w:t>
       </w:r>
     </w:p>
     <w:p>
@@ -540,23 +510,7 @@
           <w:bCs/>
         </w:rPr>
         <w:lastRenderedPageBreak/>
-        <w:t>Népgyűlés(</w:t>
-      </w:r>
-      <w:proofErr w:type="spellStart"/>
-      <w:r>
-        <w:rPr>
-          <w:b/>
-          <w:bCs/>
-        </w:rPr>
-        <w:t>ek</w:t>
-      </w:r>
-      <w:proofErr w:type="spellEnd"/>
-      <w:r>
-        <w:rPr>
-          <w:b/>
-          <w:bCs/>
-        </w:rPr>
-        <w:t>)</w:t>
+        <w:t>Népgyűlés(ek)</w:t>
       </w:r>
     </w:p>
     <w:p>
@@ -571,23 +525,7 @@
           <w:b/>
           <w:bCs/>
         </w:rPr>
-        <w:t>rokon-nemzetségenként (</w:t>
-      </w:r>
-      <w:proofErr w:type="spellStart"/>
-      <w:r>
-        <w:rPr>
-          <w:b/>
-          <w:bCs/>
-        </w:rPr>
-        <w:t>curia</w:t>
-      </w:r>
-      <w:proofErr w:type="spellEnd"/>
-      <w:r>
-        <w:rPr>
-          <w:b/>
-          <w:bCs/>
-        </w:rPr>
-        <w:t>) szerveződő népgyűlés</w:t>
+        <w:t>rokon-nemzetségenként (curia) szerveződő népgyűlés</w:t>
       </w:r>
       <w:r>
         <w:t xml:space="preserve"> a köztársaság korában fokozatosan elvesztette jelentőségét, már csak családjogi kérdésekben döntött</w:t>
@@ -620,23 +558,7 @@
           <w:b/>
           <w:bCs/>
         </w:rPr>
-        <w:t xml:space="preserve">katonáskodás alapjául (katonai század – </w:t>
-      </w:r>
-      <w:proofErr w:type="spellStart"/>
-      <w:r>
-        <w:rPr>
-          <w:b/>
-          <w:bCs/>
-        </w:rPr>
-        <w:t>centuria</w:t>
-      </w:r>
-      <w:proofErr w:type="spellEnd"/>
-      <w:r>
-        <w:rPr>
-          <w:b/>
-          <w:bCs/>
-        </w:rPr>
-        <w:t>)</w:t>
+        <w:t>katonáskodás alapjául (katonai század – centuria)</w:t>
       </w:r>
       <w:r>
         <w:t xml:space="preserve"> is szolgáló népgyűlés, amelyben </w:t>
@@ -699,23 +621,7 @@
           <w:b/>
           <w:bCs/>
         </w:rPr>
-        <w:t>lakóhely (</w:t>
-      </w:r>
-      <w:proofErr w:type="spellStart"/>
-      <w:r>
-        <w:rPr>
-          <w:b/>
-          <w:bCs/>
-        </w:rPr>
-        <w:t>tribus</w:t>
-      </w:r>
-      <w:proofErr w:type="spellEnd"/>
-      <w:r>
-        <w:rPr>
-          <w:b/>
-          <w:bCs/>
-        </w:rPr>
-        <w:t>) beosztás szerint</w:t>
+        <w:t>lakóhely (tribus) beosztás szerint</w:t>
       </w:r>
       <w:r>
         <w:t xml:space="preserve"> történt </w:t>
@@ -765,21 +671,12 @@
           <w:bCs/>
         </w:rPr>
       </w:pPr>
-      <w:proofErr w:type="spellStart"/>
-      <w:r>
-        <w:rPr>
-          <w:b/>
-          <w:bCs/>
-        </w:rPr>
-        <w:t>Nobilitas</w:t>
-      </w:r>
-      <w:proofErr w:type="spellEnd"/>
-      <w:r>
-        <w:rPr>
-          <w:b/>
-          <w:bCs/>
-        </w:rPr>
-        <w:t xml:space="preserve">: </w:t>
+      <w:r>
+        <w:rPr>
+          <w:b/>
+          <w:bCs/>
+        </w:rPr>
+        <w:t xml:space="preserve">Nobilitas: </w:t>
       </w:r>
     </w:p>
     <w:p>
@@ -847,15 +744,7 @@
         <w:spacing w:after="0"/>
       </w:pPr>
       <w:r>
-        <w:t xml:space="preserve">A </w:t>
-      </w:r>
-      <w:proofErr w:type="spellStart"/>
-      <w:r>
-        <w:t>senatorok</w:t>
-      </w:r>
-      <w:proofErr w:type="spellEnd"/>
-      <w:r>
-        <w:t xml:space="preserve">, mint hadvezérek, és mint provinciák helytartói nagy jövedelmekre tettek szert </w:t>
+        <w:t xml:space="preserve">A senatorok, mint hadvezérek, és mint provinciák helytartói nagy jövedelmekre tettek szert </w:t>
       </w:r>
     </w:p>
     <w:p>
@@ -868,23 +757,7 @@
         <w:spacing w:after="0"/>
       </w:pPr>
       <w:r>
-        <w:t xml:space="preserve">Uralmuk biztosításának eszköze a senatus volt, amely egyre kevésbé engedett tagjai közé új embereket („homo </w:t>
-      </w:r>
-      <w:proofErr w:type="spellStart"/>
-      <w:r>
-        <w:t>novus</w:t>
-      </w:r>
-      <w:proofErr w:type="spellEnd"/>
-      <w:r>
-        <w:t>”-</w:t>
-      </w:r>
-      <w:proofErr w:type="spellStart"/>
-      <w:r>
-        <w:t>okat</w:t>
-      </w:r>
-      <w:proofErr w:type="spellEnd"/>
-      <w:r>
-        <w:t xml:space="preserve">) </w:t>
+        <w:t xml:space="preserve">Uralmuk biztosításának eszköze a senatus volt, amely egyre kevésbé engedett tagjai közé új embereket („homo novus”-okat) </w:t>
       </w:r>
     </w:p>
     <w:p>
@@ -933,23 +806,7 @@
         <w:ind w:left="720"/>
       </w:pPr>
       <w:r>
-        <w:t xml:space="preserve">Érdekeik védelmében kereskedőtársaságokat hoztak létre. Kr. e. 218-tól, a </w:t>
-      </w:r>
-      <w:proofErr w:type="spellStart"/>
-      <w:r>
-        <w:t>lex</w:t>
-      </w:r>
-      <w:proofErr w:type="spellEnd"/>
-      <w:r>
-        <w:t xml:space="preserve"> Claudia alapján (amely megtiltotta a </w:t>
-      </w:r>
-      <w:proofErr w:type="spellStart"/>
-      <w:r>
-        <w:t>senatoroknak</w:t>
-      </w:r>
-      <w:proofErr w:type="spellEnd"/>
-      <w:r>
-        <w:t xml:space="preserve"> kereskedelmi hajók birtoklását) pedig egyeduralkodók lettek a tengeri kereskedelemben </w:t>
+        <w:t xml:space="preserve">Érdekeik védelmében kereskedőtársaságokat hoztak létre. Kr. e. 218-tól, a lex Claudia alapján (amely megtiltotta a senatoroknak kereskedelmi hajók birtoklását) pedig egyeduralkodók lettek a tengeri kereskedelemben </w:t>
       </w:r>
     </w:p>
     <w:p>
@@ -976,19 +833,149 @@
         <w:spacing w:after="0"/>
       </w:pPr>
       <w:r>
-        <w:t xml:space="preserve">Parasztság: </w:t>
-      </w:r>
-    </w:p>
-    <w:p>
-      <w:pPr>
-        <w:spacing w:after="0"/>
-      </w:pPr>
-    </w:p>
-    <w:p>
-      <w:pPr>
-        <w:spacing w:after="0"/>
-      </w:pPr>
-      <w:r>
+        <w:rPr>
+          <w:b/>
+          <w:bCs/>
+        </w:rPr>
+        <w:t>Parasztság</w:t>
+      </w:r>
+      <w:r>
+        <w:t xml:space="preserve">: </w:t>
+      </w:r>
+      <w:r>
+        <w:t>A kisbirtokos parasztság létszámában és anyagi erejében egyaránt megogyatkozott</w:t>
+      </w:r>
+    </w:p>
+    <w:p>
+      <w:pPr>
+        <w:pStyle w:val="Listaszerbekezds"/>
+        <w:numPr>
+          <w:ilvl w:val="0"/>
+          <w:numId w:val="9"/>
+        </w:numPr>
+        <w:spacing w:after="0"/>
+      </w:pPr>
+      <w:r>
+        <w:t>Katonaként harcoltak és meghaltak, megrokkantak</w:t>
+      </w:r>
+    </w:p>
+    <w:p>
+      <w:pPr>
+        <w:pStyle w:val="Listaszerbekezds"/>
+        <w:numPr>
+          <w:ilvl w:val="0"/>
+          <w:numId w:val="9"/>
+        </w:numPr>
+        <w:spacing w:after="0"/>
+      </w:pPr>
+      <w:r>
+        <w:t>Amíg a férfiak harcoltak, a család többi tagja kevésbé hatékonyan művelte a földeket, kevesebb volt a termés</w:t>
+      </w:r>
+    </w:p>
+    <w:p>
+      <w:pPr>
+        <w:pStyle w:val="Listaszerbekezds"/>
+        <w:numPr>
+          <w:ilvl w:val="0"/>
+          <w:numId w:val="9"/>
+        </w:numPr>
+        <w:spacing w:after="0"/>
+      </w:pPr>
+      <w:r>
+        <w:t xml:space="preserve">Háborús fosztogatások, pusztítás is sújtotta őket és földjeiket </w:t>
+      </w:r>
+    </w:p>
+    <w:p>
+      <w:pPr>
+        <w:pStyle w:val="Listaszerbekezds"/>
+        <w:numPr>
+          <w:ilvl w:val="0"/>
+          <w:numId w:val="9"/>
+        </w:numPr>
+        <w:spacing w:after="0"/>
+      </w:pPr>
+      <w:r>
+        <w:t>Megtermelt gabonájukat alig tudták értékesíteni, egyrészt az olcsóbban termelő latifundiumok, másrészt a még olcsóbb importgabona miatt</w:t>
+      </w:r>
+    </w:p>
+    <w:p>
+      <w:pPr>
+        <w:spacing w:after="0"/>
+      </w:pPr>
+    </w:p>
+    <w:p>
+      <w:pPr>
+        <w:spacing w:after="0"/>
+      </w:pPr>
+    </w:p>
+    <w:p>
+      <w:pPr>
+        <w:spacing w:after="0"/>
+      </w:pPr>
+    </w:p>
+    <w:p>
+      <w:pPr>
+        <w:spacing w:after="0"/>
+        <w:rPr>
+          <w:b/>
+          <w:bCs/>
+        </w:rPr>
+      </w:pPr>
+      <w:r>
+        <w:rPr>
+          <w:b/>
+          <w:bCs/>
+        </w:rPr>
+        <w:lastRenderedPageBreak/>
+        <w:t xml:space="preserve">Rabszolgák: </w:t>
+      </w:r>
+    </w:p>
+    <w:p>
+      <w:pPr>
+        <w:pStyle w:val="Listaszerbekezds"/>
+        <w:numPr>
+          <w:ilvl w:val="0"/>
+          <w:numId w:val="10"/>
+        </w:numPr>
+        <w:spacing w:after="0"/>
+      </w:pPr>
+      <w:r>
+        <w:t xml:space="preserve">Rendkivüli mértékben megnövekedett a számuk, ugyanakkor csökkent az értékük, gazdájuk korlátlan tulajdonát képezték </w:t>
+      </w:r>
+    </w:p>
+    <w:p>
+      <w:pPr>
+        <w:pStyle w:val="Listaszerbekezds"/>
+        <w:numPr>
+          <w:ilvl w:val="0"/>
+          <w:numId w:val="10"/>
+        </w:numPr>
+        <w:spacing w:after="0"/>
+      </w:pPr>
+      <w:r>
+        <w:t xml:space="preserve">Voltak városi házakban alkalmazott, vidéki birtokokon, illetve bányákban dolgozó rabszolgák. Speciális csoport volt a gladiátoroké </w:t>
+      </w:r>
+    </w:p>
+    <w:p>
+      <w:pPr>
+        <w:spacing w:after="0"/>
+      </w:pPr>
+    </w:p>
+    <w:p>
+      <w:pPr>
+        <w:spacing w:after="0"/>
+        <w:rPr>
+          <w:b/>
+          <w:bCs/>
+          <w:u w:val="single"/>
+        </w:rPr>
+      </w:pPr>
+      <w:r>
+        <w:rPr>
+          <w:b/>
+          <w:bCs/>
+          <w:u w:val="single"/>
+        </w:rPr>
         <w:t xml:space="preserve">A köztársaság válságának tünetei </w:t>
       </w:r>
     </w:p>
@@ -996,6 +983,108 @@
       <w:pPr>
         <w:spacing w:after="0"/>
       </w:pPr>
+      <w:r>
+        <w:t xml:space="preserve">A háborúk tönkretették a birtokos parasztságot, akik elveszítették birtokaikat: </w:t>
+      </w:r>
+    </w:p>
+    <w:p>
+      <w:pPr>
+        <w:pStyle w:val="Listaszerbekezds"/>
+        <w:numPr>
+          <w:ilvl w:val="0"/>
+          <w:numId w:val="11"/>
+        </w:numPr>
+        <w:spacing w:after="0"/>
+      </w:pPr>
+      <w:r>
+        <w:t xml:space="preserve">Megélhetésüket elveszítve Rómába mentek, és ott áruba bocsátották szavazati jogukat, proletárrá váltak – ez lehetőséget teremtett arra, hogy a politikusok pl. ingyen gabona osztásával, vagy földosztás ígéretével és megvalósításával (Gracchus testvérek reformmozgalma) megszerezzék a támogatásukat </w:t>
+      </w:r>
+    </w:p>
+    <w:p>
+      <w:pPr>
+        <w:pStyle w:val="Listaszerbekezds"/>
+        <w:numPr>
+          <w:ilvl w:val="0"/>
+          <w:numId w:val="11"/>
+        </w:numPr>
+        <w:spacing w:after="0"/>
+      </w:pPr>
+      <w:r>
+        <w:t>Vagyonuk nem lévén, nem is katonáskodhattak, ezért hadkiegészitési válság is kialakult – erre a megoldást Marius hadseregreformja (Kr. e. 104.) adta: innentől fogva a nincsteleneket is besorozták a hadseregbe, akik szolgálati idejük alatt zsoldot, majd veteránként földet kaptak</w:t>
+      </w:r>
+    </w:p>
+    <w:p>
+      <w:pPr>
+        <w:spacing w:after="0"/>
+      </w:pPr>
+    </w:p>
+    <w:p>
+      <w:pPr>
+        <w:spacing w:after="0"/>
+      </w:pPr>
+      <w:r>
+        <w:t xml:space="preserve">A rabszolgák számának ugrásszerű növekedése egyben fokozta a lázadás veszélyét is – először Sziciliában (Kr. e. 138-132 és Kr. 104-101) robbantak ki rabszolgafelkelések, majd Kr. e. 74/73-71 között zajlott le a Spartacus vezette rabszolgafelkelés. Mindegyiket katonai erővel kellett leverni. </w:t>
+      </w:r>
+    </w:p>
+    <w:p>
+      <w:pPr>
+        <w:spacing w:after="0"/>
+      </w:pPr>
+    </w:p>
+    <w:p>
+      <w:pPr>
+        <w:spacing w:after="0"/>
+      </w:pPr>
+      <w:r>
+        <w:t xml:space="preserve">A nobilitason belül egymással rivalizáló csoportok (néppárt és az optimaták) alakultak ki, amelyek komoly belpolitikai harcot vívtak egymással. </w:t>
+      </w:r>
+    </w:p>
+    <w:p>
+      <w:pPr>
+        <w:spacing w:after="0"/>
+      </w:pPr>
+    </w:p>
+    <w:p>
+      <w:pPr>
+        <w:spacing w:after="0"/>
+      </w:pPr>
+      <w:r>
+        <w:t xml:space="preserve">Lázadozni kezdtek a szövetségesek (Kr. e. 91-89: szövetséges háború), kötelességeik mellé jogokat is követeltek </w:t>
+      </w:r>
+    </w:p>
+    <w:p>
+      <w:pPr>
+        <w:spacing w:after="0"/>
+      </w:pPr>
+    </w:p>
+    <w:p>
+      <w:pPr>
+        <w:spacing w:after="0"/>
+      </w:pPr>
+      <w:r>
+        <w:t xml:space="preserve">Nagy erejű barbár (kimber-teuton) támadások érték a birodalmat, továbbá Numídia (Jugurtha) és Pontosz (Mithridatesz) ellen is háborúzni kellett. </w:t>
+      </w:r>
+    </w:p>
+    <w:p>
+      <w:pPr>
+        <w:spacing w:after="0"/>
+      </w:pPr>
+    </w:p>
+    <w:p>
+      <w:pPr>
+        <w:spacing w:after="0"/>
+      </w:pPr>
+      <w:r>
+        <w:t xml:space="preserve">A köztársasági államgépezet akadozni kellett, hiszen az egy városállamra volt „kitalálva”. Időközben azonban </w:t>
+      </w:r>
+      <w:r>
+        <w:t>Róma birodalommá lett, és szükségessé vált a szakszerű, koncepcionális és folyamatos (nem egyéves) hadviselés</w:t>
+      </w:r>
+    </w:p>
+    <w:p>
+      <w:pPr>
+        <w:spacing w:after="0"/>
+      </w:pPr>
     </w:p>
     <w:p>
       <w:pPr>
@@ -1009,6 +1098,35 @@
       <w:pPr>
         <w:spacing w:after="0"/>
       </w:pPr>
+      <w:r>
+        <w:t>Az egyeduralomig vezető út állomásai</w:t>
+      </w:r>
+    </w:p>
+    <w:p>
+      <w:pPr>
+        <w:spacing w:after="0"/>
+      </w:pPr>
+      <w:r>
+        <w:t>Hosszabb hatalomgyakorlás: Mariust többször is egymás után is consullá választották. Sulla időbeni korlátozást nélküli, széles jogkörű diktatúrája (Kr. e. 82-79)</w:t>
+      </w:r>
+    </w:p>
+    <w:p>
+      <w:pPr>
+        <w:spacing w:after="0"/>
+      </w:pPr>
+    </w:p>
+    <w:p>
+      <w:pPr>
+        <w:spacing w:after="0"/>
+      </w:pPr>
+      <w:r>
+        <w:t>Titkos szövets</w:t>
+      </w:r>
+    </w:p>
+    <w:p>
+      <w:pPr>
+        <w:spacing w:after="0"/>
+      </w:pPr>
     </w:p>
     <w:p>
       <w:pPr>
@@ -1049,15 +1167,26 @@
         <w:spacing w:after="0"/>
       </w:pPr>
       <w:r>
-        <w:t xml:space="preserve">Családja a </w:t>
-      </w:r>
-      <w:proofErr w:type="spellStart"/>
-      <w:r>
-        <w:t>senatori</w:t>
-      </w:r>
-      <w:proofErr w:type="spellEnd"/>
-      <w:r>
-        <w:t xml:space="preserve"> rend legelőkelőbb köreihez tartozott, de családi kapcsolatai révén a néppárthoz is kötődött. </w:t>
+        <w:t xml:space="preserve">Családja a senatori rend legelőkelőbb köreihez tartozott, de családi kapcsolatai révén a néppárthoz is kötődött. </w:t>
+      </w:r>
+    </w:p>
+    <w:p>
+      <w:pPr>
+        <w:spacing w:after="0"/>
+      </w:pPr>
+    </w:p>
+    <w:p>
+      <w:pPr>
+        <w:spacing w:after="0"/>
+      </w:pPr>
+      <w:r>
+        <w:t xml:space="preserve">Sulla idején el kellett menekülnie Rómából </w:t>
+      </w:r>
+      <w:r>
+        <w:sym w:font="Wingdings" w:char="F0E0"/>
+      </w:r>
+      <w:r>
+        <w:t xml:space="preserve"> Sulla halála után visszatért és különböző papi tisztségeket és hivatalnokat viselt, majd Hispania Ulterior propraetora lett. </w:t>
       </w:r>
     </w:p>
     <w:p>
@@ -1071,57 +1200,6 @@
       </w:pPr>
       <w:r>
         <w:lastRenderedPageBreak/>
-        <w:t xml:space="preserve">Sulla idején el kellett menekülnie Rómából </w:t>
-      </w:r>
-      <w:r>
-        <w:sym w:font="Wingdings" w:char="F0E0"/>
-      </w:r>
-      <w:r>
-        <w:t xml:space="preserve"> Sulla halála után visszatért és különböző papi tisztségeket és </w:t>
-      </w:r>
-      <w:proofErr w:type="spellStart"/>
-      <w:r>
-        <w:t>hivatalnokat</w:t>
-      </w:r>
-      <w:proofErr w:type="spellEnd"/>
-      <w:r>
-        <w:t xml:space="preserve"> viselt, majd </w:t>
-      </w:r>
-      <w:proofErr w:type="spellStart"/>
-      <w:r>
-        <w:t>Hispania</w:t>
-      </w:r>
-      <w:proofErr w:type="spellEnd"/>
-      <w:r>
-        <w:t xml:space="preserve"> </w:t>
-      </w:r>
-      <w:proofErr w:type="spellStart"/>
-      <w:r>
-        <w:t>Ulterior</w:t>
-      </w:r>
-      <w:proofErr w:type="spellEnd"/>
-      <w:r>
-        <w:t xml:space="preserve"> </w:t>
-      </w:r>
-      <w:proofErr w:type="spellStart"/>
-      <w:r>
-        <w:t>propraetora</w:t>
-      </w:r>
-      <w:proofErr w:type="spellEnd"/>
-      <w:r>
-        <w:t xml:space="preserve"> lett. </w:t>
-      </w:r>
-    </w:p>
-    <w:p>
-      <w:pPr>
-        <w:spacing w:after="0"/>
-      </w:pPr>
-    </w:p>
-    <w:p>
-      <w:pPr>
-        <w:spacing w:after="0"/>
-      </w:pPr>
-      <w:r>
         <w:t xml:space="preserve">Céltudatos, ügyes politikus, ragyogó szónok volt </w:t>
       </w:r>
     </w:p>
@@ -1165,21 +1243,8 @@
         </w:numPr>
         <w:spacing w:after="0"/>
       </w:pPr>
-      <w:proofErr w:type="spellStart"/>
-      <w:r>
-        <w:t>Crassus</w:t>
-      </w:r>
-      <w:proofErr w:type="spellEnd"/>
-      <w:r>
-        <w:t xml:space="preserve">: az egyik leggazdagabb patrícius, aki Sulla idején, a </w:t>
-      </w:r>
-      <w:proofErr w:type="spellStart"/>
-      <w:r>
-        <w:t>proscriptio</w:t>
-      </w:r>
-      <w:proofErr w:type="spellEnd"/>
-      <w:r>
-        <w:t xml:space="preserve"> révén hatalmas vagyonra tett szert, és hadvezérként részt vett a Spartacus rabszolgafelkelés leverésében </w:t>
+      <w:r>
+        <w:t xml:space="preserve">Crassus: az egyik leggazdagabb patrícius, aki Sulla idején, a proscriptio révén hatalmas vagyonra tett szert, és hadvezérként részt vett a Spartacus rabszolgafelkelés leverésében </w:t>
       </w:r>
     </w:p>
     <w:p>
@@ -1192,39 +1257,7 @@
         <w:spacing w:after="0"/>
       </w:pPr>
       <w:r>
-        <w:t xml:space="preserve">Pompeius: a keleti </w:t>
-      </w:r>
-      <w:proofErr w:type="spellStart"/>
-      <w:r>
-        <w:t>hadszínteren</w:t>
-      </w:r>
-      <w:proofErr w:type="spellEnd"/>
-      <w:r>
-        <w:t xml:space="preserve"> (</w:t>
-      </w:r>
-      <w:proofErr w:type="spellStart"/>
-      <w:r>
-        <w:t>Pontosz</w:t>
-      </w:r>
-      <w:proofErr w:type="spellEnd"/>
-      <w:r>
-        <w:t xml:space="preserve">, Szíria, </w:t>
-      </w:r>
-      <w:proofErr w:type="spellStart"/>
-      <w:r>
-        <w:t>Judea</w:t>
-      </w:r>
-      <w:proofErr w:type="spellEnd"/>
-      <w:r>
-        <w:t xml:space="preserve">) aratott fontos győzelmeket, hazatérése után azonban az </w:t>
-      </w:r>
-      <w:proofErr w:type="spellStart"/>
-      <w:r>
-        <w:t>optimaták</w:t>
-      </w:r>
-      <w:proofErr w:type="spellEnd"/>
-      <w:r>
-        <w:t xml:space="preserve"> nem teljesítették kéréseit (pl. veteránjainak letelepítése)</w:t>
+        <w:t>Pompeius: a keleti hadszínteren (Pontosz, Szíria, Judea) aratott fontos győzelmeket, hazatérése után azonban az optimaták nem teljesítették kéréseit (pl. veteránjainak letelepítése)</w:t>
       </w:r>
     </w:p>
     <w:sectPr>
@@ -1353,6 +1386,119 @@
     </w:lvl>
   </w:abstractNum>
   <w:abstractNum w:abstractNumId="1" w15:restartNumberingAfterBreak="0">
+    <w:nsid w:val="0CDD2D25"/>
+    <w:multiLevelType w:val="hybridMultilevel"/>
+    <w:tmpl w:val="5D1C5BC6"/>
+    <w:lvl w:ilvl="0" w:tplc="040E0001">
+      <w:start w:val="1"/>
+      <w:numFmt w:val="bullet"/>
+      <w:lvlText w:val=""/>
+      <w:lvlJc w:val="left"/>
+      <w:pPr>
+        <w:ind w:left="720" w:hanging="360"/>
+      </w:pPr>
+      <w:rPr>
+        <w:rFonts w:ascii="Symbol" w:hAnsi="Symbol" w:hint="default"/>
+      </w:rPr>
+    </w:lvl>
+    <w:lvl w:ilvl="1" w:tplc="040E0003">
+      <w:start w:val="1"/>
+      <w:numFmt w:val="bullet"/>
+      <w:lvlText w:val="o"/>
+      <w:lvlJc w:val="left"/>
+      <w:pPr>
+        <w:ind w:left="1440" w:hanging="360"/>
+      </w:pPr>
+      <w:rPr>
+        <w:rFonts w:ascii="Courier New" w:hAnsi="Courier New" w:cs="Courier New" w:hint="default"/>
+      </w:rPr>
+    </w:lvl>
+    <w:lvl w:ilvl="2" w:tplc="040E0005" w:tentative="1">
+      <w:start w:val="1"/>
+      <w:numFmt w:val="bullet"/>
+      <w:lvlText w:val=""/>
+      <w:lvlJc w:val="left"/>
+      <w:pPr>
+        <w:ind w:left="2160" w:hanging="360"/>
+      </w:pPr>
+      <w:rPr>
+        <w:rFonts w:ascii="Wingdings" w:hAnsi="Wingdings" w:hint="default"/>
+      </w:rPr>
+    </w:lvl>
+    <w:lvl w:ilvl="3" w:tplc="040E0001" w:tentative="1">
+      <w:start w:val="1"/>
+      <w:numFmt w:val="bullet"/>
+      <w:lvlText w:val=""/>
+      <w:lvlJc w:val="left"/>
+      <w:pPr>
+        <w:ind w:left="2880" w:hanging="360"/>
+      </w:pPr>
+      <w:rPr>
+        <w:rFonts w:ascii="Symbol" w:hAnsi="Symbol" w:hint="default"/>
+      </w:rPr>
+    </w:lvl>
+    <w:lvl w:ilvl="4" w:tplc="040E0003" w:tentative="1">
+      <w:start w:val="1"/>
+      <w:numFmt w:val="bullet"/>
+      <w:lvlText w:val="o"/>
+      <w:lvlJc w:val="left"/>
+      <w:pPr>
+        <w:ind w:left="3600" w:hanging="360"/>
+      </w:pPr>
+      <w:rPr>
+        <w:rFonts w:ascii="Courier New" w:hAnsi="Courier New" w:cs="Courier New" w:hint="default"/>
+      </w:rPr>
+    </w:lvl>
+    <w:lvl w:ilvl="5" w:tplc="040E0005" w:tentative="1">
+      <w:start w:val="1"/>
+      <w:numFmt w:val="bullet"/>
+      <w:lvlText w:val=""/>
+      <w:lvlJc w:val="left"/>
+      <w:pPr>
+        <w:ind w:left="4320" w:hanging="360"/>
+      </w:pPr>
+      <w:rPr>
+        <w:rFonts w:ascii="Wingdings" w:hAnsi="Wingdings" w:hint="default"/>
+      </w:rPr>
+    </w:lvl>
+    <w:lvl w:ilvl="6" w:tplc="040E0001" w:tentative="1">
+      <w:start w:val="1"/>
+      <w:numFmt w:val="bullet"/>
+      <w:lvlText w:val=""/>
+      <w:lvlJc w:val="left"/>
+      <w:pPr>
+        <w:ind w:left="5040" w:hanging="360"/>
+      </w:pPr>
+      <w:rPr>
+        <w:rFonts w:ascii="Symbol" w:hAnsi="Symbol" w:hint="default"/>
+      </w:rPr>
+    </w:lvl>
+    <w:lvl w:ilvl="7" w:tplc="040E0003" w:tentative="1">
+      <w:start w:val="1"/>
+      <w:numFmt w:val="bullet"/>
+      <w:lvlText w:val="o"/>
+      <w:lvlJc w:val="left"/>
+      <w:pPr>
+        <w:ind w:left="5760" w:hanging="360"/>
+      </w:pPr>
+      <w:rPr>
+        <w:rFonts w:ascii="Courier New" w:hAnsi="Courier New" w:cs="Courier New" w:hint="default"/>
+      </w:rPr>
+    </w:lvl>
+    <w:lvl w:ilvl="8" w:tplc="040E0005" w:tentative="1">
+      <w:start w:val="1"/>
+      <w:numFmt w:val="bullet"/>
+      <w:lvlText w:val=""/>
+      <w:lvlJc w:val="left"/>
+      <w:pPr>
+        <w:ind w:left="6480" w:hanging="360"/>
+      </w:pPr>
+      <w:rPr>
+        <w:rFonts w:ascii="Wingdings" w:hAnsi="Wingdings" w:hint="default"/>
+      </w:rPr>
+    </w:lvl>
+  </w:abstractNum>
+  <w:abstractNum w:abstractNumId="2" w15:restartNumberingAfterBreak="0">
     <w:nsid w:val="22BC2CBA"/>
     <w:multiLevelType w:val="hybridMultilevel"/>
     <w:tmpl w:val="116483E4"/>
@@ -1465,7 +1611,7 @@
       </w:rPr>
     </w:lvl>
   </w:abstractNum>
-  <w:abstractNum w:abstractNumId="2" w15:restartNumberingAfterBreak="0">
+  <w:abstractNum w:abstractNumId="3" w15:restartNumberingAfterBreak="0">
     <w:nsid w:val="24807892"/>
     <w:multiLevelType w:val="hybridMultilevel"/>
     <w:tmpl w:val="54220CE0"/>
@@ -1554,7 +1700,7 @@
       </w:pPr>
     </w:lvl>
   </w:abstractNum>
-  <w:abstractNum w:abstractNumId="3" w15:restartNumberingAfterBreak="0">
+  <w:abstractNum w:abstractNumId="4" w15:restartNumberingAfterBreak="0">
     <w:nsid w:val="267F0F3D"/>
     <w:multiLevelType w:val="hybridMultilevel"/>
     <w:tmpl w:val="85742F44"/>
@@ -1667,7 +1813,7 @@
       </w:rPr>
     </w:lvl>
   </w:abstractNum>
-  <w:abstractNum w:abstractNumId="4" w15:restartNumberingAfterBreak="0">
+  <w:abstractNum w:abstractNumId="5" w15:restartNumberingAfterBreak="0">
     <w:nsid w:val="2A69320B"/>
     <w:multiLevelType w:val="hybridMultilevel"/>
     <w:tmpl w:val="E4B8E438"/>
@@ -1780,7 +1926,7 @@
       </w:rPr>
     </w:lvl>
   </w:abstractNum>
-  <w:abstractNum w:abstractNumId="5" w15:restartNumberingAfterBreak="0">
+  <w:abstractNum w:abstractNumId="6" w15:restartNumberingAfterBreak="0">
     <w:nsid w:val="339F11D7"/>
     <w:multiLevelType w:val="hybridMultilevel"/>
     <w:tmpl w:val="3230CD6C"/>
@@ -1893,7 +2039,7 @@
       </w:rPr>
     </w:lvl>
   </w:abstractNum>
-  <w:abstractNum w:abstractNumId="6" w15:restartNumberingAfterBreak="0">
+  <w:abstractNum w:abstractNumId="7" w15:restartNumberingAfterBreak="0">
     <w:nsid w:val="36940A34"/>
     <w:multiLevelType w:val="hybridMultilevel"/>
     <w:tmpl w:val="59347FF2"/>
@@ -2006,7 +2152,120 @@
       </w:rPr>
     </w:lvl>
   </w:abstractNum>
-  <w:abstractNum w:abstractNumId="7" w15:restartNumberingAfterBreak="0">
+  <w:abstractNum w:abstractNumId="8" w15:restartNumberingAfterBreak="0">
+    <w:nsid w:val="429D30C0"/>
+    <w:multiLevelType w:val="hybridMultilevel"/>
+    <w:tmpl w:val="DA06A100"/>
+    <w:lvl w:ilvl="0" w:tplc="040E0001">
+      <w:start w:val="1"/>
+      <w:numFmt w:val="bullet"/>
+      <w:lvlText w:val=""/>
+      <w:lvlJc w:val="left"/>
+      <w:pPr>
+        <w:ind w:left="720" w:hanging="360"/>
+      </w:pPr>
+      <w:rPr>
+        <w:rFonts w:ascii="Symbol" w:hAnsi="Symbol" w:hint="default"/>
+      </w:rPr>
+    </w:lvl>
+    <w:lvl w:ilvl="1" w:tplc="040E0003" w:tentative="1">
+      <w:start w:val="1"/>
+      <w:numFmt w:val="bullet"/>
+      <w:lvlText w:val="o"/>
+      <w:lvlJc w:val="left"/>
+      <w:pPr>
+        <w:ind w:left="1440" w:hanging="360"/>
+      </w:pPr>
+      <w:rPr>
+        <w:rFonts w:ascii="Courier New" w:hAnsi="Courier New" w:cs="Courier New" w:hint="default"/>
+      </w:rPr>
+    </w:lvl>
+    <w:lvl w:ilvl="2" w:tplc="040E0005" w:tentative="1">
+      <w:start w:val="1"/>
+      <w:numFmt w:val="bullet"/>
+      <w:lvlText w:val=""/>
+      <w:lvlJc w:val="left"/>
+      <w:pPr>
+        <w:ind w:left="2160" w:hanging="360"/>
+      </w:pPr>
+      <w:rPr>
+        <w:rFonts w:ascii="Wingdings" w:hAnsi="Wingdings" w:hint="default"/>
+      </w:rPr>
+    </w:lvl>
+    <w:lvl w:ilvl="3" w:tplc="040E0001" w:tentative="1">
+      <w:start w:val="1"/>
+      <w:numFmt w:val="bullet"/>
+      <w:lvlText w:val=""/>
+      <w:lvlJc w:val="left"/>
+      <w:pPr>
+        <w:ind w:left="2880" w:hanging="360"/>
+      </w:pPr>
+      <w:rPr>
+        <w:rFonts w:ascii="Symbol" w:hAnsi="Symbol" w:hint="default"/>
+      </w:rPr>
+    </w:lvl>
+    <w:lvl w:ilvl="4" w:tplc="040E0003" w:tentative="1">
+      <w:start w:val="1"/>
+      <w:numFmt w:val="bullet"/>
+      <w:lvlText w:val="o"/>
+      <w:lvlJc w:val="left"/>
+      <w:pPr>
+        <w:ind w:left="3600" w:hanging="360"/>
+      </w:pPr>
+      <w:rPr>
+        <w:rFonts w:ascii="Courier New" w:hAnsi="Courier New" w:cs="Courier New" w:hint="default"/>
+      </w:rPr>
+    </w:lvl>
+    <w:lvl w:ilvl="5" w:tplc="040E0005" w:tentative="1">
+      <w:start w:val="1"/>
+      <w:numFmt w:val="bullet"/>
+      <w:lvlText w:val=""/>
+      <w:lvlJc w:val="left"/>
+      <w:pPr>
+        <w:ind w:left="4320" w:hanging="360"/>
+      </w:pPr>
+      <w:rPr>
+        <w:rFonts w:ascii="Wingdings" w:hAnsi="Wingdings" w:hint="default"/>
+      </w:rPr>
+    </w:lvl>
+    <w:lvl w:ilvl="6" w:tplc="040E0001" w:tentative="1">
+      <w:start w:val="1"/>
+      <w:numFmt w:val="bullet"/>
+      <w:lvlText w:val=""/>
+      <w:lvlJc w:val="left"/>
+      <w:pPr>
+        <w:ind w:left="5040" w:hanging="360"/>
+      </w:pPr>
+      <w:rPr>
+        <w:rFonts w:ascii="Symbol" w:hAnsi="Symbol" w:hint="default"/>
+      </w:rPr>
+    </w:lvl>
+    <w:lvl w:ilvl="7" w:tplc="040E0003" w:tentative="1">
+      <w:start w:val="1"/>
+      <w:numFmt w:val="bullet"/>
+      <w:lvlText w:val="o"/>
+      <w:lvlJc w:val="left"/>
+      <w:pPr>
+        <w:ind w:left="5760" w:hanging="360"/>
+      </w:pPr>
+      <w:rPr>
+        <w:rFonts w:ascii="Courier New" w:hAnsi="Courier New" w:cs="Courier New" w:hint="default"/>
+      </w:rPr>
+    </w:lvl>
+    <w:lvl w:ilvl="8" w:tplc="040E0005" w:tentative="1">
+      <w:start w:val="1"/>
+      <w:numFmt w:val="bullet"/>
+      <w:lvlText w:val=""/>
+      <w:lvlJc w:val="left"/>
+      <w:pPr>
+        <w:ind w:left="6480" w:hanging="360"/>
+      </w:pPr>
+      <w:rPr>
+        <w:rFonts w:ascii="Wingdings" w:hAnsi="Wingdings" w:hint="default"/>
+      </w:rPr>
+    </w:lvl>
+  </w:abstractNum>
+  <w:abstractNum w:abstractNumId="9" w15:restartNumberingAfterBreak="0">
     <w:nsid w:val="4DE479DD"/>
     <w:multiLevelType w:val="hybridMultilevel"/>
     <w:tmpl w:val="BA62E8E2"/>
@@ -2119,29 +2378,151 @@
       </w:rPr>
     </w:lvl>
   </w:abstractNum>
+  <w:abstractNum w:abstractNumId="10" w15:restartNumberingAfterBreak="0">
+    <w:nsid w:val="52A95DDA"/>
+    <w:multiLevelType w:val="hybridMultilevel"/>
+    <w:tmpl w:val="5F8A9898"/>
+    <w:lvl w:ilvl="0" w:tplc="040E0001">
+      <w:start w:val="1"/>
+      <w:numFmt w:val="bullet"/>
+      <w:lvlText w:val=""/>
+      <w:lvlJc w:val="left"/>
+      <w:pPr>
+        <w:ind w:left="720" w:hanging="360"/>
+      </w:pPr>
+      <w:rPr>
+        <w:rFonts w:ascii="Symbol" w:hAnsi="Symbol" w:hint="default"/>
+      </w:rPr>
+    </w:lvl>
+    <w:lvl w:ilvl="1" w:tplc="040E0003" w:tentative="1">
+      <w:start w:val="1"/>
+      <w:numFmt w:val="bullet"/>
+      <w:lvlText w:val="o"/>
+      <w:lvlJc w:val="left"/>
+      <w:pPr>
+        <w:ind w:left="1440" w:hanging="360"/>
+      </w:pPr>
+      <w:rPr>
+        <w:rFonts w:ascii="Courier New" w:hAnsi="Courier New" w:cs="Courier New" w:hint="default"/>
+      </w:rPr>
+    </w:lvl>
+    <w:lvl w:ilvl="2" w:tplc="040E0005" w:tentative="1">
+      <w:start w:val="1"/>
+      <w:numFmt w:val="bullet"/>
+      <w:lvlText w:val=""/>
+      <w:lvlJc w:val="left"/>
+      <w:pPr>
+        <w:ind w:left="2160" w:hanging="360"/>
+      </w:pPr>
+      <w:rPr>
+        <w:rFonts w:ascii="Wingdings" w:hAnsi="Wingdings" w:hint="default"/>
+      </w:rPr>
+    </w:lvl>
+    <w:lvl w:ilvl="3" w:tplc="040E0001" w:tentative="1">
+      <w:start w:val="1"/>
+      <w:numFmt w:val="bullet"/>
+      <w:lvlText w:val=""/>
+      <w:lvlJc w:val="left"/>
+      <w:pPr>
+        <w:ind w:left="2880" w:hanging="360"/>
+      </w:pPr>
+      <w:rPr>
+        <w:rFonts w:ascii="Symbol" w:hAnsi="Symbol" w:hint="default"/>
+      </w:rPr>
+    </w:lvl>
+    <w:lvl w:ilvl="4" w:tplc="040E0003" w:tentative="1">
+      <w:start w:val="1"/>
+      <w:numFmt w:val="bullet"/>
+      <w:lvlText w:val="o"/>
+      <w:lvlJc w:val="left"/>
+      <w:pPr>
+        <w:ind w:left="3600" w:hanging="360"/>
+      </w:pPr>
+      <w:rPr>
+        <w:rFonts w:ascii="Courier New" w:hAnsi="Courier New" w:cs="Courier New" w:hint="default"/>
+      </w:rPr>
+    </w:lvl>
+    <w:lvl w:ilvl="5" w:tplc="040E0005" w:tentative="1">
+      <w:start w:val="1"/>
+      <w:numFmt w:val="bullet"/>
+      <w:lvlText w:val=""/>
+      <w:lvlJc w:val="left"/>
+      <w:pPr>
+        <w:ind w:left="4320" w:hanging="360"/>
+      </w:pPr>
+      <w:rPr>
+        <w:rFonts w:ascii="Wingdings" w:hAnsi="Wingdings" w:hint="default"/>
+      </w:rPr>
+    </w:lvl>
+    <w:lvl w:ilvl="6" w:tplc="040E0001" w:tentative="1">
+      <w:start w:val="1"/>
+      <w:numFmt w:val="bullet"/>
+      <w:lvlText w:val=""/>
+      <w:lvlJc w:val="left"/>
+      <w:pPr>
+        <w:ind w:left="5040" w:hanging="360"/>
+      </w:pPr>
+      <w:rPr>
+        <w:rFonts w:ascii="Symbol" w:hAnsi="Symbol" w:hint="default"/>
+      </w:rPr>
+    </w:lvl>
+    <w:lvl w:ilvl="7" w:tplc="040E0003" w:tentative="1">
+      <w:start w:val="1"/>
+      <w:numFmt w:val="bullet"/>
+      <w:lvlText w:val="o"/>
+      <w:lvlJc w:val="left"/>
+      <w:pPr>
+        <w:ind w:left="5760" w:hanging="360"/>
+      </w:pPr>
+      <w:rPr>
+        <w:rFonts w:ascii="Courier New" w:hAnsi="Courier New" w:cs="Courier New" w:hint="default"/>
+      </w:rPr>
+    </w:lvl>
+    <w:lvl w:ilvl="8" w:tplc="040E0005" w:tentative="1">
+      <w:start w:val="1"/>
+      <w:numFmt w:val="bullet"/>
+      <w:lvlText w:val=""/>
+      <w:lvlJc w:val="left"/>
+      <w:pPr>
+        <w:ind w:left="6480" w:hanging="360"/>
+      </w:pPr>
+      <w:rPr>
+        <w:rFonts w:ascii="Wingdings" w:hAnsi="Wingdings" w:hint="default"/>
+      </w:rPr>
+    </w:lvl>
+  </w:abstractNum>
   <w:num w:numId="1" w16cid:durableId="902299675">
-    <w:abstractNumId w:val="5"/>
+    <w:abstractNumId w:val="6"/>
   </w:num>
   <w:num w:numId="2" w16cid:durableId="410086641">
-    <w:abstractNumId w:val="1"/>
+    <w:abstractNumId w:val="2"/>
   </w:num>
   <w:num w:numId="3" w16cid:durableId="55277305">
     <w:abstractNumId w:val="0"/>
   </w:num>
   <w:num w:numId="4" w16cid:durableId="415715043">
+    <w:abstractNumId w:val="5"/>
+  </w:num>
+  <w:num w:numId="5" w16cid:durableId="85880731">
+    <w:abstractNumId w:val="9"/>
+  </w:num>
+  <w:num w:numId="6" w16cid:durableId="2104958818">
     <w:abstractNumId w:val="4"/>
   </w:num>
-  <w:num w:numId="5" w16cid:durableId="85880731">
+  <w:num w:numId="7" w16cid:durableId="124861321">
+    <w:abstractNumId w:val="3"/>
+  </w:num>
+  <w:num w:numId="8" w16cid:durableId="1745758108">
     <w:abstractNumId w:val="7"/>
   </w:num>
-  <w:num w:numId="6" w16cid:durableId="2104958818">
-    <w:abstractNumId w:val="3"/>
+  <w:num w:numId="9" w16cid:durableId="406222425">
+    <w:abstractNumId w:val="1"/>
   </w:num>
-  <w:num w:numId="7" w16cid:durableId="124861321">
-    <w:abstractNumId w:val="2"/>
+  <w:num w:numId="10" w16cid:durableId="79107425">
+    <w:abstractNumId w:val="10"/>
   </w:num>
-  <w:num w:numId="8" w16cid:durableId="1745758108">
-    <w:abstractNumId w:val="6"/>
+  <w:num w:numId="11" w16cid:durableId="45763053">
+    <w:abstractNumId w:val="8"/>
   </w:num>
 </w:numbering>
 </file>

--- a/töri - emelt/hiányzók/1, Köztársaságból egyeduralom a római köztársaság működése, Caesar és Augustus.docx
+++ b/töri - emelt/hiányzók/1, Köztársaságból egyeduralom a római köztársaság működése, Caesar és Augustus.docx
@@ -705,7 +705,17 @@
         <w:t>A nagybirtokokon egyre több (olcsó) rabszolga dolgozott</w:t>
       </w:r>
       <w:r>
-        <w:t xml:space="preserve">. Létrejött a latifundium (szórtan elhelyezkedő birtoktestekből álló rabszolgatartó nagyüzem) </w:t>
+        <w:t xml:space="preserve">. Létrejött a </w:t>
+      </w:r>
+      <w:r>
+        <w:rPr>
+          <w:b/>
+          <w:bCs/>
+        </w:rPr>
+        <w:t>latifundium</w:t>
+      </w:r>
+      <w:r>
+        <w:t xml:space="preserve"> (szórtan elhelyezkedő birtoktestekből álló rabszolgatartó nagyüzem) </w:t>
       </w:r>
     </w:p>
     <w:p>
@@ -792,7 +802,17 @@
         <w:ind w:left="720"/>
       </w:pPr>
       <w:r>
-        <w:t>A pun háborúk idején alakult ki a vagyonos, pénz- és ingatlan ügyekkel, kereskedelemmel foglalkozó lovagrend</w:t>
+        <w:t xml:space="preserve">A pun háborúk idején alakult ki a vagyonos, </w:t>
+      </w:r>
+      <w:r>
+        <w:rPr>
+          <w:b/>
+          <w:bCs/>
+        </w:rPr>
+        <w:t>pénz- és ingatlan ügyekkel, kereskedelemmel</w:t>
+      </w:r>
+      <w:r>
+        <w:t xml:space="preserve"> foglalkozó lovagrend</w:t>
       </w:r>
     </w:p>
     <w:p>
@@ -804,9 +824,20 @@
         </w:numPr>
         <w:spacing w:after="0"/>
         <w:ind w:left="720"/>
-      </w:pPr>
-      <w:r>
-        <w:t xml:space="preserve">Érdekeik védelmében kereskedőtársaságokat hoztak létre. Kr. e. 218-tól, a lex Claudia alapján (amely megtiltotta a senatoroknak kereskedelmi hajók birtoklását) pedig egyeduralkodók lettek a tengeri kereskedelemben </w:t>
+        <w:rPr>
+          <w:b/>
+          <w:bCs/>
+        </w:rPr>
+      </w:pPr>
+      <w:r>
+        <w:t xml:space="preserve">Érdekeik védelmében kereskedőtársaságokat hoztak létre. Kr. e. 218-tól, a lex Claudia alapján (amely megtiltotta a senatoroknak kereskedelmi hajók birtoklását) pedig </w:t>
+      </w:r>
+      <w:r>
+        <w:rPr>
+          <w:b/>
+          <w:bCs/>
+        </w:rPr>
+        <w:t xml:space="preserve">egyeduralkodók lettek a tengeri kereskedelemben </w:t>
       </w:r>
     </w:p>
     <w:p>
@@ -820,7 +851,17 @@
         <w:ind w:left="720"/>
       </w:pPr>
       <w:r>
-        <w:t>A hóditások nagy haszonélvezőjévé váltak, mert az egyes tartományokban megszerezték az adószedés jógát: adóbérlő társaságaik öt évre előre befizették az államkincstárba az előírt adót, majd a gyakorlatban a maguk hasznára ennek többszörösét hajtották be a lakosságtól.</w:t>
+        <w:t xml:space="preserve">A hóditások nagy haszonélvezőjévé váltak, mert az egyes tartományokban megszerezték az adószedés jógát: </w:t>
+      </w:r>
+      <w:r>
+        <w:rPr>
+          <w:b/>
+          <w:bCs/>
+        </w:rPr>
+        <w:t>adóbérlő társaságaik</w:t>
+      </w:r>
+      <w:r>
+        <w:t xml:space="preserve"> öt évre előre befizették az államkincstárba az előírt adót, majd a gyakorlatban a maguk hasznára ennek többszörösét hajtották be a lakosságtól.</w:t>
       </w:r>
     </w:p>
     <w:p>
@@ -843,7 +884,48 @@
         <w:t xml:space="preserve">: </w:t>
       </w:r>
       <w:r>
-        <w:t>A kisbirtokos parasztság létszámában és anyagi erejében egyaránt megogyatkozott</w:t>
+        <w:t xml:space="preserve">A kisbirtokos parasztság </w:t>
+      </w:r>
+      <w:r>
+        <w:rPr>
+          <w:b/>
+          <w:bCs/>
+        </w:rPr>
+        <w:t>létszámában</w:t>
+      </w:r>
+      <w:r>
+        <w:t xml:space="preserve"> és </w:t>
+      </w:r>
+      <w:r>
+        <w:rPr>
+          <w:b/>
+          <w:bCs/>
+        </w:rPr>
+        <w:t>anyagi erejében</w:t>
+      </w:r>
+      <w:r>
+        <w:t xml:space="preserve"> egyaránt </w:t>
+      </w:r>
+      <w:r>
+        <w:rPr>
+          <w:b/>
+          <w:bCs/>
+        </w:rPr>
+        <w:t>meg</w:t>
+      </w:r>
+      <w:r>
+        <w:rPr>
+          <w:b/>
+          <w:bCs/>
+        </w:rPr>
+        <w:t>f</w:t>
+      </w:r>
+      <w:r>
+        <w:rPr>
+          <w:b/>
+          <w:bCs/>
+        </w:rPr>
+        <w:t>ogyatkozott</w:t>
       </w:r>
     </w:p>
     <w:p>
@@ -940,7 +1022,17 @@
         <w:spacing w:after="0"/>
       </w:pPr>
       <w:r>
-        <w:t xml:space="preserve">Rendkivüli mértékben megnövekedett a számuk, ugyanakkor csökkent az értékük, gazdájuk korlátlan tulajdonát képezték </w:t>
+        <w:t xml:space="preserve">Rendkivüli mértékben </w:t>
+      </w:r>
+      <w:r>
+        <w:rPr>
+          <w:b/>
+          <w:bCs/>
+        </w:rPr>
+        <w:t>megnövekedett a számuk</w:t>
+      </w:r>
+      <w:r>
+        <w:t xml:space="preserve">, ugyanakkor csökkent az értékük, gazdájuk korlátlan tulajdonát képezték </w:t>
       </w:r>
     </w:p>
     <w:p>
@@ -984,7 +1076,17 @@
         <w:spacing w:after="0"/>
       </w:pPr>
       <w:r>
-        <w:t xml:space="preserve">A háborúk tönkretették a birtokos parasztságot, akik elveszítették birtokaikat: </w:t>
+        <w:t xml:space="preserve">A háborúk </w:t>
+      </w:r>
+      <w:r>
+        <w:rPr>
+          <w:b/>
+          <w:bCs/>
+        </w:rPr>
+        <w:t>tönkretették a birtokos parasztságot</w:t>
+      </w:r>
+      <w:r>
+        <w:t xml:space="preserve">, akik elveszítették birtokaikat: </w:t>
       </w:r>
     </w:p>
     <w:p>
@@ -997,7 +1099,10 @@
         <w:spacing w:after="0"/>
       </w:pPr>
       <w:r>
-        <w:t xml:space="preserve">Megélhetésüket elveszítve Rómába mentek, és ott áruba bocsátották szavazati jogukat, proletárrá váltak – ez lehetőséget teremtett arra, hogy a politikusok pl. ingyen gabona osztásával, vagy földosztás ígéretével és megvalósításával (Gracchus testvérek reformmozgalma) megszerezzék a támogatásukat </w:t>
+        <w:t>Megélhetésüket elveszítve Rómába</w:t>
+      </w:r>
+      <w:r>
+        <w:t xml:space="preserve"> mentek, és ott áruba bocsátották szavazati jogukat, proletárrá váltak – ez lehetőséget teremtett arra, hogy a politikusok pl. ingyen gabona osztásával, vagy földosztás ígéretével és megvalósításával (Gracchus testvérek reformmozgalma) megszerezzék a támogatásukat </w:t>
       </w:r>
     </w:p>
     <w:p>
@@ -1023,59 +1128,129 @@
         <w:spacing w:after="0"/>
       </w:pPr>
       <w:r>
-        <w:t xml:space="preserve">A rabszolgák számának ugrásszerű növekedése egyben fokozta a lázadás veszélyét is – először Sziciliában (Kr. e. 138-132 és Kr. 104-101) robbantak ki rabszolgafelkelések, majd Kr. e. 74/73-71 között zajlott le a Spartacus vezette rabszolgafelkelés. Mindegyiket katonai erővel kellett leverni. </w:t>
-      </w:r>
-    </w:p>
-    <w:p>
-      <w:pPr>
-        <w:spacing w:after="0"/>
-      </w:pPr>
-    </w:p>
-    <w:p>
-      <w:pPr>
-        <w:spacing w:after="0"/>
-      </w:pPr>
-      <w:r>
-        <w:t xml:space="preserve">A nobilitason belül egymással rivalizáló csoportok (néppárt és az optimaták) alakultak ki, amelyek komoly belpolitikai harcot vívtak egymással. </w:t>
-      </w:r>
-    </w:p>
-    <w:p>
-      <w:pPr>
-        <w:spacing w:after="0"/>
-      </w:pPr>
-    </w:p>
-    <w:p>
-      <w:pPr>
-        <w:spacing w:after="0"/>
-      </w:pPr>
-      <w:r>
-        <w:t xml:space="preserve">Lázadozni kezdtek a szövetségesek (Kr. e. 91-89: szövetséges háború), kötelességeik mellé jogokat is követeltek </w:t>
-      </w:r>
-    </w:p>
-    <w:p>
-      <w:pPr>
-        <w:spacing w:after="0"/>
-      </w:pPr>
-    </w:p>
-    <w:p>
-      <w:pPr>
-        <w:spacing w:after="0"/>
-      </w:pPr>
-      <w:r>
-        <w:t xml:space="preserve">Nagy erejű barbár (kimber-teuton) támadások érték a birodalmat, továbbá Numídia (Jugurtha) és Pontosz (Mithridatesz) ellen is háborúzni kellett. </w:t>
-      </w:r>
-    </w:p>
-    <w:p>
-      <w:pPr>
-        <w:spacing w:after="0"/>
-      </w:pPr>
-    </w:p>
-    <w:p>
-      <w:pPr>
-        <w:spacing w:after="0"/>
-      </w:pPr>
-      <w:r>
-        <w:t xml:space="preserve">A köztársasági államgépezet akadozni kellett, hiszen az egy városállamra volt „kitalálva”. Időközben azonban </w:t>
+        <w:t xml:space="preserve">A </w:t>
+      </w:r>
+      <w:r>
+        <w:rPr>
+          <w:b/>
+          <w:bCs/>
+        </w:rPr>
+        <w:t>rabszolgák</w:t>
+      </w:r>
+      <w:r>
+        <w:t xml:space="preserve"> számának ugrásszerű növekedése egyben fokozta a lázadás veszélyét is – először Sziciliában (Kr. e. 138-132 és Kr. 104-101) robbantak ki rabszolgafelkelések, majd Kr. e. 74/73-71 között zajlott le a Spartacus vezette rabszolgafelkelés. Mindegyiket katonai erővel kellett leverni. </w:t>
+      </w:r>
+    </w:p>
+    <w:p>
+      <w:pPr>
+        <w:spacing w:after="0"/>
+      </w:pPr>
+    </w:p>
+    <w:p>
+      <w:pPr>
+        <w:spacing w:after="0"/>
+      </w:pPr>
+      <w:r>
+        <w:t xml:space="preserve">A </w:t>
+      </w:r>
+      <w:r>
+        <w:rPr>
+          <w:b/>
+          <w:bCs/>
+        </w:rPr>
+        <w:t>nobilitason</w:t>
+      </w:r>
+      <w:r>
+        <w:t xml:space="preserve"> belül egymással rivalizáló csoportok (</w:t>
+      </w:r>
+      <w:r>
+        <w:rPr>
+          <w:b/>
+          <w:bCs/>
+        </w:rPr>
+        <w:t>néppárt</w:t>
+      </w:r>
+      <w:r>
+        <w:t xml:space="preserve"> és az </w:t>
+      </w:r>
+      <w:r>
+        <w:rPr>
+          <w:b/>
+          <w:bCs/>
+        </w:rPr>
+        <w:t>optimaták</w:t>
+      </w:r>
+      <w:r>
+        <w:t xml:space="preserve">) alakultak ki, amelyek komoly belpolitikai harcot vívtak egymással. </w:t>
+      </w:r>
+    </w:p>
+    <w:p>
+      <w:pPr>
+        <w:spacing w:after="0"/>
+      </w:pPr>
+    </w:p>
+    <w:p>
+      <w:pPr>
+        <w:spacing w:after="0"/>
+      </w:pPr>
+      <w:r>
+        <w:t xml:space="preserve">Lázadozni kezdtek a </w:t>
+      </w:r>
+      <w:r>
+        <w:rPr>
+          <w:b/>
+          <w:bCs/>
+        </w:rPr>
+        <w:t>szövetségesek</w:t>
+      </w:r>
+      <w:r>
+        <w:t xml:space="preserve"> (Kr. e. 91-89: szövetséges háború), kötelességeik mellé jogokat is követeltek </w:t>
+      </w:r>
+    </w:p>
+    <w:p>
+      <w:pPr>
+        <w:spacing w:after="0"/>
+      </w:pPr>
+    </w:p>
+    <w:p>
+      <w:pPr>
+        <w:spacing w:after="0"/>
+      </w:pPr>
+      <w:r>
+        <w:t xml:space="preserve">Nagy erejű barbár (kimber-teuton) </w:t>
+      </w:r>
+      <w:r>
+        <w:rPr>
+          <w:b/>
+          <w:bCs/>
+        </w:rPr>
+        <w:t>támadások</w:t>
+      </w:r>
+      <w:r>
+        <w:t xml:space="preserve"> érték a birodalmat, továbbá Numídia (Jugurtha) és Pontosz (Mithridatesz) ellen is háborúzni kellett. </w:t>
+      </w:r>
+    </w:p>
+    <w:p>
+      <w:pPr>
+        <w:spacing w:after="0"/>
+      </w:pPr>
+    </w:p>
+    <w:p>
+      <w:pPr>
+        <w:spacing w:after="0"/>
+      </w:pPr>
+      <w:r>
+        <w:t xml:space="preserve">A köztársasági </w:t>
+      </w:r>
+      <w:r>
+        <w:rPr>
+          <w:b/>
+          <w:bCs/>
+        </w:rPr>
+        <w:t>államgépezet</w:t>
+      </w:r>
+      <w:r>
+        <w:t xml:space="preserve"> akadozni kellett, hiszen az egy városállamra volt „kitalálva”. Időközben azonban </w:t>
       </w:r>
       <w:r>
         <w:t>Róma birodalommá lett, és szükségessé vált a szakszerű, koncepcionális és folyamatos (nem egyéves) hadviselés</w:t>
@@ -1089,8 +1264,18 @@
     <w:p>
       <w:pPr>
         <w:spacing w:after="0"/>
-      </w:pPr>
-      <w:r>
+        <w:rPr>
+          <w:b/>
+          <w:bCs/>
+          <w:u w:val="single"/>
+        </w:rPr>
+      </w:pPr>
+      <w:r>
+        <w:rPr>
+          <w:b/>
+          <w:bCs/>
+          <w:u w:val="single"/>
+        </w:rPr>
         <w:t xml:space="preserve">Az államgépezet működési válságának megoldási kísérletei </w:t>
       </w:r>
     </w:p>
@@ -1107,21 +1292,95 @@
         <w:spacing w:after="0"/>
       </w:pPr>
       <w:r>
-        <w:t>Hosszabb hatalomgyakorlás: Mariust többször is egymás után is consullá választották. Sulla időbeni korlátozást nélküli, széles jogkörű diktatúrája (Kr. e. 82-79)</w:t>
-      </w:r>
-    </w:p>
-    <w:p>
-      <w:pPr>
-        <w:spacing w:after="0"/>
-      </w:pPr>
-    </w:p>
-    <w:p>
-      <w:pPr>
-        <w:spacing w:after="0"/>
-      </w:pPr>
-      <w:r>
+        <w:rPr>
+          <w:b/>
+          <w:bCs/>
+        </w:rPr>
+        <w:t>Hosszabb hatalomgyakorlás</w:t>
+      </w:r>
+      <w:r>
+        <w:t>: Mariust többször is egymás után is consullá választották. Sulla időbeni korlátozást nélküli, széles jogkörű diktatúrája (Kr. e. 82-79)</w:t>
+      </w:r>
+    </w:p>
+    <w:p>
+      <w:pPr>
+        <w:spacing w:after="0"/>
+      </w:pPr>
+    </w:p>
+    <w:p>
+      <w:pPr>
+        <w:spacing w:after="0"/>
+      </w:pPr>
+      <w:r>
+        <w:rPr>
+          <w:b/>
+          <w:bCs/>
+        </w:rPr>
         <w:t>Titkos szövets</w:t>
       </w:r>
+      <w:r>
+        <w:rPr>
+          <w:b/>
+          <w:bCs/>
+        </w:rPr>
+        <w:t>ég</w:t>
+      </w:r>
+      <w:r>
+        <w:t xml:space="preserve">: A hatalomról való megállapodás: I. triumvirátus (Kr. e. 60: Caesar, Pompeius, Crassus), amely Caesar ás Pompeius polgárháborúja végén (Kr. e. 48: Pharszalosz) egyeduralomba torkollt. </w:t>
+      </w:r>
+    </w:p>
+    <w:p>
+      <w:pPr>
+        <w:spacing w:after="0"/>
+      </w:pPr>
+    </w:p>
+    <w:p>
+      <w:pPr>
+        <w:spacing w:after="0"/>
+      </w:pPr>
+      <w:r>
+        <w:rPr>
+          <w:b/>
+          <w:bCs/>
+        </w:rPr>
+        <w:t>Caesar egyeduralma</w:t>
+      </w:r>
+      <w:r>
+        <w:t xml:space="preserve"> (Kr. e. 48-44) – Caesar mindenféle tisztséget (diktátor, néptribunus, imperator, pontifex maximus, stb.) viselt egyszerre. Zsarnoki uralma miatt meggyilkolták</w:t>
+      </w:r>
+    </w:p>
+    <w:p>
+      <w:pPr>
+        <w:spacing w:after="0"/>
+      </w:pPr>
+    </w:p>
+    <w:p>
+      <w:pPr>
+        <w:spacing w:after="0"/>
+      </w:pPr>
+      <w:r>
+        <w:rPr>
+          <w:b/>
+          <w:bCs/>
+        </w:rPr>
+        <w:t>Újabb titkos szövetség, a II. triumvirátus</w:t>
+      </w:r>
+      <w:r>
+        <w:t xml:space="preserve"> (Kr. e. 43.: </w:t>
+      </w:r>
+      <w:r>
+        <w:t>Octavianus, Antonius, Lepidus), amely Octavianus és Antonius polgárháborúja végén (Kr. e. 31: Actium) a tényleges, h</w:t>
+      </w:r>
+      <w:r>
+        <w:rPr>
+          <w:b/>
+          <w:bCs/>
+        </w:rPr>
+        <w:t>osszútávú egyeduralomhoz vezetett</w:t>
+      </w:r>
+      <w:r>
+        <w:t xml:space="preserve"> (principátus)</w:t>
+      </w:r>
     </w:p>
     <w:p>
       <w:pPr>
@@ -1143,6 +1402,7 @@
           <w:bCs/>
           <w:u w:val="single"/>
         </w:rPr>
+        <w:lastRenderedPageBreak/>
         <w:t>Julius Caesar</w:t>
       </w:r>
       <w:r>
@@ -1199,7 +1459,6 @@
         <w:spacing w:after="0"/>
       </w:pPr>
       <w:r>
-        <w:lastRenderedPageBreak/>
         <w:t xml:space="preserve">Céltudatos, ügyes politikus, ragyogó szónok volt </w:t>
       </w:r>
     </w:p>
@@ -1231,7 +1490,17 @@
         <w:spacing w:after="0"/>
       </w:pPr>
       <w:r>
-        <w:t xml:space="preserve">Caesar Kr. e. 60-ban tért vissza Rómába és – kibékítve őket egymással – szorosabbra fűzte kapcsolatát a kor két kiemelkedő hadvezérével és politikusával, akik Caesarral együtt komolyabb befolyást szerettek volna szerezni a politikában: </w:t>
+        <w:t xml:space="preserve">Caesar Kr. e. 60-ban tért vissza Rómába és – kibékítve őket egymással – </w:t>
+      </w:r>
+      <w:r>
+        <w:rPr>
+          <w:b/>
+          <w:bCs/>
+        </w:rPr>
+        <w:t>szorosabbra fűzte kapcsolatát a kor két kiemelkedő hadvezérével és politikusával</w:t>
+      </w:r>
+      <w:r>
+        <w:t xml:space="preserve">, akik Caesarral együtt komolyabb befolyást szerettek volna szerezni a politikában: </w:t>
       </w:r>
     </w:p>
     <w:p>
@@ -1244,7 +1513,14 @@
         <w:spacing w:after="0"/>
       </w:pPr>
       <w:r>
-        <w:t xml:space="preserve">Crassus: az egyik leggazdagabb patrícius, aki Sulla idején, a proscriptio révén hatalmas vagyonra tett szert, és hadvezérként részt vett a Spartacus rabszolgafelkelés leverésében </w:t>
+        <w:rPr>
+          <w:b/>
+          <w:bCs/>
+        </w:rPr>
+        <w:t>Crassus</w:t>
+      </w:r>
+      <w:r>
+        <w:t xml:space="preserve">: az egyik leggazdagabb patrícius, aki Sulla idején, a proscriptio révén hatalmas vagyonra tett szert, és hadvezérként részt vett a Spartacus rabszolgafelkelés leverésében </w:t>
       </w:r>
     </w:p>
     <w:p>
@@ -1257,7 +1533,27 @@
         <w:spacing w:after="0"/>
       </w:pPr>
       <w:r>
-        <w:t>Pompeius: a keleti hadszínteren (Pontosz, Szíria, Judea) aratott fontos győzelmeket, hazatérése után azonban az optimaták nem teljesítették kéréseit (pl. veteránjainak letelepítése)</w:t>
+        <w:rPr>
+          <w:b/>
+          <w:bCs/>
+        </w:rPr>
+        <w:t>Pompeius</w:t>
+      </w:r>
+      <w:r>
+        <w:t>: a keleti hadszínteren (Pontosz, Szíria, Judea) aratott fontos győzelmeket, hazatérése után azonban az optimaták nem teljesítették kéréseit (pl. veteránjainak letelepítése)</w:t>
+      </w:r>
+    </w:p>
+    <w:p>
+      <w:pPr>
+        <w:spacing w:after="0"/>
+      </w:pPr>
+    </w:p>
+    <w:p>
+      <w:pPr>
+        <w:spacing w:after="0"/>
+      </w:pPr>
+      <w:r>
+        <w:t>Kr. e. 60-ban Caesar, Crassus és Pompeius titkos megállapodást kötöttek, létrejött az első triumvirátus (triumvir = háromfős testület). A megállapodás szerint</w:t>
       </w:r>
     </w:p>
     <w:sectPr>

--- a/töri - emelt/hiányzók/1, Köztársaságból egyeduralom a római köztársaság működése, Caesar és Augustus.docx
+++ b/töri - emelt/hiányzók/1, Köztársaságból egyeduralom a római köztársaság működése, Caesar és Augustus.docx
@@ -1,6 +1,6 @@
 
 <file path=word/document.xml><?xml version="1.0" encoding="utf-8"?>
-<w:document xmlns:wpc="http://schemas.microsoft.com/office/word/2010/wordprocessingCanvas" xmlns:cx="http://schemas.microsoft.com/office/drawing/2014/chartex" xmlns:cx1="http://schemas.microsoft.com/office/drawing/2015/9/8/chartex" xmlns:cx2="http://schemas.microsoft.com/office/drawing/2015/10/21/chartex" xmlns:cx3="http://schemas.microsoft.com/office/drawing/2016/5/9/chartex" xmlns:cx4="http://schemas.microsoft.com/office/drawing/2016/5/10/chartex" xmlns:cx5="http://schemas.microsoft.com/office/drawing/2016/5/11/chartex" xmlns:cx6="http://schemas.microsoft.com/office/drawing/2016/5/12/chartex" xmlns:cx7="http://schemas.microsoft.com/office/drawing/2016/5/13/chartex" xmlns:cx8="http://schemas.microsoft.com/office/drawing/2016/5/14/chartex" xmlns:mc="http://schemas.openxmlformats.org/markup-compatibility/2006" xmlns:aink="http://schemas.microsoft.com/office/drawing/2016/ink" xmlns:am3d="http://schemas.microsoft.com/office/drawing/2017/model3d" xmlns:o="urn:schemas-microsoft-com:office:office" xmlns:oel="http://schemas.microsoft.com/office/2019/extlst" xmlns:r="http://schemas.openxmlformats.org/officeDocument/2006/relationships" xmlns:m="http://schemas.openxmlformats.org/officeDocument/2006/math" xmlns:v="urn:schemas-microsoft-com:vml" xmlns:wp14="http://schemas.microsoft.com/office/word/2010/wordprocessingDrawing" xmlns:wp="http://schemas.openxmlformats.org/drawingml/2006/wordprocessingDrawing" xmlns:w10="urn:schemas-microsoft-com:office:word" xmlns:w="http://schemas.openxmlformats.org/wordprocessingml/2006/main" xmlns:w14="http://schemas.microsoft.com/office/word/2010/wordml" xmlns:w15="http://schemas.microsoft.com/office/word/2012/wordml" xmlns:w16cex="http://schemas.microsoft.com/office/word/2018/wordml/cex" xmlns:w16cid="http://schemas.microsoft.com/office/word/2016/wordml/cid" xmlns:w16="http://schemas.microsoft.com/office/word/2018/wordml" xmlns:w16du="http://schemas.microsoft.com/office/word/2023/wordml/word16du" xmlns:w16sdtdh="http://schemas.microsoft.com/office/word/2020/wordml/sdtdatahash" xmlns:w16se="http://schemas.microsoft.com/office/word/2015/wordml/symex" xmlns:wpg="http://schemas.microsoft.com/office/word/2010/wordprocessingGroup" xmlns:wpi="http://schemas.microsoft.com/office/word/2010/wordprocessingInk" xmlns:wne="http://schemas.microsoft.com/office/word/2006/wordml" xmlns:wps="http://schemas.microsoft.com/office/word/2010/wordprocessingShape" mc:Ignorable="w14 w15 w16se w16cid w16 w16cex w16sdtdh w16du wp14">
+<w:document xmlns:wpc="http://schemas.microsoft.com/office/word/2010/wordprocessingCanvas" xmlns:cx="http://schemas.microsoft.com/office/drawing/2014/chartex" xmlns:cx1="http://schemas.microsoft.com/office/drawing/2015/9/8/chartex" xmlns:cx2="http://schemas.microsoft.com/office/drawing/2015/10/21/chartex" xmlns:cx3="http://schemas.microsoft.com/office/drawing/2016/5/9/chartex" xmlns:cx4="http://schemas.microsoft.com/office/drawing/2016/5/10/chartex" xmlns:cx5="http://schemas.microsoft.com/office/drawing/2016/5/11/chartex" xmlns:cx6="http://schemas.microsoft.com/office/drawing/2016/5/12/chartex" xmlns:cx7="http://schemas.microsoft.com/office/drawing/2016/5/13/chartex" xmlns:cx8="http://schemas.microsoft.com/office/drawing/2016/5/14/chartex" xmlns:mc="http://schemas.openxmlformats.org/markup-compatibility/2006" xmlns:aink="http://schemas.microsoft.com/office/drawing/2016/ink" xmlns:am3d="http://schemas.microsoft.com/office/drawing/2017/model3d" xmlns:o="urn:schemas-microsoft-com:office:office" xmlns:oel="http://schemas.microsoft.com/office/2019/extlst" xmlns:r="http://schemas.openxmlformats.org/officeDocument/2006/relationships" xmlns:m="http://schemas.openxmlformats.org/officeDocument/2006/math" xmlns:v="urn:schemas-microsoft-com:vml" xmlns:wp14="http://schemas.microsoft.com/office/word/2010/wordprocessingDrawing" xmlns:wp="http://schemas.openxmlformats.org/drawingml/2006/wordprocessingDrawing" xmlns:w10="urn:schemas-microsoft-com:office:word" xmlns:w="http://schemas.openxmlformats.org/wordprocessingml/2006/main" xmlns:w14="http://schemas.microsoft.com/office/word/2010/wordml" xmlns:w15="http://schemas.microsoft.com/office/word/2012/wordml" xmlns:w16cex="http://schemas.microsoft.com/office/word/2018/wordml/cex" xmlns:w16cid="http://schemas.microsoft.com/office/word/2016/wordml/cid" xmlns:w16="http://schemas.microsoft.com/office/word/2018/wordml" xmlns:w16du="http://schemas.microsoft.com/office/word/2023/wordml/word16du" xmlns:w16sdtdh="http://schemas.microsoft.com/office/word/2020/wordml/sdtdatahash" xmlns:w16sdtfl="http://schemas.microsoft.com/office/word/2024/wordml/sdtformatlock" xmlns:w16se="http://schemas.microsoft.com/office/word/2015/wordml/symex" xmlns:wpg="http://schemas.microsoft.com/office/word/2010/wordprocessingGroup" xmlns:wpi="http://schemas.microsoft.com/office/word/2010/wordprocessingInk" xmlns:wne="http://schemas.microsoft.com/office/word/2006/wordml" xmlns:wps="http://schemas.microsoft.com/office/word/2010/wordprocessingShape" mc:Ignorable="w14 w15 w16se w16cid w16 w16cex w16sdtdh w16sdtfl w16du wp14">
   <w:body>
     <w:p>
       <w:pPr>
@@ -164,7 +164,7 @@
     </w:p>
     <w:p>
       <w:pPr>
-        <w:pStyle w:val="Listaszerbekezds"/>
+        <w:pStyle w:val="ListParagraph"/>
         <w:numPr>
           <w:ilvl w:val="0"/>
           <w:numId w:val="1"/>
@@ -183,7 +183,7 @@
     </w:p>
     <w:p>
       <w:pPr>
-        <w:pStyle w:val="Listaszerbekezds"/>
+        <w:pStyle w:val="ListParagraph"/>
         <w:numPr>
           <w:ilvl w:val="0"/>
           <w:numId w:val="1"/>
@@ -199,7 +199,7 @@
     </w:p>
     <w:p>
       <w:pPr>
-        <w:pStyle w:val="Listaszerbekezds"/>
+        <w:pStyle w:val="ListParagraph"/>
         <w:numPr>
           <w:ilvl w:val="0"/>
           <w:numId w:val="1"/>
@@ -253,6 +253,7 @@
         <w:spacing w:after="0"/>
         <w:ind w:firstLine="450"/>
       </w:pPr>
+      <w:proofErr w:type="spellStart"/>
       <w:r>
         <w:rPr>
           <w:b/>
@@ -260,6 +261,7 @@
         </w:rPr>
         <w:t>preator</w:t>
       </w:r>
+      <w:proofErr w:type="spellEnd"/>
       <w:r>
         <w:t>: A consulok társai és helyettesei, feladatuk a rend fenntartása, bíráskodás</w:t>
       </w:r>
@@ -269,6 +271,7 @@
         <w:spacing w:after="0"/>
         <w:ind w:firstLine="450"/>
       </w:pPr>
+      <w:proofErr w:type="spellStart"/>
       <w:r>
         <w:rPr>
           <w:b/>
@@ -276,6 +279,7 @@
         </w:rPr>
         <w:t>questor</w:t>
       </w:r>
+      <w:proofErr w:type="spellEnd"/>
       <w:r>
         <w:t xml:space="preserve">: A consulok pénzügyi segítői, kincstárnokok </w:t>
       </w:r>
@@ -285,6 +289,7 @@
         <w:spacing w:after="0"/>
         <w:ind w:firstLine="450"/>
       </w:pPr>
+      <w:proofErr w:type="spellStart"/>
       <w:r>
         <w:rPr>
           <w:b/>
@@ -292,6 +297,7 @@
         </w:rPr>
         <w:t>aedilis</w:t>
       </w:r>
+      <w:proofErr w:type="spellEnd"/>
       <w:r>
         <w:t xml:space="preserve"> A városi rendőrség irányitói, a piacok rendjének felügyelői, a nyilvános játékok szervezői</w:t>
       </w:r>
@@ -395,7 +401,23 @@
         <w:t>Papi tisztségviselő</w:t>
       </w:r>
       <w:r>
-        <w:t xml:space="preserve"> a pontifex maximus, aki egy testület élén felügyelte a kultuszokat és a hagyományok betartását </w:t>
+        <w:t xml:space="preserve"> a </w:t>
+      </w:r>
+      <w:proofErr w:type="spellStart"/>
+      <w:r>
+        <w:t>pontifex</w:t>
+      </w:r>
+      <w:proofErr w:type="spellEnd"/>
+      <w:r>
+        <w:t xml:space="preserve"> </w:t>
+      </w:r>
+      <w:proofErr w:type="spellStart"/>
+      <w:r>
+        <w:t>maximus</w:t>
+      </w:r>
+      <w:proofErr w:type="spellEnd"/>
+      <w:r>
+        <w:t xml:space="preserve">, aki egy testület élén felügyelte a kultuszokat és a hagyományok betartását </w:t>
       </w:r>
     </w:p>
     <w:p>
@@ -421,7 +443,7 @@
     </w:p>
     <w:p>
       <w:pPr>
-        <w:pStyle w:val="Listaszerbekezds"/>
+        <w:pStyle w:val="ListParagraph"/>
         <w:numPr>
           <w:ilvl w:val="0"/>
           <w:numId w:val="3"/>
@@ -447,7 +469,7 @@
     </w:p>
     <w:p>
       <w:pPr>
-        <w:pStyle w:val="Listaszerbekezds"/>
+        <w:pStyle w:val="ListParagraph"/>
         <w:numPr>
           <w:ilvl w:val="0"/>
           <w:numId w:val="3"/>
@@ -455,12 +477,20 @@
         <w:spacing w:after="0"/>
       </w:pPr>
       <w:r>
-        <w:t xml:space="preserve">100, majd 300 Sulla korától 600, Caesar korától 900 tagú volt, üléseit a Curia épületében tartotta </w:t>
-      </w:r>
-    </w:p>
-    <w:p>
-      <w:pPr>
-        <w:pStyle w:val="Listaszerbekezds"/>
+        <w:t xml:space="preserve">100, majd 300 Sulla korától 600, Caesar korától 900 tagú volt, üléseit a </w:t>
+      </w:r>
+      <w:proofErr w:type="spellStart"/>
+      <w:r>
+        <w:t>Curia</w:t>
+      </w:r>
+      <w:proofErr w:type="spellEnd"/>
+      <w:r>
+        <w:t xml:space="preserve"> épületében tartotta </w:t>
+      </w:r>
+    </w:p>
+    <w:p>
+      <w:pPr>
+        <w:pStyle w:val="ListParagraph"/>
         <w:numPr>
           <w:ilvl w:val="0"/>
           <w:numId w:val="3"/>
@@ -510,7 +540,23 @@
           <w:bCs/>
         </w:rPr>
         <w:lastRenderedPageBreak/>
-        <w:t>Népgyűlés(ek)</w:t>
+        <w:t>Népgyűlés(</w:t>
+      </w:r>
+      <w:proofErr w:type="spellStart"/>
+      <w:r>
+        <w:rPr>
+          <w:b/>
+          <w:bCs/>
+        </w:rPr>
+        <w:t>ek</w:t>
+      </w:r>
+      <w:proofErr w:type="spellEnd"/>
+      <w:r>
+        <w:rPr>
+          <w:b/>
+          <w:bCs/>
+        </w:rPr>
+        <w:t>)</w:t>
       </w:r>
     </w:p>
     <w:p>
@@ -525,7 +571,23 @@
           <w:b/>
           <w:bCs/>
         </w:rPr>
-        <w:t>rokon-nemzetségenként (curia) szerveződő népgyűlés</w:t>
+        <w:t>rokon-nemzetségenként (</w:t>
+      </w:r>
+      <w:proofErr w:type="spellStart"/>
+      <w:r>
+        <w:rPr>
+          <w:b/>
+          <w:bCs/>
+        </w:rPr>
+        <w:t>curia</w:t>
+      </w:r>
+      <w:proofErr w:type="spellEnd"/>
+      <w:r>
+        <w:rPr>
+          <w:b/>
+          <w:bCs/>
+        </w:rPr>
+        <w:t>) szerveződő népgyűlés</w:t>
       </w:r>
       <w:r>
         <w:t xml:space="preserve"> a köztársaság korában fokozatosan elvesztette jelentőségét, már csak családjogi kérdésekben döntött</w:t>
@@ -558,7 +620,23 @@
           <w:b/>
           <w:bCs/>
         </w:rPr>
-        <w:t>katonáskodás alapjául (katonai század – centuria)</w:t>
+        <w:t xml:space="preserve">katonáskodás alapjául (katonai század – </w:t>
+      </w:r>
+      <w:proofErr w:type="spellStart"/>
+      <w:r>
+        <w:rPr>
+          <w:b/>
+          <w:bCs/>
+        </w:rPr>
+        <w:t>centuria</w:t>
+      </w:r>
+      <w:proofErr w:type="spellEnd"/>
+      <w:r>
+        <w:rPr>
+          <w:b/>
+          <w:bCs/>
+        </w:rPr>
+        <w:t>)</w:t>
       </w:r>
       <w:r>
         <w:t xml:space="preserve"> is szolgáló népgyűlés, amelyben </w:t>
@@ -621,7 +699,23 @@
           <w:b/>
           <w:bCs/>
         </w:rPr>
-        <w:t>lakóhely (tribus) beosztás szerint</w:t>
+        <w:t>lakóhely (</w:t>
+      </w:r>
+      <w:proofErr w:type="spellStart"/>
+      <w:r>
+        <w:rPr>
+          <w:b/>
+          <w:bCs/>
+        </w:rPr>
+        <w:t>tribus</w:t>
+      </w:r>
+      <w:proofErr w:type="spellEnd"/>
+      <w:r>
+        <w:rPr>
+          <w:b/>
+          <w:bCs/>
+        </w:rPr>
+        <w:t>) beosztás szerint</w:t>
       </w:r>
       <w:r>
         <w:t xml:space="preserve"> történt </w:t>
@@ -671,17 +765,26 @@
           <w:bCs/>
         </w:rPr>
       </w:pPr>
-      <w:r>
-        <w:rPr>
-          <w:b/>
-          <w:bCs/>
-        </w:rPr>
-        <w:t xml:space="preserve">Nobilitas: </w:t>
-      </w:r>
-    </w:p>
-    <w:p>
-      <w:pPr>
-        <w:pStyle w:val="Listaszerbekezds"/>
+      <w:proofErr w:type="spellStart"/>
+      <w:r>
+        <w:rPr>
+          <w:b/>
+          <w:bCs/>
+        </w:rPr>
+        <w:t>Nobilitas</w:t>
+      </w:r>
+      <w:proofErr w:type="spellEnd"/>
+      <w:r>
+        <w:rPr>
+          <w:b/>
+          <w:bCs/>
+        </w:rPr>
+        <w:t xml:space="preserve">: </w:t>
+      </w:r>
+    </w:p>
+    <w:p>
+      <w:pPr>
+        <w:pStyle w:val="ListParagraph"/>
         <w:numPr>
           <w:ilvl w:val="0"/>
           <w:numId w:val="4"/>
@@ -694,7 +797,7 @@
     </w:p>
     <w:p>
       <w:pPr>
-        <w:pStyle w:val="Listaszerbekezds"/>
+        <w:pStyle w:val="ListParagraph"/>
         <w:numPr>
           <w:ilvl w:val="0"/>
           <w:numId w:val="4"/>
@@ -720,7 +823,7 @@
     </w:p>
     <w:p>
       <w:pPr>
-        <w:pStyle w:val="Listaszerbekezds"/>
+        <w:pStyle w:val="ListParagraph"/>
         <w:numPr>
           <w:ilvl w:val="1"/>
           <w:numId w:val="4"/>
@@ -733,7 +836,7 @@
     </w:p>
     <w:p>
       <w:pPr>
-        <w:pStyle w:val="Listaszerbekezds"/>
+        <w:pStyle w:val="ListParagraph"/>
         <w:numPr>
           <w:ilvl w:val="1"/>
           <w:numId w:val="4"/>
@@ -746,7 +849,7 @@
     </w:p>
     <w:p>
       <w:pPr>
-        <w:pStyle w:val="Listaszerbekezds"/>
+        <w:pStyle w:val="ListParagraph"/>
         <w:numPr>
           <w:ilvl w:val="0"/>
           <w:numId w:val="4"/>
@@ -754,12 +857,20 @@
         <w:spacing w:after="0"/>
       </w:pPr>
       <w:r>
-        <w:t xml:space="preserve">A senatorok, mint hadvezérek, és mint provinciák helytartói nagy jövedelmekre tettek szert </w:t>
-      </w:r>
-    </w:p>
-    <w:p>
-      <w:pPr>
-        <w:pStyle w:val="Listaszerbekezds"/>
+        <w:t xml:space="preserve">A </w:t>
+      </w:r>
+      <w:proofErr w:type="spellStart"/>
+      <w:r>
+        <w:t>senatorok</w:t>
+      </w:r>
+      <w:proofErr w:type="spellEnd"/>
+      <w:r>
+        <w:t xml:space="preserve">, mint hadvezérek, és mint provinciák helytartói nagy jövedelmekre tettek szert </w:t>
+      </w:r>
+    </w:p>
+    <w:p>
+      <w:pPr>
+        <w:pStyle w:val="ListParagraph"/>
         <w:numPr>
           <w:ilvl w:val="0"/>
           <w:numId w:val="4"/>
@@ -767,7 +878,25 @@
         <w:spacing w:after="0"/>
       </w:pPr>
       <w:r>
-        <w:t xml:space="preserve">Uralmuk biztosításának eszköze a senatus volt, amely egyre kevésbé engedett tagjai közé új embereket („homo novus”-okat) </w:t>
+        <w:t xml:space="preserve">Uralmuk biztosításának eszköze a senatus volt, amely egyre kevésbé engedett tagjai közé új embereket („homo </w:t>
+      </w:r>
+      <w:proofErr w:type="spellStart"/>
+      <w:proofErr w:type="gramStart"/>
+      <w:r>
+        <w:t>novus</w:t>
+      </w:r>
+      <w:proofErr w:type="spellEnd"/>
+      <w:r>
+        <w:t>”-</w:t>
+      </w:r>
+      <w:proofErr w:type="spellStart"/>
+      <w:proofErr w:type="gramEnd"/>
+      <w:r>
+        <w:t>okat</w:t>
+      </w:r>
+      <w:proofErr w:type="spellEnd"/>
+      <w:r>
+        <w:t xml:space="preserve">) </w:t>
       </w:r>
     </w:p>
     <w:p>
@@ -793,7 +922,7 @@
     </w:p>
     <w:p>
       <w:pPr>
-        <w:pStyle w:val="Listaszerbekezds"/>
+        <w:pStyle w:val="ListParagraph"/>
         <w:numPr>
           <w:ilvl w:val="0"/>
           <w:numId w:val="8"/>
@@ -817,7 +946,7 @@
     </w:p>
     <w:p>
       <w:pPr>
-        <w:pStyle w:val="Listaszerbekezds"/>
+        <w:pStyle w:val="ListParagraph"/>
         <w:numPr>
           <w:ilvl w:val="0"/>
           <w:numId w:val="8"/>
@@ -830,7 +959,23 @@
         </w:rPr>
       </w:pPr>
       <w:r>
-        <w:t xml:space="preserve">Érdekeik védelmében kereskedőtársaságokat hoztak létre. Kr. e. 218-tól, a lex Claudia alapján (amely megtiltotta a senatoroknak kereskedelmi hajók birtoklását) pedig </w:t>
+        <w:t xml:space="preserve">Érdekeik védelmében kereskedőtársaságokat hoztak létre. Kr. e. 218-tól, a </w:t>
+      </w:r>
+      <w:proofErr w:type="spellStart"/>
+      <w:r>
+        <w:t>lex</w:t>
+      </w:r>
+      <w:proofErr w:type="spellEnd"/>
+      <w:r>
+        <w:t xml:space="preserve"> Claudia alapján (amely megtiltotta a </w:t>
+      </w:r>
+      <w:proofErr w:type="spellStart"/>
+      <w:r>
+        <w:t>senatoroknak</w:t>
+      </w:r>
+      <w:proofErr w:type="spellEnd"/>
+      <w:r>
+        <w:t xml:space="preserve"> kereskedelmi hajók birtoklását) pedig </w:t>
       </w:r>
       <w:r>
         <w:rPr>
@@ -842,7 +987,7 @@
     </w:p>
     <w:p>
       <w:pPr>
-        <w:pStyle w:val="Listaszerbekezds"/>
+        <w:pStyle w:val="ListParagraph"/>
         <w:numPr>
           <w:ilvl w:val="0"/>
           <w:numId w:val="8"/>
@@ -930,7 +1075,7 @@
     </w:p>
     <w:p>
       <w:pPr>
-        <w:pStyle w:val="Listaszerbekezds"/>
+        <w:pStyle w:val="ListParagraph"/>
         <w:numPr>
           <w:ilvl w:val="0"/>
           <w:numId w:val="9"/>
@@ -943,7 +1088,7 @@
     </w:p>
     <w:p>
       <w:pPr>
-        <w:pStyle w:val="Listaszerbekezds"/>
+        <w:pStyle w:val="ListParagraph"/>
         <w:numPr>
           <w:ilvl w:val="0"/>
           <w:numId w:val="9"/>
@@ -956,7 +1101,7 @@
     </w:p>
     <w:p>
       <w:pPr>
-        <w:pStyle w:val="Listaszerbekezds"/>
+        <w:pStyle w:val="ListParagraph"/>
         <w:numPr>
           <w:ilvl w:val="0"/>
           <w:numId w:val="9"/>
@@ -969,7 +1114,7 @@
     </w:p>
     <w:p>
       <w:pPr>
-        <w:pStyle w:val="Listaszerbekezds"/>
+        <w:pStyle w:val="ListParagraph"/>
         <w:numPr>
           <w:ilvl w:val="0"/>
           <w:numId w:val="9"/>
@@ -1014,15 +1159,20 @@
     </w:p>
     <w:p>
       <w:pPr>
-        <w:pStyle w:val="Listaszerbekezds"/>
+        <w:pStyle w:val="ListParagraph"/>
         <w:numPr>
           <w:ilvl w:val="0"/>
           <w:numId w:val="10"/>
         </w:numPr>
         <w:spacing w:after="0"/>
       </w:pPr>
-      <w:r>
-        <w:t xml:space="preserve">Rendkivüli mértékben </w:t>
+      <w:proofErr w:type="spellStart"/>
+      <w:r>
+        <w:t>Rendkivüli</w:t>
+      </w:r>
+      <w:proofErr w:type="spellEnd"/>
+      <w:r>
+        <w:t xml:space="preserve"> mértékben </w:t>
       </w:r>
       <w:r>
         <w:rPr>
@@ -1037,7 +1187,7 @@
     </w:p>
     <w:p>
       <w:pPr>
-        <w:pStyle w:val="Listaszerbekezds"/>
+        <w:pStyle w:val="ListParagraph"/>
         <w:numPr>
           <w:ilvl w:val="0"/>
           <w:numId w:val="10"/>
@@ -1091,7 +1241,7 @@
     </w:p>
     <w:p>
       <w:pPr>
-        <w:pStyle w:val="Listaszerbekezds"/>
+        <w:pStyle w:val="ListParagraph"/>
         <w:numPr>
           <w:ilvl w:val="0"/>
           <w:numId w:val="11"/>
@@ -1107,7 +1257,7 @@
     </w:p>
     <w:p>
       <w:pPr>
-        <w:pStyle w:val="Listaszerbekezds"/>
+        <w:pStyle w:val="ListParagraph"/>
         <w:numPr>
           <w:ilvl w:val="0"/>
           <w:numId w:val="11"/>
@@ -1115,7 +1265,15 @@
         <w:spacing w:after="0"/>
       </w:pPr>
       <w:r>
-        <w:t>Vagyonuk nem lévén, nem is katonáskodhattak, ezért hadkiegészitési válság is kialakult – erre a megoldást Marius hadseregreformja (Kr. e. 104.) adta: innentől fogva a nincsteleneket is besorozták a hadseregbe, akik szolgálati idejük alatt zsoldot, majd veteránként földet kaptak</w:t>
+        <w:t xml:space="preserve">Vagyonuk nem lévén, nem is katonáskodhattak, ezért </w:t>
+      </w:r>
+      <w:proofErr w:type="spellStart"/>
+      <w:r>
+        <w:t>hadkiegészitési</w:t>
+      </w:r>
+      <w:proofErr w:type="spellEnd"/>
+      <w:r>
+        <w:t xml:space="preserve"> válság is kialakult – erre a megoldást Marius hadseregreformja (Kr. e. 104.) adta: innentől fogva a nincsteleneket is besorozták a hadseregbe, akik szolgálati idejük alatt zsoldot, majd veteránként földet kaptak</w:t>
       </w:r>
     </w:p>
     <w:p>
@@ -1138,7 +1296,15 @@
         <w:t>rabszolgák</w:t>
       </w:r>
       <w:r>
-        <w:t xml:space="preserve"> számának ugrásszerű növekedése egyben fokozta a lázadás veszélyét is – először Sziciliában (Kr. e. 138-132 és Kr. 104-101) robbantak ki rabszolgafelkelések, majd Kr. e. 74/73-71 között zajlott le a Spartacus vezette rabszolgafelkelés. Mindegyiket katonai erővel kellett leverni. </w:t>
+        <w:t xml:space="preserve"> számának ugrásszerű növekedése egyben fokozta a lázadás veszélyét is – először </w:t>
+      </w:r>
+      <w:proofErr w:type="spellStart"/>
+      <w:r>
+        <w:t>Sziciliában</w:t>
+      </w:r>
+      <w:proofErr w:type="spellEnd"/>
+      <w:r>
+        <w:t xml:space="preserve"> (Kr. e. 138-132 és Kr. 104-101) robbantak ki rabszolgafelkelések, majd Kr. e. 74/73-71 között zajlott le a Spartacus vezette rabszolgafelkelés. Mindegyiket katonai erővel kellett leverni. </w:t>
       </w:r>
     </w:p>
     <w:p>
@@ -1153,6 +1319,7 @@
       <w:r>
         <w:t xml:space="preserve">A </w:t>
       </w:r>
+      <w:proofErr w:type="spellStart"/>
       <w:r>
         <w:rPr>
           <w:b/>
@@ -1160,6 +1327,7 @@
         </w:rPr>
         <w:t>nobilitason</w:t>
       </w:r>
+      <w:proofErr w:type="spellEnd"/>
       <w:r>
         <w:t xml:space="preserve"> belül egymással rivalizáló csoportok (</w:t>
       </w:r>
@@ -1173,6 +1341,7 @@
       <w:r>
         <w:t xml:space="preserve"> és az </w:t>
       </w:r>
+      <w:proofErr w:type="spellStart"/>
       <w:r>
         <w:rPr>
           <w:b/>
@@ -1180,6 +1349,7 @@
         </w:rPr>
         <w:t>optimaták</w:t>
       </w:r>
+      <w:proofErr w:type="spellEnd"/>
       <w:r>
         <w:t xml:space="preserve">) alakultak ki, amelyek komoly belpolitikai harcot vívtak egymással. </w:t>
       </w:r>
@@ -1217,7 +1387,23 @@
         <w:spacing w:after="0"/>
       </w:pPr>
       <w:r>
-        <w:t xml:space="preserve">Nagy erejű barbár (kimber-teuton) </w:t>
+        <w:t xml:space="preserve">Nagy </w:t>
+      </w:r>
+      <w:proofErr w:type="spellStart"/>
+      <w:r>
+        <w:t>erejű</w:t>
+      </w:r>
+      <w:proofErr w:type="spellEnd"/>
+      <w:r>
+        <w:t xml:space="preserve"> barbár (</w:t>
+      </w:r>
+      <w:proofErr w:type="spellStart"/>
+      <w:r>
+        <w:t>kimber</w:t>
+      </w:r>
+      <w:proofErr w:type="spellEnd"/>
+      <w:r>
+        <w:t xml:space="preserve">-teuton) </w:t>
       </w:r>
       <w:r>
         <w:rPr>
@@ -1227,7 +1413,39 @@
         <w:t>támadások</w:t>
       </w:r>
       <w:r>
-        <w:t xml:space="preserve"> érték a birodalmat, továbbá Numídia (Jugurtha) és Pontosz (Mithridatesz) ellen is háborúzni kellett. </w:t>
+        <w:t xml:space="preserve"> érték a birodalmat, továbbá </w:t>
+      </w:r>
+      <w:proofErr w:type="spellStart"/>
+      <w:r>
+        <w:t>Numídia</w:t>
+      </w:r>
+      <w:proofErr w:type="spellEnd"/>
+      <w:r>
+        <w:t xml:space="preserve"> (</w:t>
+      </w:r>
+      <w:proofErr w:type="spellStart"/>
+      <w:r>
+        <w:t>Jugurtha</w:t>
+      </w:r>
+      <w:proofErr w:type="spellEnd"/>
+      <w:r>
+        <w:t xml:space="preserve">) és </w:t>
+      </w:r>
+      <w:proofErr w:type="spellStart"/>
+      <w:r>
+        <w:t>Pontosz</w:t>
+      </w:r>
+      <w:proofErr w:type="spellEnd"/>
+      <w:r>
+        <w:t xml:space="preserve"> (</w:t>
+      </w:r>
+      <w:proofErr w:type="spellStart"/>
+      <w:r>
+        <w:t>Mithridatesz</w:t>
+      </w:r>
+      <w:proofErr w:type="spellEnd"/>
+      <w:r>
+        <w:t xml:space="preserve">) ellen is háborúzni kellett. </w:t>
       </w:r>
     </w:p>
     <w:p>
@@ -1299,7 +1517,15 @@
         <w:t>Hosszabb hatalomgyakorlás</w:t>
       </w:r>
       <w:r>
-        <w:t>: Mariust többször is egymás után is consullá választották. Sulla időbeni korlátozást nélküli, széles jogkörű diktatúrája (Kr. e. 82-79)</w:t>
+        <w:t xml:space="preserve">: Mariust többször is egymás után is </w:t>
+      </w:r>
+      <w:proofErr w:type="spellStart"/>
+      <w:r>
+        <w:t>consullá</w:t>
+      </w:r>
+      <w:proofErr w:type="spellEnd"/>
+      <w:r>
+        <w:t xml:space="preserve"> választották. Sulla időbeni korlátozást nélküli, széles jogkörű diktatúrája (Kr. e. 82-79)</w:t>
       </w:r>
     </w:p>
     <w:p>
@@ -1326,7 +1552,23 @@
         <w:t>ég</w:t>
       </w:r>
       <w:r>
-        <w:t xml:space="preserve">: A hatalomról való megállapodás: I. triumvirátus (Kr. e. 60: Caesar, Pompeius, Crassus), amely Caesar ás Pompeius polgárháborúja végén (Kr. e. 48: Pharszalosz) egyeduralomba torkollt. </w:t>
+        <w:t xml:space="preserve">: A hatalomról való megállapodás: I. triumvirátus (Kr. e. 60: Caesar, Pompeius, </w:t>
+      </w:r>
+      <w:proofErr w:type="spellStart"/>
+      <w:r>
+        <w:t>Crassus</w:t>
+      </w:r>
+      <w:proofErr w:type="spellEnd"/>
+      <w:r>
+        <w:t xml:space="preserve">), amely Caesar ás Pompeius polgárháborúja végén (Kr. e. 48: </w:t>
+      </w:r>
+      <w:proofErr w:type="spellStart"/>
+      <w:r>
+        <w:t>Pharszalosz</w:t>
+      </w:r>
+      <w:proofErr w:type="spellEnd"/>
+      <w:r>
+        <w:t xml:space="preserve">) egyeduralomba torkollt. </w:t>
       </w:r>
     </w:p>
     <w:p>
@@ -1346,7 +1588,36 @@
         <w:t>Caesar egyeduralma</w:t>
       </w:r>
       <w:r>
-        <w:t xml:space="preserve"> (Kr. e. 48-44) – Caesar mindenféle tisztséget (diktátor, néptribunus, imperator, pontifex maximus, stb.) viselt egyszerre. Zsarnoki uralma miatt meggyilkolták</w:t>
+        <w:t xml:space="preserve"> (Kr. e. 48-44) – Caesar mindenféle tisztséget (diktátor, néptribunus, </w:t>
+      </w:r>
+      <w:proofErr w:type="spellStart"/>
+      <w:r>
+        <w:t>imperator</w:t>
+      </w:r>
+      <w:proofErr w:type="spellEnd"/>
+      <w:r>
+        <w:t xml:space="preserve">, </w:t>
+      </w:r>
+      <w:proofErr w:type="spellStart"/>
+      <w:r>
+        <w:t>pontifex</w:t>
+      </w:r>
+      <w:proofErr w:type="spellEnd"/>
+      <w:r>
+        <w:t xml:space="preserve"> </w:t>
+      </w:r>
+      <w:proofErr w:type="spellStart"/>
+      <w:proofErr w:type="gramStart"/>
+      <w:r>
+        <w:t>maximus</w:t>
+      </w:r>
+      <w:proofErr w:type="spellEnd"/>
+      <w:r>
+        <w:t>,</w:t>
+      </w:r>
+      <w:proofErr w:type="gramEnd"/>
+      <w:r>
+        <w:t xml:space="preserve"> stb.) viselt egyszerre. Zsarnoki uralma miatt meggyilkolták</w:t>
       </w:r>
     </w:p>
     <w:p>
@@ -1369,7 +1640,15 @@
         <w:t xml:space="preserve"> (Kr. e. 43.: </w:t>
       </w:r>
       <w:r>
-        <w:t>Octavianus, Antonius, Lepidus), amely Octavianus és Antonius polgárháborúja végén (Kr. e. 31: Actium) a tényleges, h</w:t>
+        <w:t xml:space="preserve">Octavianus, Antonius, </w:t>
+      </w:r>
+      <w:proofErr w:type="spellStart"/>
+      <w:r>
+        <w:t>Lepidus</w:t>
+      </w:r>
+      <w:proofErr w:type="spellEnd"/>
+      <w:r>
+        <w:t>), amely Octavianus és Antonius polgárháborúja végén (Kr. e. 31: Actium) a tényleges, h</w:t>
       </w:r>
       <w:r>
         <w:rPr>
@@ -1379,7 +1658,15 @@
         <w:t>osszútávú egyeduralomhoz vezetett</w:t>
       </w:r>
       <w:r>
-        <w:t xml:space="preserve"> (principátus)</w:t>
+        <w:t xml:space="preserve"> (</w:t>
+      </w:r>
+      <w:proofErr w:type="spellStart"/>
+      <w:r>
+        <w:t>principátus</w:t>
+      </w:r>
+      <w:proofErr w:type="spellEnd"/>
+      <w:r>
+        <w:t>)</w:t>
       </w:r>
     </w:p>
     <w:p>
@@ -1427,7 +1714,15 @@
         <w:spacing w:after="0"/>
       </w:pPr>
       <w:r>
-        <w:t xml:space="preserve">Családja a senatori rend legelőkelőbb köreihez tartozott, de családi kapcsolatai révén a néppárthoz is kötődött. </w:t>
+        <w:t xml:space="preserve">Családja a </w:t>
+      </w:r>
+      <w:proofErr w:type="spellStart"/>
+      <w:r>
+        <w:t>senatori</w:t>
+      </w:r>
+      <w:proofErr w:type="spellEnd"/>
+      <w:r>
+        <w:t xml:space="preserve"> rend legelőkelőbb köreihez tartozott, de családi kapcsolatai révén a néppárthoz is kötődött. </w:t>
       </w:r>
     </w:p>
     <w:p>
@@ -1446,7 +1741,39 @@
         <w:sym w:font="Wingdings" w:char="F0E0"/>
       </w:r>
       <w:r>
-        <w:t xml:space="preserve"> Sulla halála után visszatért és különböző papi tisztségeket és hivatalnokat viselt, majd Hispania Ulterior propraetora lett. </w:t>
+        <w:t xml:space="preserve"> Sulla halála után visszatért és különböző papi tisztségeket és </w:t>
+      </w:r>
+      <w:proofErr w:type="spellStart"/>
+      <w:r>
+        <w:t>hivatalnokat</w:t>
+      </w:r>
+      <w:proofErr w:type="spellEnd"/>
+      <w:r>
+        <w:t xml:space="preserve"> viselt, majd </w:t>
+      </w:r>
+      <w:proofErr w:type="spellStart"/>
+      <w:r>
+        <w:t>Hispania</w:t>
+      </w:r>
+      <w:proofErr w:type="spellEnd"/>
+      <w:r>
+        <w:t xml:space="preserve"> </w:t>
+      </w:r>
+      <w:proofErr w:type="spellStart"/>
+      <w:r>
+        <w:t>Ulterior</w:t>
+      </w:r>
+      <w:proofErr w:type="spellEnd"/>
+      <w:r>
+        <w:t xml:space="preserve"> </w:t>
+      </w:r>
+      <w:proofErr w:type="spellStart"/>
+      <w:r>
+        <w:t>propraetora</w:t>
+      </w:r>
+      <w:proofErr w:type="spellEnd"/>
+      <w:r>
+        <w:t xml:space="preserve"> lett. </w:t>
       </w:r>
     </w:p>
     <w:p>
@@ -1505,13 +1832,14 @@
     </w:p>
     <w:p>
       <w:pPr>
-        <w:pStyle w:val="Listaszerbekezds"/>
+        <w:pStyle w:val="ListParagraph"/>
         <w:numPr>
           <w:ilvl w:val="0"/>
           <w:numId w:val="2"/>
         </w:numPr>
         <w:spacing w:after="0"/>
       </w:pPr>
+      <w:proofErr w:type="spellStart"/>
       <w:r>
         <w:rPr>
           <w:b/>
@@ -1519,13 +1847,22 @@
         </w:rPr>
         <w:t>Crassus</w:t>
       </w:r>
-      <w:r>
-        <w:t xml:space="preserve">: az egyik leggazdagabb patrícius, aki Sulla idején, a proscriptio révén hatalmas vagyonra tett szert, és hadvezérként részt vett a Spartacus rabszolgafelkelés leverésében </w:t>
-      </w:r>
-    </w:p>
-    <w:p>
-      <w:pPr>
-        <w:pStyle w:val="Listaszerbekezds"/>
+      <w:proofErr w:type="spellEnd"/>
+      <w:r>
+        <w:t xml:space="preserve">: az egyik leggazdagabb patrícius, aki Sulla idején, a </w:t>
+      </w:r>
+      <w:proofErr w:type="spellStart"/>
+      <w:r>
+        <w:t>proscriptio</w:t>
+      </w:r>
+      <w:proofErr w:type="spellEnd"/>
+      <w:r>
+        <w:t xml:space="preserve"> révén hatalmas vagyonra tett szert, és hadvezérként részt vett a Spartacus rabszolgafelkelés leverésében </w:t>
+      </w:r>
+    </w:p>
+    <w:p>
+      <w:pPr>
+        <w:pStyle w:val="ListParagraph"/>
         <w:numPr>
           <w:ilvl w:val="0"/>
           <w:numId w:val="2"/>
@@ -1540,20 +1877,337 @@
         <w:t>Pompeius</w:t>
       </w:r>
       <w:r>
-        <w:t>: a keleti hadszínteren (Pontosz, Szíria, Judea) aratott fontos győzelmeket, hazatérése után azonban az optimaták nem teljesítették kéréseit (pl. veteránjainak letelepítése)</w:t>
-      </w:r>
-    </w:p>
-    <w:p>
-      <w:pPr>
-        <w:spacing w:after="0"/>
-      </w:pPr>
-    </w:p>
-    <w:p>
-      <w:pPr>
-        <w:spacing w:after="0"/>
-      </w:pPr>
-      <w:r>
-        <w:t>Kr. e. 60-ban Caesar, Crassus és Pompeius titkos megállapodást kötöttek, létrejött az első triumvirátus (triumvir = háromfős testület). A megállapodás szerint</w:t>
+        <w:t xml:space="preserve">: a keleti </w:t>
+      </w:r>
+      <w:proofErr w:type="spellStart"/>
+      <w:r>
+        <w:t>hadszínteren</w:t>
+      </w:r>
+      <w:proofErr w:type="spellEnd"/>
+      <w:r>
+        <w:t xml:space="preserve"> (</w:t>
+      </w:r>
+      <w:proofErr w:type="spellStart"/>
+      <w:r>
+        <w:t>Pontosz</w:t>
+      </w:r>
+      <w:proofErr w:type="spellEnd"/>
+      <w:r>
+        <w:t xml:space="preserve">, Szíria, </w:t>
+      </w:r>
+      <w:proofErr w:type="spellStart"/>
+      <w:r>
+        <w:t>Judea</w:t>
+      </w:r>
+      <w:proofErr w:type="spellEnd"/>
+      <w:r>
+        <w:t xml:space="preserve">) aratott fontos győzelmeket, hazatérése után azonban az </w:t>
+      </w:r>
+      <w:proofErr w:type="spellStart"/>
+      <w:r>
+        <w:t>optimaták</w:t>
+      </w:r>
+      <w:proofErr w:type="spellEnd"/>
+      <w:r>
+        <w:t xml:space="preserve"> nem teljesítették kéréseit (pl. veteránjainak letelepítése)</w:t>
+      </w:r>
+    </w:p>
+    <w:p>
+      <w:pPr>
+        <w:spacing w:after="0"/>
+      </w:pPr>
+    </w:p>
+    <w:p>
+      <w:pPr>
+        <w:spacing w:after="0"/>
+      </w:pPr>
+      <w:r>
+        <w:rPr>
+          <w:b/>
+          <w:bCs/>
+        </w:rPr>
+        <w:t xml:space="preserve">Kr. e. 60-ban Caesar, </w:t>
+      </w:r>
+      <w:proofErr w:type="spellStart"/>
+      <w:r>
+        <w:rPr>
+          <w:b/>
+          <w:bCs/>
+        </w:rPr>
+        <w:t>Crassus</w:t>
+      </w:r>
+      <w:proofErr w:type="spellEnd"/>
+      <w:r>
+        <w:rPr>
+          <w:b/>
+          <w:bCs/>
+        </w:rPr>
+        <w:t xml:space="preserve"> és Pompeius titkos megállapodást kötöttek, létrejött az első triumvirátus</w:t>
+      </w:r>
+      <w:r>
+        <w:t xml:space="preserve"> (triumvir = háromfős testület). A megállapodás szerint</w:t>
+      </w:r>
+    </w:p>
+    <w:p>
+      <w:pPr>
+        <w:pStyle w:val="ListParagraph"/>
+        <w:numPr>
+          <w:ilvl w:val="0"/>
+          <w:numId w:val="12"/>
+        </w:numPr>
+        <w:spacing w:after="0"/>
+      </w:pPr>
+      <w:r>
+        <w:t xml:space="preserve">Kr. e. 59-ben </w:t>
+      </w:r>
+      <w:r>
+        <w:rPr>
+          <w:b/>
+          <w:bCs/>
+        </w:rPr>
+        <w:t>Caesar consul</w:t>
+      </w:r>
+      <w:r>
+        <w:t xml:space="preserve"> lett</w:t>
+      </w:r>
+      <w:r>
+        <w:t xml:space="preserve">: </w:t>
+      </w:r>
+    </w:p>
+    <w:p>
+      <w:pPr>
+        <w:pStyle w:val="ListParagraph"/>
+        <w:numPr>
+          <w:ilvl w:val="1"/>
+          <w:numId w:val="12"/>
+        </w:numPr>
+        <w:spacing w:after="0"/>
+      </w:pPr>
+      <w:r>
+        <w:t>Teljesítette Pompeius kéréseit</w:t>
+      </w:r>
+    </w:p>
+    <w:p>
+      <w:pPr>
+        <w:pStyle w:val="ListParagraph"/>
+        <w:numPr>
+          <w:ilvl w:val="1"/>
+          <w:numId w:val="12"/>
+        </w:numPr>
+        <w:spacing w:after="0"/>
+      </w:pPr>
+      <w:r>
+        <w:t xml:space="preserve">Leszállította </w:t>
+      </w:r>
+      <w:proofErr w:type="spellStart"/>
+      <w:r>
+        <w:t>Asia</w:t>
+      </w:r>
+      <w:proofErr w:type="spellEnd"/>
+      <w:r>
+        <w:t xml:space="preserve"> provincia adóbérleteinek összegét, ezzel kedvezve </w:t>
+      </w:r>
+      <w:proofErr w:type="spellStart"/>
+      <w:r>
+        <w:t>Crassus</w:t>
+      </w:r>
+      <w:proofErr w:type="spellEnd"/>
+      <w:r>
+        <w:t xml:space="preserve"> lovagrendi barátainak </w:t>
+      </w:r>
+    </w:p>
+    <w:p>
+      <w:pPr>
+        <w:pStyle w:val="ListParagraph"/>
+        <w:numPr>
+          <w:ilvl w:val="0"/>
+          <w:numId w:val="12"/>
+        </w:numPr>
+        <w:spacing w:after="0"/>
+      </w:pPr>
+      <w:r>
+        <w:t xml:space="preserve">Kr. e. 58-tól </w:t>
+      </w:r>
+      <w:r>
+        <w:rPr>
+          <w:b/>
+          <w:bCs/>
+        </w:rPr>
+        <w:t xml:space="preserve">Caesar </w:t>
+      </w:r>
+      <w:proofErr w:type="spellStart"/>
+      <w:r>
+        <w:rPr>
+          <w:b/>
+          <w:bCs/>
+        </w:rPr>
+        <w:t>proconsulként</w:t>
+      </w:r>
+      <w:proofErr w:type="spellEnd"/>
+      <w:r>
+        <w:rPr>
+          <w:b/>
+          <w:bCs/>
+        </w:rPr>
+        <w:t xml:space="preserve"> megkapta a </w:t>
+      </w:r>
+      <w:proofErr w:type="spellStart"/>
+      <w:r>
+        <w:rPr>
+          <w:b/>
+          <w:bCs/>
+        </w:rPr>
+        <w:t>gailai</w:t>
+      </w:r>
+      <w:proofErr w:type="spellEnd"/>
+      <w:r>
+        <w:rPr>
+          <w:b/>
+          <w:bCs/>
+        </w:rPr>
+        <w:t xml:space="preserve"> tartományok irányításait</w:t>
+      </w:r>
+      <w:r>
+        <w:t xml:space="preserve">, amely rendkívül fontos volt számára </w:t>
+      </w:r>
+    </w:p>
+    <w:p>
+      <w:pPr>
+        <w:pStyle w:val="ListParagraph"/>
+        <w:numPr>
+          <w:ilvl w:val="1"/>
+          <w:numId w:val="12"/>
+        </w:numPr>
+        <w:spacing w:after="0"/>
+      </w:pPr>
+      <w:r>
+        <w:t>S</w:t>
+      </w:r>
+      <w:r>
+        <w:rPr>
+          <w:b/>
+          <w:bCs/>
+        </w:rPr>
+        <w:t>ikeres hadjáratokat vezetett a germánok ellen</w:t>
+      </w:r>
+      <w:r>
+        <w:t xml:space="preserve">, amelyek során megnövelte Gallia területét és nagy hadizsákmányra tett szert </w:t>
+      </w:r>
+    </w:p>
+    <w:p>
+      <w:pPr>
+        <w:pStyle w:val="ListParagraph"/>
+        <w:numPr>
+          <w:ilvl w:val="1"/>
+          <w:numId w:val="12"/>
+        </w:numPr>
+        <w:spacing w:after="0"/>
+        <w:rPr>
+          <w:b/>
+          <w:bCs/>
+        </w:rPr>
+      </w:pPr>
+      <w:r>
+        <w:rPr>
+          <w:b/>
+          <w:bCs/>
+        </w:rPr>
+        <w:t>Erős, fegyelmezett, vezérhez ragaszkodó hadsereget alakított ki</w:t>
+      </w:r>
+    </w:p>
+    <w:p>
+      <w:pPr>
+        <w:pStyle w:val="ListParagraph"/>
+        <w:numPr>
+          <w:ilvl w:val="0"/>
+          <w:numId w:val="12"/>
+        </w:numPr>
+        <w:spacing w:after="0"/>
+      </w:pPr>
+      <w:r>
+        <w:t xml:space="preserve">Kr. e. 56-ban </w:t>
+      </w:r>
+      <w:proofErr w:type="spellStart"/>
+      <w:r>
+        <w:t>Lucca</w:t>
+      </w:r>
+      <w:proofErr w:type="spellEnd"/>
+      <w:r>
+        <w:t xml:space="preserve">-ban találkoztak a triumvirek </w:t>
+      </w:r>
+    </w:p>
+    <w:p>
+      <w:pPr>
+        <w:pStyle w:val="ListParagraph"/>
+        <w:numPr>
+          <w:ilvl w:val="1"/>
+          <w:numId w:val="12"/>
+        </w:numPr>
+        <w:spacing w:after="0"/>
+      </w:pPr>
+      <w:r>
+        <w:t xml:space="preserve">Megállapodtak, hogy Kr. e. 55-ben </w:t>
+      </w:r>
+      <w:proofErr w:type="spellStart"/>
+      <w:r>
+        <w:t>Crassus</w:t>
+      </w:r>
+      <w:proofErr w:type="spellEnd"/>
+      <w:r>
+        <w:t xml:space="preserve"> és Pompeius lesznek a consulok, majd </w:t>
+      </w:r>
+      <w:proofErr w:type="spellStart"/>
+      <w:r>
+        <w:t>Crassus</w:t>
+      </w:r>
+      <w:proofErr w:type="spellEnd"/>
+      <w:r>
+        <w:t xml:space="preserve"> Szíriába, Pompeius Hispániába megy helytartónak</w:t>
+      </w:r>
+    </w:p>
+    <w:p>
+      <w:pPr>
+        <w:pStyle w:val="ListParagraph"/>
+        <w:numPr>
+          <w:ilvl w:val="1"/>
+          <w:numId w:val="12"/>
+        </w:numPr>
+        <w:spacing w:after="0"/>
+      </w:pPr>
+      <w:r>
+        <w:t xml:space="preserve">Caesar </w:t>
+      </w:r>
+      <w:r>
+        <w:t xml:space="preserve">galliai </w:t>
+      </w:r>
+      <w:proofErr w:type="spellStart"/>
+      <w:r>
+        <w:t>megbizatását</w:t>
+      </w:r>
+      <w:proofErr w:type="spellEnd"/>
+      <w:r>
+        <w:t xml:space="preserve"> </w:t>
+      </w:r>
+      <w:proofErr w:type="spellStart"/>
+      <w:r>
+        <w:t>meghosszabították</w:t>
+      </w:r>
+      <w:proofErr w:type="spellEnd"/>
+      <w:r>
+        <w:t xml:space="preserve"> </w:t>
+      </w:r>
+    </w:p>
+    <w:p>
+      <w:pPr>
+        <w:spacing w:after="0"/>
+      </w:pPr>
+    </w:p>
+    <w:p>
+      <w:pPr>
+        <w:spacing w:after="0"/>
+      </w:pPr>
+      <w:r>
+        <w:t xml:space="preserve">Az első triumvirátus felbomlása: </w:t>
       </w:r>
     </w:p>
     <w:sectPr>
@@ -1567,7 +2221,7 @@
 </file>
 
 <file path=word/numbering.xml><?xml version="1.0" encoding="utf-8"?>
-<w:numbering xmlns:wpc="http://schemas.microsoft.com/office/word/2010/wordprocessingCanvas" xmlns:cx="http://schemas.microsoft.com/office/drawing/2014/chartex" xmlns:cx1="http://schemas.microsoft.com/office/drawing/2015/9/8/chartex" xmlns:cx2="http://schemas.microsoft.com/office/drawing/2015/10/21/chartex" xmlns:cx3="http://schemas.microsoft.com/office/drawing/2016/5/9/chartex" xmlns:cx4="http://schemas.microsoft.com/office/drawing/2016/5/10/chartex" xmlns:cx5="http://schemas.microsoft.com/office/drawing/2016/5/11/chartex" xmlns:cx6="http://schemas.microsoft.com/office/drawing/2016/5/12/chartex" xmlns:cx7="http://schemas.microsoft.com/office/drawing/2016/5/13/chartex" xmlns:cx8="http://schemas.microsoft.com/office/drawing/2016/5/14/chartex" xmlns:mc="http://schemas.openxmlformats.org/markup-compatibility/2006" xmlns:aink="http://schemas.microsoft.com/office/drawing/2016/ink" xmlns:am3d="http://schemas.microsoft.com/office/drawing/2017/model3d" xmlns:o="urn:schemas-microsoft-com:office:office" xmlns:oel="http://schemas.microsoft.com/office/2019/extlst" xmlns:r="http://schemas.openxmlformats.org/officeDocument/2006/relationships" xmlns:m="http://schemas.openxmlformats.org/officeDocument/2006/math" xmlns:v="urn:schemas-microsoft-com:vml" xmlns:wp14="http://schemas.microsoft.com/office/word/2010/wordprocessingDrawing" xmlns:wp="http://schemas.openxmlformats.org/drawingml/2006/wordprocessingDrawing" xmlns:w10="urn:schemas-microsoft-com:office:word" xmlns:w="http://schemas.openxmlformats.org/wordprocessingml/2006/main" xmlns:w14="http://schemas.microsoft.com/office/word/2010/wordml" xmlns:w15="http://schemas.microsoft.com/office/word/2012/wordml" xmlns:w16cex="http://schemas.microsoft.com/office/word/2018/wordml/cex" xmlns:w16cid="http://schemas.microsoft.com/office/word/2016/wordml/cid" xmlns:w16="http://schemas.microsoft.com/office/word/2018/wordml" xmlns:w16du="http://schemas.microsoft.com/office/word/2023/wordml/word16du" xmlns:w16sdtdh="http://schemas.microsoft.com/office/word/2020/wordml/sdtdatahash" xmlns:w16se="http://schemas.microsoft.com/office/word/2015/wordml/symex" xmlns:wpg="http://schemas.microsoft.com/office/word/2010/wordprocessingGroup" xmlns:wpi="http://schemas.microsoft.com/office/word/2010/wordprocessingInk" xmlns:wne="http://schemas.microsoft.com/office/word/2006/wordml" xmlns:wps="http://schemas.microsoft.com/office/word/2010/wordprocessingShape" mc:Ignorable="w14 w15 w16se w16cid w16 w16cex w16sdtdh w16du wp14">
+<w:numbering xmlns:wpc="http://schemas.microsoft.com/office/word/2010/wordprocessingCanvas" xmlns:cx="http://schemas.microsoft.com/office/drawing/2014/chartex" xmlns:cx1="http://schemas.microsoft.com/office/drawing/2015/9/8/chartex" xmlns:cx2="http://schemas.microsoft.com/office/drawing/2015/10/21/chartex" xmlns:cx3="http://schemas.microsoft.com/office/drawing/2016/5/9/chartex" xmlns:cx4="http://schemas.microsoft.com/office/drawing/2016/5/10/chartex" xmlns:cx5="http://schemas.microsoft.com/office/drawing/2016/5/11/chartex" xmlns:cx6="http://schemas.microsoft.com/office/drawing/2016/5/12/chartex" xmlns:cx7="http://schemas.microsoft.com/office/drawing/2016/5/13/chartex" xmlns:cx8="http://schemas.microsoft.com/office/drawing/2016/5/14/chartex" xmlns:mc="http://schemas.openxmlformats.org/markup-compatibility/2006" xmlns:aink="http://schemas.microsoft.com/office/drawing/2016/ink" xmlns:am3d="http://schemas.microsoft.com/office/drawing/2017/model3d" xmlns:o="urn:schemas-microsoft-com:office:office" xmlns:oel="http://schemas.microsoft.com/office/2019/extlst" xmlns:r="http://schemas.openxmlformats.org/officeDocument/2006/relationships" xmlns:m="http://schemas.openxmlformats.org/officeDocument/2006/math" xmlns:v="urn:schemas-microsoft-com:vml" xmlns:wp14="http://schemas.microsoft.com/office/word/2010/wordprocessingDrawing" xmlns:wp="http://schemas.openxmlformats.org/drawingml/2006/wordprocessingDrawing" xmlns:w10="urn:schemas-microsoft-com:office:word" xmlns:w="http://schemas.openxmlformats.org/wordprocessingml/2006/main" xmlns:w14="http://schemas.microsoft.com/office/word/2010/wordml" xmlns:w15="http://schemas.microsoft.com/office/word/2012/wordml" xmlns:w16cex="http://schemas.microsoft.com/office/word/2018/wordml/cex" xmlns:w16cid="http://schemas.microsoft.com/office/word/2016/wordml/cid" xmlns:w16="http://schemas.microsoft.com/office/word/2018/wordml" xmlns:w16du="http://schemas.microsoft.com/office/word/2023/wordml/word16du" xmlns:w16sdtdh="http://schemas.microsoft.com/office/word/2020/wordml/sdtdatahash" xmlns:w16sdtfl="http://schemas.microsoft.com/office/word/2024/wordml/sdtformatlock" xmlns:w16se="http://schemas.microsoft.com/office/word/2015/wordml/symex" xmlns:wpg="http://schemas.microsoft.com/office/word/2010/wordprocessingGroup" xmlns:wpi="http://schemas.microsoft.com/office/word/2010/wordprocessingInk" xmlns:wne="http://schemas.microsoft.com/office/word/2006/wordml" xmlns:wps="http://schemas.microsoft.com/office/word/2010/wordprocessingShape" mc:Ignorable="w14 w15 w16se w16cid w16 w16cex w16sdtdh w16sdtfl w16du wp14">
   <w:abstractNum w:abstractNumId="0" w15:restartNumberingAfterBreak="0">
     <w:nsid w:val="09B34231"/>
     <w:multiLevelType w:val="hybridMultilevel"/>
@@ -2449,6 +3103,119 @@
     </w:lvl>
   </w:abstractNum>
   <w:abstractNum w:abstractNumId="8" w15:restartNumberingAfterBreak="0">
+    <w:nsid w:val="389724E7"/>
+    <w:multiLevelType w:val="hybridMultilevel"/>
+    <w:tmpl w:val="DF600EAE"/>
+    <w:lvl w:ilvl="0" w:tplc="04090001">
+      <w:start w:val="1"/>
+      <w:numFmt w:val="bullet"/>
+      <w:lvlText w:val=""/>
+      <w:lvlJc w:val="left"/>
+      <w:pPr>
+        <w:ind w:left="720" w:hanging="360"/>
+      </w:pPr>
+      <w:rPr>
+        <w:rFonts w:ascii="Symbol" w:hAnsi="Symbol" w:hint="default"/>
+      </w:rPr>
+    </w:lvl>
+    <w:lvl w:ilvl="1" w:tplc="04090003">
+      <w:start w:val="1"/>
+      <w:numFmt w:val="bullet"/>
+      <w:lvlText w:val="o"/>
+      <w:lvlJc w:val="left"/>
+      <w:pPr>
+        <w:ind w:left="1440" w:hanging="360"/>
+      </w:pPr>
+      <w:rPr>
+        <w:rFonts w:ascii="Courier New" w:hAnsi="Courier New" w:cs="Courier New" w:hint="default"/>
+      </w:rPr>
+    </w:lvl>
+    <w:lvl w:ilvl="2" w:tplc="04090005" w:tentative="1">
+      <w:start w:val="1"/>
+      <w:numFmt w:val="bullet"/>
+      <w:lvlText w:val=""/>
+      <w:lvlJc w:val="left"/>
+      <w:pPr>
+        <w:ind w:left="2160" w:hanging="360"/>
+      </w:pPr>
+      <w:rPr>
+        <w:rFonts w:ascii="Wingdings" w:hAnsi="Wingdings" w:hint="default"/>
+      </w:rPr>
+    </w:lvl>
+    <w:lvl w:ilvl="3" w:tplc="04090001" w:tentative="1">
+      <w:start w:val="1"/>
+      <w:numFmt w:val="bullet"/>
+      <w:lvlText w:val=""/>
+      <w:lvlJc w:val="left"/>
+      <w:pPr>
+        <w:ind w:left="2880" w:hanging="360"/>
+      </w:pPr>
+      <w:rPr>
+        <w:rFonts w:ascii="Symbol" w:hAnsi="Symbol" w:hint="default"/>
+      </w:rPr>
+    </w:lvl>
+    <w:lvl w:ilvl="4" w:tplc="04090003" w:tentative="1">
+      <w:start w:val="1"/>
+      <w:numFmt w:val="bullet"/>
+      <w:lvlText w:val="o"/>
+      <w:lvlJc w:val="left"/>
+      <w:pPr>
+        <w:ind w:left="3600" w:hanging="360"/>
+      </w:pPr>
+      <w:rPr>
+        <w:rFonts w:ascii="Courier New" w:hAnsi="Courier New" w:cs="Courier New" w:hint="default"/>
+      </w:rPr>
+    </w:lvl>
+    <w:lvl w:ilvl="5" w:tplc="04090005" w:tentative="1">
+      <w:start w:val="1"/>
+      <w:numFmt w:val="bullet"/>
+      <w:lvlText w:val=""/>
+      <w:lvlJc w:val="left"/>
+      <w:pPr>
+        <w:ind w:left="4320" w:hanging="360"/>
+      </w:pPr>
+      <w:rPr>
+        <w:rFonts w:ascii="Wingdings" w:hAnsi="Wingdings" w:hint="default"/>
+      </w:rPr>
+    </w:lvl>
+    <w:lvl w:ilvl="6" w:tplc="04090001" w:tentative="1">
+      <w:start w:val="1"/>
+      <w:numFmt w:val="bullet"/>
+      <w:lvlText w:val=""/>
+      <w:lvlJc w:val="left"/>
+      <w:pPr>
+        <w:ind w:left="5040" w:hanging="360"/>
+      </w:pPr>
+      <w:rPr>
+        <w:rFonts w:ascii="Symbol" w:hAnsi="Symbol" w:hint="default"/>
+      </w:rPr>
+    </w:lvl>
+    <w:lvl w:ilvl="7" w:tplc="04090003" w:tentative="1">
+      <w:start w:val="1"/>
+      <w:numFmt w:val="bullet"/>
+      <w:lvlText w:val="o"/>
+      <w:lvlJc w:val="left"/>
+      <w:pPr>
+        <w:ind w:left="5760" w:hanging="360"/>
+      </w:pPr>
+      <w:rPr>
+        <w:rFonts w:ascii="Courier New" w:hAnsi="Courier New" w:cs="Courier New" w:hint="default"/>
+      </w:rPr>
+    </w:lvl>
+    <w:lvl w:ilvl="8" w:tplc="04090005" w:tentative="1">
+      <w:start w:val="1"/>
+      <w:numFmt w:val="bullet"/>
+      <w:lvlText w:val=""/>
+      <w:lvlJc w:val="left"/>
+      <w:pPr>
+        <w:ind w:left="6480" w:hanging="360"/>
+      </w:pPr>
+      <w:rPr>
+        <w:rFonts w:ascii="Wingdings" w:hAnsi="Wingdings" w:hint="default"/>
+      </w:rPr>
+    </w:lvl>
+  </w:abstractNum>
+  <w:abstractNum w:abstractNumId="9" w15:restartNumberingAfterBreak="0">
     <w:nsid w:val="429D30C0"/>
     <w:multiLevelType w:val="hybridMultilevel"/>
     <w:tmpl w:val="DA06A100"/>
@@ -2561,7 +3328,7 @@
       </w:rPr>
     </w:lvl>
   </w:abstractNum>
-  <w:abstractNum w:abstractNumId="9" w15:restartNumberingAfterBreak="0">
+  <w:abstractNum w:abstractNumId="10" w15:restartNumberingAfterBreak="0">
     <w:nsid w:val="4DE479DD"/>
     <w:multiLevelType w:val="hybridMultilevel"/>
     <w:tmpl w:val="BA62E8E2"/>
@@ -2674,7 +3441,7 @@
       </w:rPr>
     </w:lvl>
   </w:abstractNum>
-  <w:abstractNum w:abstractNumId="10" w15:restartNumberingAfterBreak="0">
+  <w:abstractNum w:abstractNumId="11" w15:restartNumberingAfterBreak="0">
     <w:nsid w:val="52A95DDA"/>
     <w:multiLevelType w:val="hybridMultilevel"/>
     <w:tmpl w:val="5F8A9898"/>
@@ -2800,7 +3567,7 @@
     <w:abstractNumId w:val="5"/>
   </w:num>
   <w:num w:numId="5" w16cid:durableId="85880731">
-    <w:abstractNumId w:val="9"/>
+    <w:abstractNumId w:val="10"/>
   </w:num>
   <w:num w:numId="6" w16cid:durableId="2104958818">
     <w:abstractNumId w:val="4"/>
@@ -2815,16 +3582,19 @@
     <w:abstractNumId w:val="1"/>
   </w:num>
   <w:num w:numId="10" w16cid:durableId="79107425">
-    <w:abstractNumId w:val="10"/>
+    <w:abstractNumId w:val="11"/>
   </w:num>
   <w:num w:numId="11" w16cid:durableId="45763053">
+    <w:abstractNumId w:val="9"/>
+  </w:num>
+  <w:num w:numId="12" w16cid:durableId="929120438">
     <w:abstractNumId w:val="8"/>
   </w:num>
 </w:numbering>
 </file>
 
 <file path=word/styles.xml><?xml version="1.0" encoding="utf-8"?>
-<w:styles xmlns:mc="http://schemas.openxmlformats.org/markup-compatibility/2006" xmlns:r="http://schemas.openxmlformats.org/officeDocument/2006/relationships" xmlns:w="http://schemas.openxmlformats.org/wordprocessingml/2006/main" xmlns:w14="http://schemas.microsoft.com/office/word/2010/wordml" xmlns:w15="http://schemas.microsoft.com/office/word/2012/wordml" xmlns:w16cex="http://schemas.microsoft.com/office/word/2018/wordml/cex" xmlns:w16cid="http://schemas.microsoft.com/office/word/2016/wordml/cid" xmlns:w16="http://schemas.microsoft.com/office/word/2018/wordml" xmlns:w16du="http://schemas.microsoft.com/office/word/2023/wordml/word16du" xmlns:w16sdtdh="http://schemas.microsoft.com/office/word/2020/wordml/sdtdatahash" xmlns:w16se="http://schemas.microsoft.com/office/word/2015/wordml/symex" mc:Ignorable="w14 w15 w16se w16cid w16 w16cex w16sdtdh w16du">
+<w:styles xmlns:mc="http://schemas.openxmlformats.org/markup-compatibility/2006" xmlns:r="http://schemas.openxmlformats.org/officeDocument/2006/relationships" xmlns:w="http://schemas.openxmlformats.org/wordprocessingml/2006/main" xmlns:w14="http://schemas.microsoft.com/office/word/2010/wordml" xmlns:w15="http://schemas.microsoft.com/office/word/2012/wordml" xmlns:w16cex="http://schemas.microsoft.com/office/word/2018/wordml/cex" xmlns:w16cid="http://schemas.microsoft.com/office/word/2016/wordml/cid" xmlns:w16="http://schemas.microsoft.com/office/word/2018/wordml" xmlns:w16du="http://schemas.microsoft.com/office/word/2023/wordml/word16du" xmlns:w16sdtdh="http://schemas.microsoft.com/office/word/2020/wordml/sdtdatahash" xmlns:w16sdtfl="http://schemas.microsoft.com/office/word/2024/wordml/sdtformatlock" xmlns:w16se="http://schemas.microsoft.com/office/word/2015/wordml/symex" mc:Ignorable="w14 w15 w16se w16cid w16 w16cex w16sdtdh w16sdtfl w16du">
   <w:docDefaults>
     <w:rPrDefault>
       <w:rPr>
@@ -3220,15 +3990,15 @@
     <w:lsdException w:name="Unresolved Mention" w:semiHidden="1" w:unhideWhenUsed="1"/>
     <w:lsdException w:name="Smart Link" w:semiHidden="1" w:unhideWhenUsed="1"/>
   </w:latentStyles>
-  <w:style w:type="paragraph" w:default="1" w:styleId="Norml">
+  <w:style w:type="paragraph" w:default="1" w:styleId="Normal">
     <w:name w:val="Normal"/>
     <w:qFormat/>
   </w:style>
-  <w:style w:type="paragraph" w:styleId="Cmsor1">
+  <w:style w:type="paragraph" w:styleId="Heading1">
     <w:name w:val="heading 1"/>
-    <w:basedOn w:val="Norml"/>
-    <w:next w:val="Norml"/>
-    <w:link w:val="Cmsor1Char"/>
+    <w:basedOn w:val="Normal"/>
+    <w:next w:val="Normal"/>
+    <w:link w:val="Heading1Char"/>
     <w:uiPriority w:val="9"/>
     <w:qFormat/>
     <w:rsid w:val="00C57AF6"/>
@@ -3245,11 +4015,11 @@
       <w:szCs w:val="40"/>
     </w:rPr>
   </w:style>
-  <w:style w:type="paragraph" w:styleId="Cmsor2">
+  <w:style w:type="paragraph" w:styleId="Heading2">
     <w:name w:val="heading 2"/>
-    <w:basedOn w:val="Norml"/>
-    <w:next w:val="Norml"/>
-    <w:link w:val="Cmsor2Char"/>
+    <w:basedOn w:val="Normal"/>
+    <w:next w:val="Normal"/>
+    <w:link w:val="Heading2Char"/>
     <w:uiPriority w:val="9"/>
     <w:semiHidden/>
     <w:unhideWhenUsed/>
@@ -3268,11 +4038,11 @@
       <w:szCs w:val="32"/>
     </w:rPr>
   </w:style>
-  <w:style w:type="paragraph" w:styleId="Cmsor3">
+  <w:style w:type="paragraph" w:styleId="Heading3">
     <w:name w:val="heading 3"/>
-    <w:basedOn w:val="Norml"/>
-    <w:next w:val="Norml"/>
-    <w:link w:val="Cmsor3Char"/>
+    <w:basedOn w:val="Normal"/>
+    <w:next w:val="Normal"/>
+    <w:link w:val="Heading3Char"/>
     <w:uiPriority w:val="9"/>
     <w:semiHidden/>
     <w:unhideWhenUsed/>
@@ -3291,11 +4061,11 @@
       <w:szCs w:val="28"/>
     </w:rPr>
   </w:style>
-  <w:style w:type="paragraph" w:styleId="Cmsor4">
+  <w:style w:type="paragraph" w:styleId="Heading4">
     <w:name w:val="heading 4"/>
-    <w:basedOn w:val="Norml"/>
-    <w:next w:val="Norml"/>
-    <w:link w:val="Cmsor4Char"/>
+    <w:basedOn w:val="Normal"/>
+    <w:next w:val="Normal"/>
+    <w:link w:val="Heading4Char"/>
     <w:uiPriority w:val="9"/>
     <w:semiHidden/>
     <w:unhideWhenUsed/>
@@ -3314,11 +4084,11 @@
       <w:color w:val="2F5496" w:themeColor="accent1" w:themeShade="BF"/>
     </w:rPr>
   </w:style>
-  <w:style w:type="paragraph" w:styleId="Cmsor5">
+  <w:style w:type="paragraph" w:styleId="Heading5">
     <w:name w:val="heading 5"/>
-    <w:basedOn w:val="Norml"/>
-    <w:next w:val="Norml"/>
-    <w:link w:val="Cmsor5Char"/>
+    <w:basedOn w:val="Normal"/>
+    <w:next w:val="Normal"/>
+    <w:link w:val="Heading5Char"/>
     <w:uiPriority w:val="9"/>
     <w:semiHidden/>
     <w:unhideWhenUsed/>
@@ -3335,11 +4105,11 @@
       <w:color w:val="2F5496" w:themeColor="accent1" w:themeShade="BF"/>
     </w:rPr>
   </w:style>
-  <w:style w:type="paragraph" w:styleId="Cmsor6">
+  <w:style w:type="paragraph" w:styleId="Heading6">
     <w:name w:val="heading 6"/>
-    <w:basedOn w:val="Norml"/>
-    <w:next w:val="Norml"/>
-    <w:link w:val="Cmsor6Char"/>
+    <w:basedOn w:val="Normal"/>
+    <w:next w:val="Normal"/>
+    <w:link w:val="Heading6Char"/>
     <w:uiPriority w:val="9"/>
     <w:semiHidden/>
     <w:unhideWhenUsed/>
@@ -3358,11 +4128,11 @@
       <w:color w:val="595959" w:themeColor="text1" w:themeTint="A6"/>
     </w:rPr>
   </w:style>
-  <w:style w:type="paragraph" w:styleId="Cmsor7">
+  <w:style w:type="paragraph" w:styleId="Heading7">
     <w:name w:val="heading 7"/>
-    <w:basedOn w:val="Norml"/>
-    <w:next w:val="Norml"/>
-    <w:link w:val="Cmsor7Char"/>
+    <w:basedOn w:val="Normal"/>
+    <w:next w:val="Normal"/>
+    <w:link w:val="Heading7Char"/>
     <w:uiPriority w:val="9"/>
     <w:semiHidden/>
     <w:unhideWhenUsed/>
@@ -3379,11 +4149,11 @@
       <w:color w:val="595959" w:themeColor="text1" w:themeTint="A6"/>
     </w:rPr>
   </w:style>
-  <w:style w:type="paragraph" w:styleId="Cmsor8">
+  <w:style w:type="paragraph" w:styleId="Heading8">
     <w:name w:val="heading 8"/>
-    <w:basedOn w:val="Norml"/>
-    <w:next w:val="Norml"/>
-    <w:link w:val="Cmsor8Char"/>
+    <w:basedOn w:val="Normal"/>
+    <w:next w:val="Normal"/>
+    <w:link w:val="Heading8Char"/>
     <w:uiPriority w:val="9"/>
     <w:semiHidden/>
     <w:unhideWhenUsed/>
@@ -3402,11 +4172,11 @@
       <w:color w:val="272727" w:themeColor="text1" w:themeTint="D8"/>
     </w:rPr>
   </w:style>
-  <w:style w:type="paragraph" w:styleId="Cmsor9">
+  <w:style w:type="paragraph" w:styleId="Heading9">
     <w:name w:val="heading 9"/>
-    <w:basedOn w:val="Norml"/>
-    <w:next w:val="Norml"/>
-    <w:link w:val="Cmsor9Char"/>
+    <w:basedOn w:val="Normal"/>
+    <w:next w:val="Normal"/>
+    <w:link w:val="Heading9Char"/>
     <w:uiPriority w:val="9"/>
     <w:semiHidden/>
     <w:unhideWhenUsed/>
@@ -3423,13 +4193,13 @@
       <w:color w:val="272727" w:themeColor="text1" w:themeTint="D8"/>
     </w:rPr>
   </w:style>
-  <w:style w:type="character" w:default="1" w:styleId="Bekezdsalapbettpusa">
+  <w:style w:type="character" w:default="1" w:styleId="DefaultParagraphFont">
     <w:name w:val="Default Paragraph Font"/>
     <w:uiPriority w:val="1"/>
     <w:semiHidden/>
     <w:unhideWhenUsed/>
   </w:style>
-  <w:style w:type="table" w:default="1" w:styleId="Normltblzat">
+  <w:style w:type="table" w:default="1" w:styleId="TableNormal">
     <w:name w:val="Normal Table"/>
     <w:uiPriority w:val="99"/>
     <w:semiHidden/>
@@ -3444,16 +4214,16 @@
       </w:tblCellMar>
     </w:tblPr>
   </w:style>
-  <w:style w:type="numbering" w:default="1" w:styleId="Nemlista">
+  <w:style w:type="numbering" w:default="1" w:styleId="NoList">
     <w:name w:val="No List"/>
     <w:uiPriority w:val="99"/>
     <w:semiHidden/>
     <w:unhideWhenUsed/>
   </w:style>
-  <w:style w:type="character" w:customStyle="1" w:styleId="Cmsor1Char">
-    <w:name w:val="Címsor 1 Char"/>
-    <w:basedOn w:val="Bekezdsalapbettpusa"/>
-    <w:link w:val="Cmsor1"/>
+  <w:style w:type="character" w:customStyle="1" w:styleId="Heading1Char">
+    <w:name w:val="Heading 1 Char"/>
+    <w:basedOn w:val="DefaultParagraphFont"/>
+    <w:link w:val="Heading1"/>
     <w:uiPriority w:val="9"/>
     <w:rsid w:val="00C57AF6"/>
     <w:rPr>
@@ -3463,10 +4233,10 @@
       <w:szCs w:val="40"/>
     </w:rPr>
   </w:style>
-  <w:style w:type="character" w:customStyle="1" w:styleId="Cmsor2Char">
-    <w:name w:val="Címsor 2 Char"/>
-    <w:basedOn w:val="Bekezdsalapbettpusa"/>
-    <w:link w:val="Cmsor2"/>
+  <w:style w:type="character" w:customStyle="1" w:styleId="Heading2Char">
+    <w:name w:val="Heading 2 Char"/>
+    <w:basedOn w:val="DefaultParagraphFont"/>
+    <w:link w:val="Heading2"/>
     <w:uiPriority w:val="9"/>
     <w:semiHidden/>
     <w:rsid w:val="00C57AF6"/>
@@ -3477,10 +4247,10 @@
       <w:szCs w:val="32"/>
     </w:rPr>
   </w:style>
-  <w:style w:type="character" w:customStyle="1" w:styleId="Cmsor3Char">
-    <w:name w:val="Címsor 3 Char"/>
-    <w:basedOn w:val="Bekezdsalapbettpusa"/>
-    <w:link w:val="Cmsor3"/>
+  <w:style w:type="character" w:customStyle="1" w:styleId="Heading3Char">
+    <w:name w:val="Heading 3 Char"/>
+    <w:basedOn w:val="DefaultParagraphFont"/>
+    <w:link w:val="Heading3"/>
     <w:uiPriority w:val="9"/>
     <w:semiHidden/>
     <w:rsid w:val="00C57AF6"/>
@@ -3491,10 +4261,10 @@
       <w:szCs w:val="28"/>
     </w:rPr>
   </w:style>
-  <w:style w:type="character" w:customStyle="1" w:styleId="Cmsor4Char">
-    <w:name w:val="Címsor 4 Char"/>
-    <w:basedOn w:val="Bekezdsalapbettpusa"/>
-    <w:link w:val="Cmsor4"/>
+  <w:style w:type="character" w:customStyle="1" w:styleId="Heading4Char">
+    <w:name w:val="Heading 4 Char"/>
+    <w:basedOn w:val="DefaultParagraphFont"/>
+    <w:link w:val="Heading4"/>
     <w:uiPriority w:val="9"/>
     <w:semiHidden/>
     <w:rsid w:val="00C57AF6"/>
@@ -3505,10 +4275,10 @@
       <w:color w:val="2F5496" w:themeColor="accent1" w:themeShade="BF"/>
     </w:rPr>
   </w:style>
-  <w:style w:type="character" w:customStyle="1" w:styleId="Cmsor5Char">
-    <w:name w:val="Címsor 5 Char"/>
-    <w:basedOn w:val="Bekezdsalapbettpusa"/>
-    <w:link w:val="Cmsor5"/>
+  <w:style w:type="character" w:customStyle="1" w:styleId="Heading5Char">
+    <w:name w:val="Heading 5 Char"/>
+    <w:basedOn w:val="DefaultParagraphFont"/>
+    <w:link w:val="Heading5"/>
     <w:uiPriority w:val="9"/>
     <w:semiHidden/>
     <w:rsid w:val="00C57AF6"/>
@@ -3517,10 +4287,10 @@
       <w:color w:val="2F5496" w:themeColor="accent1" w:themeShade="BF"/>
     </w:rPr>
   </w:style>
-  <w:style w:type="character" w:customStyle="1" w:styleId="Cmsor6Char">
-    <w:name w:val="Címsor 6 Char"/>
-    <w:basedOn w:val="Bekezdsalapbettpusa"/>
-    <w:link w:val="Cmsor6"/>
+  <w:style w:type="character" w:customStyle="1" w:styleId="Heading6Char">
+    <w:name w:val="Heading 6 Char"/>
+    <w:basedOn w:val="DefaultParagraphFont"/>
+    <w:link w:val="Heading6"/>
     <w:uiPriority w:val="9"/>
     <w:semiHidden/>
     <w:rsid w:val="00C57AF6"/>
@@ -3531,10 +4301,10 @@
       <w:color w:val="595959" w:themeColor="text1" w:themeTint="A6"/>
     </w:rPr>
   </w:style>
-  <w:style w:type="character" w:customStyle="1" w:styleId="Cmsor7Char">
-    <w:name w:val="Címsor 7 Char"/>
-    <w:basedOn w:val="Bekezdsalapbettpusa"/>
-    <w:link w:val="Cmsor7"/>
+  <w:style w:type="character" w:customStyle="1" w:styleId="Heading7Char">
+    <w:name w:val="Heading 7 Char"/>
+    <w:basedOn w:val="DefaultParagraphFont"/>
+    <w:link w:val="Heading7"/>
     <w:uiPriority w:val="9"/>
     <w:semiHidden/>
     <w:rsid w:val="00C57AF6"/>
@@ -3543,10 +4313,10 @@
       <w:color w:val="595959" w:themeColor="text1" w:themeTint="A6"/>
     </w:rPr>
   </w:style>
-  <w:style w:type="character" w:customStyle="1" w:styleId="Cmsor8Char">
-    <w:name w:val="Címsor 8 Char"/>
-    <w:basedOn w:val="Bekezdsalapbettpusa"/>
-    <w:link w:val="Cmsor8"/>
+  <w:style w:type="character" w:customStyle="1" w:styleId="Heading8Char">
+    <w:name w:val="Heading 8 Char"/>
+    <w:basedOn w:val="DefaultParagraphFont"/>
+    <w:link w:val="Heading8"/>
     <w:uiPriority w:val="9"/>
     <w:semiHidden/>
     <w:rsid w:val="00C57AF6"/>
@@ -3557,10 +4327,10 @@
       <w:color w:val="272727" w:themeColor="text1" w:themeTint="D8"/>
     </w:rPr>
   </w:style>
-  <w:style w:type="character" w:customStyle="1" w:styleId="Cmsor9Char">
-    <w:name w:val="Címsor 9 Char"/>
-    <w:basedOn w:val="Bekezdsalapbettpusa"/>
-    <w:link w:val="Cmsor9"/>
+  <w:style w:type="character" w:customStyle="1" w:styleId="Heading9Char">
+    <w:name w:val="Heading 9 Char"/>
+    <w:basedOn w:val="DefaultParagraphFont"/>
+    <w:link w:val="Heading9"/>
     <w:uiPriority w:val="9"/>
     <w:semiHidden/>
     <w:rsid w:val="00C57AF6"/>
@@ -3569,11 +4339,11 @@
       <w:color w:val="272727" w:themeColor="text1" w:themeTint="D8"/>
     </w:rPr>
   </w:style>
-  <w:style w:type="paragraph" w:styleId="Cm">
+  <w:style w:type="paragraph" w:styleId="Title">
     <w:name w:val="Title"/>
-    <w:basedOn w:val="Norml"/>
-    <w:next w:val="Norml"/>
-    <w:link w:val="CmChar"/>
+    <w:basedOn w:val="Normal"/>
+    <w:next w:val="Normal"/>
+    <w:link w:val="TitleChar"/>
     <w:uiPriority w:val="10"/>
     <w:qFormat/>
     <w:rsid w:val="00C57AF6"/>
@@ -3589,10 +4359,10 @@
       <w:szCs w:val="56"/>
     </w:rPr>
   </w:style>
-  <w:style w:type="character" w:customStyle="1" w:styleId="CmChar">
-    <w:name w:val="Cím Char"/>
-    <w:basedOn w:val="Bekezdsalapbettpusa"/>
-    <w:link w:val="Cm"/>
+  <w:style w:type="character" w:customStyle="1" w:styleId="TitleChar">
+    <w:name w:val="Title Char"/>
+    <w:basedOn w:val="DefaultParagraphFont"/>
+    <w:link w:val="Title"/>
     <w:uiPriority w:val="10"/>
     <w:rsid w:val="00C57AF6"/>
     <w:rPr>
@@ -3603,11 +4373,11 @@
       <w:szCs w:val="56"/>
     </w:rPr>
   </w:style>
-  <w:style w:type="paragraph" w:styleId="Alcm">
+  <w:style w:type="paragraph" w:styleId="Subtitle">
     <w:name w:val="Subtitle"/>
-    <w:basedOn w:val="Norml"/>
-    <w:next w:val="Norml"/>
-    <w:link w:val="AlcmChar"/>
+    <w:basedOn w:val="Normal"/>
+    <w:next w:val="Normal"/>
+    <w:link w:val="SubtitleChar"/>
     <w:uiPriority w:val="11"/>
     <w:qFormat/>
     <w:rsid w:val="00C57AF6"/>
@@ -3624,10 +4394,10 @@
       <w:szCs w:val="28"/>
     </w:rPr>
   </w:style>
-  <w:style w:type="character" w:customStyle="1" w:styleId="AlcmChar">
-    <w:name w:val="Alcím Char"/>
-    <w:basedOn w:val="Bekezdsalapbettpusa"/>
-    <w:link w:val="Alcm"/>
+  <w:style w:type="character" w:customStyle="1" w:styleId="SubtitleChar">
+    <w:name w:val="Subtitle Char"/>
+    <w:basedOn w:val="DefaultParagraphFont"/>
+    <w:link w:val="Subtitle"/>
     <w:uiPriority w:val="11"/>
     <w:rsid w:val="00C57AF6"/>
     <w:rPr>
@@ -3638,11 +4408,11 @@
       <w:szCs w:val="28"/>
     </w:rPr>
   </w:style>
-  <w:style w:type="paragraph" w:styleId="Idzet">
+  <w:style w:type="paragraph" w:styleId="Quote">
     <w:name w:val="Quote"/>
-    <w:basedOn w:val="Norml"/>
-    <w:next w:val="Norml"/>
-    <w:link w:val="IdzetChar"/>
+    <w:basedOn w:val="Normal"/>
+    <w:next w:val="Normal"/>
+    <w:link w:val="QuoteChar"/>
     <w:uiPriority w:val="29"/>
     <w:qFormat/>
     <w:rsid w:val="00C57AF6"/>
@@ -3656,10 +4426,10 @@
       <w:color w:val="404040" w:themeColor="text1" w:themeTint="BF"/>
     </w:rPr>
   </w:style>
-  <w:style w:type="character" w:customStyle="1" w:styleId="IdzetChar">
-    <w:name w:val="Idézet Char"/>
-    <w:basedOn w:val="Bekezdsalapbettpusa"/>
-    <w:link w:val="Idzet"/>
+  <w:style w:type="character" w:customStyle="1" w:styleId="QuoteChar">
+    <w:name w:val="Quote Char"/>
+    <w:basedOn w:val="DefaultParagraphFont"/>
+    <w:link w:val="Quote"/>
     <w:uiPriority w:val="29"/>
     <w:rsid w:val="00C57AF6"/>
     <w:rPr>
@@ -3668,9 +4438,9 @@
       <w:color w:val="404040" w:themeColor="text1" w:themeTint="BF"/>
     </w:rPr>
   </w:style>
-  <w:style w:type="paragraph" w:styleId="Listaszerbekezds">
+  <w:style w:type="paragraph" w:styleId="ListParagraph">
     <w:name w:val="List Paragraph"/>
-    <w:basedOn w:val="Norml"/>
+    <w:basedOn w:val="Normal"/>
     <w:uiPriority w:val="34"/>
     <w:qFormat/>
     <w:rsid w:val="00C57AF6"/>
@@ -3679,9 +4449,9 @@
       <w:contextualSpacing/>
     </w:pPr>
   </w:style>
-  <w:style w:type="character" w:styleId="Erskiemels">
+  <w:style w:type="character" w:styleId="IntenseEmphasis">
     <w:name w:val="Intense Emphasis"/>
-    <w:basedOn w:val="Bekezdsalapbettpusa"/>
+    <w:basedOn w:val="DefaultParagraphFont"/>
     <w:uiPriority w:val="21"/>
     <w:qFormat/>
     <w:rsid w:val="00C57AF6"/>
@@ -3691,11 +4461,11 @@
       <w:color w:val="2F5496" w:themeColor="accent1" w:themeShade="BF"/>
     </w:rPr>
   </w:style>
-  <w:style w:type="paragraph" w:styleId="Kiemeltidzet">
+  <w:style w:type="paragraph" w:styleId="IntenseQuote">
     <w:name w:val="Intense Quote"/>
-    <w:basedOn w:val="Norml"/>
-    <w:next w:val="Norml"/>
-    <w:link w:val="KiemeltidzetChar"/>
+    <w:basedOn w:val="Normal"/>
+    <w:next w:val="Normal"/>
+    <w:link w:val="IntenseQuoteChar"/>
     <w:uiPriority w:val="30"/>
     <w:qFormat/>
     <w:rsid w:val="00C57AF6"/>
@@ -3714,10 +4484,10 @@
       <w:color w:val="2F5496" w:themeColor="accent1" w:themeShade="BF"/>
     </w:rPr>
   </w:style>
-  <w:style w:type="character" w:customStyle="1" w:styleId="KiemeltidzetChar">
-    <w:name w:val="Kiemelt idézet Char"/>
-    <w:basedOn w:val="Bekezdsalapbettpusa"/>
-    <w:link w:val="Kiemeltidzet"/>
+  <w:style w:type="character" w:customStyle="1" w:styleId="IntenseQuoteChar">
+    <w:name w:val="Intense Quote Char"/>
+    <w:basedOn w:val="DefaultParagraphFont"/>
+    <w:link w:val="IntenseQuote"/>
     <w:uiPriority w:val="30"/>
     <w:rsid w:val="00C57AF6"/>
     <w:rPr>
@@ -3726,9 +4496,9 @@
       <w:color w:val="2F5496" w:themeColor="accent1" w:themeShade="BF"/>
     </w:rPr>
   </w:style>
-  <w:style w:type="character" w:styleId="Ershivatkozs">
+  <w:style w:type="character" w:styleId="IntenseReference">
     <w:name w:val="Intense Reference"/>
-    <w:basedOn w:val="Bekezdsalapbettpusa"/>
+    <w:basedOn w:val="DefaultParagraphFont"/>
     <w:uiPriority w:val="32"/>
     <w:qFormat/>
     <w:rsid w:val="00C57AF6"/>

--- a/töri - emelt/hiányzók/1, Köztársaságból egyeduralom a római köztársaság működése, Caesar és Augustus.docx
+++ b/töri - emelt/hiányzók/1, Köztársaságból egyeduralom a római köztársaság működése, Caesar és Augustus.docx
@@ -2205,9 +2205,145 @@
     <w:p>
       <w:pPr>
         <w:spacing w:after="0"/>
-      </w:pPr>
-      <w:r>
+        <w:rPr>
+          <w:b/>
+          <w:bCs/>
+          <w:u w:val="single"/>
+        </w:rPr>
+      </w:pPr>
+      <w:r>
+        <w:rPr>
+          <w:b/>
+          <w:bCs/>
+          <w:u w:val="single"/>
+        </w:rPr>
         <w:t xml:space="preserve">Az első triumvirátus felbomlása: </w:t>
+      </w:r>
+    </w:p>
+    <w:p>
+      <w:pPr>
+        <w:spacing w:after="0"/>
+      </w:pPr>
+      <w:r>
+        <w:t xml:space="preserve">A triumvirek </w:t>
+      </w:r>
+      <w:proofErr w:type="spellStart"/>
+      <w:r>
+        <w:t>együttmükődése</w:t>
+      </w:r>
+      <w:proofErr w:type="spellEnd"/>
+      <w:r>
+        <w:t xml:space="preserve"> lazulni kezdett:</w:t>
+      </w:r>
+    </w:p>
+    <w:p>
+      <w:pPr>
+        <w:pStyle w:val="ListParagraph"/>
+        <w:numPr>
+          <w:ilvl w:val="0"/>
+          <w:numId w:val="13"/>
+        </w:numPr>
+        <w:spacing w:after="0"/>
+      </w:pPr>
+      <w:proofErr w:type="spellStart"/>
+      <w:r>
+        <w:t>Crassus</w:t>
+      </w:r>
+      <w:proofErr w:type="spellEnd"/>
+      <w:r>
+        <w:t xml:space="preserve"> Kr. e. 53-ban a </w:t>
+      </w:r>
+      <w:proofErr w:type="spellStart"/>
+      <w:r>
+        <w:t>Parthus</w:t>
+      </w:r>
+      <w:proofErr w:type="spellEnd"/>
+      <w:r>
+        <w:t xml:space="preserve"> Birodalom ellen vívott háborúban életét vesztette </w:t>
+      </w:r>
+    </w:p>
+    <w:p>
+      <w:pPr>
+        <w:pStyle w:val="ListParagraph"/>
+        <w:numPr>
+          <w:ilvl w:val="0"/>
+          <w:numId w:val="13"/>
+        </w:numPr>
+        <w:spacing w:after="0"/>
+      </w:pPr>
+      <w:r>
+        <w:t xml:space="preserve">Caesar Galliában további sikereket aratott, kétszer is átkelt Britanniába </w:t>
+      </w:r>
+    </w:p>
+    <w:p>
+      <w:pPr>
+        <w:pStyle w:val="ListParagraph"/>
+        <w:numPr>
+          <w:ilvl w:val="0"/>
+          <w:numId w:val="13"/>
+        </w:numPr>
+        <w:spacing w:after="0"/>
+      </w:pPr>
+      <w:r>
+        <w:t xml:space="preserve">Pompeius kihasználta, hogy csak ő volt Rómában és egyedüli </w:t>
+      </w:r>
+      <w:proofErr w:type="spellStart"/>
+      <w:r>
+        <w:t>consullá</w:t>
+      </w:r>
+      <w:proofErr w:type="spellEnd"/>
+      <w:r>
+        <w:t xml:space="preserve"> választották, majd meg akarta akadályozni, hogy Caesar consul lehessen </w:t>
+      </w:r>
+    </w:p>
+    <w:p>
+      <w:pPr>
+        <w:spacing w:after="0"/>
+      </w:pPr>
+    </w:p>
+    <w:p>
+      <w:pPr>
+        <w:spacing w:after="0"/>
+      </w:pPr>
+      <w:r>
+        <w:t xml:space="preserve">Kr. e. 49-ben Caesart a senatus hazarendelte, de ő a törvényi tiltások ellenére nem egyedül, hanem egy légiója élén lépte át a tartománya és Itália határát jelentő </w:t>
+      </w:r>
+      <w:proofErr w:type="spellStart"/>
+      <w:r>
+        <w:t>Rubico</w:t>
+      </w:r>
+      <w:proofErr w:type="spellEnd"/>
+      <w:r>
+        <w:t xml:space="preserve"> folyót. </w:t>
+      </w:r>
+    </w:p>
+    <w:p>
+      <w:pPr>
+        <w:spacing w:after="0"/>
+      </w:pPr>
+      <w:r>
+        <w:t>Híres mondása: „</w:t>
+      </w:r>
+      <w:proofErr w:type="spellStart"/>
+      <w:r>
+        <w:t>Alea</w:t>
+      </w:r>
+      <w:proofErr w:type="spellEnd"/>
+      <w:r>
+        <w:t xml:space="preserve"> iacta est” („A kocka el van vetve”) egy új polgárháborút kezdetét jelentette</w:t>
+      </w:r>
+    </w:p>
+    <w:p>
+      <w:pPr>
+        <w:spacing w:after="0"/>
+      </w:pPr>
+    </w:p>
+    <w:p>
+      <w:pPr>
+        <w:spacing w:after="0"/>
+      </w:pPr>
+      <w:r>
+        <w:t xml:space="preserve">Pompeius a Balkánra menekült Rómából. Caesar bevonult Rómába, ahol előbb diktátornak nevezték ki 14 napra, majd Hispániába vonulva legyőzte Pompeius ottmaradt légióit. </w:t>
       </w:r>
     </w:p>
     <w:sectPr>
@@ -2877,6 +3013,119 @@
     </w:lvl>
   </w:abstractNum>
   <w:abstractNum w:abstractNumId="6" w15:restartNumberingAfterBreak="0">
+    <w:nsid w:val="32273E9C"/>
+    <w:multiLevelType w:val="hybridMultilevel"/>
+    <w:tmpl w:val="68EC83E2"/>
+    <w:lvl w:ilvl="0" w:tplc="04090001">
+      <w:start w:val="1"/>
+      <w:numFmt w:val="bullet"/>
+      <w:lvlText w:val=""/>
+      <w:lvlJc w:val="left"/>
+      <w:pPr>
+        <w:ind w:left="720" w:hanging="360"/>
+      </w:pPr>
+      <w:rPr>
+        <w:rFonts w:ascii="Symbol" w:hAnsi="Symbol" w:hint="default"/>
+      </w:rPr>
+    </w:lvl>
+    <w:lvl w:ilvl="1" w:tplc="04090003" w:tentative="1">
+      <w:start w:val="1"/>
+      <w:numFmt w:val="bullet"/>
+      <w:lvlText w:val="o"/>
+      <w:lvlJc w:val="left"/>
+      <w:pPr>
+        <w:ind w:left="1440" w:hanging="360"/>
+      </w:pPr>
+      <w:rPr>
+        <w:rFonts w:ascii="Courier New" w:hAnsi="Courier New" w:cs="Courier New" w:hint="default"/>
+      </w:rPr>
+    </w:lvl>
+    <w:lvl w:ilvl="2" w:tplc="04090005" w:tentative="1">
+      <w:start w:val="1"/>
+      <w:numFmt w:val="bullet"/>
+      <w:lvlText w:val=""/>
+      <w:lvlJc w:val="left"/>
+      <w:pPr>
+        <w:ind w:left="2160" w:hanging="360"/>
+      </w:pPr>
+      <w:rPr>
+        <w:rFonts w:ascii="Wingdings" w:hAnsi="Wingdings" w:hint="default"/>
+      </w:rPr>
+    </w:lvl>
+    <w:lvl w:ilvl="3" w:tplc="04090001" w:tentative="1">
+      <w:start w:val="1"/>
+      <w:numFmt w:val="bullet"/>
+      <w:lvlText w:val=""/>
+      <w:lvlJc w:val="left"/>
+      <w:pPr>
+        <w:ind w:left="2880" w:hanging="360"/>
+      </w:pPr>
+      <w:rPr>
+        <w:rFonts w:ascii="Symbol" w:hAnsi="Symbol" w:hint="default"/>
+      </w:rPr>
+    </w:lvl>
+    <w:lvl w:ilvl="4" w:tplc="04090003" w:tentative="1">
+      <w:start w:val="1"/>
+      <w:numFmt w:val="bullet"/>
+      <w:lvlText w:val="o"/>
+      <w:lvlJc w:val="left"/>
+      <w:pPr>
+        <w:ind w:left="3600" w:hanging="360"/>
+      </w:pPr>
+      <w:rPr>
+        <w:rFonts w:ascii="Courier New" w:hAnsi="Courier New" w:cs="Courier New" w:hint="default"/>
+      </w:rPr>
+    </w:lvl>
+    <w:lvl w:ilvl="5" w:tplc="04090005" w:tentative="1">
+      <w:start w:val="1"/>
+      <w:numFmt w:val="bullet"/>
+      <w:lvlText w:val=""/>
+      <w:lvlJc w:val="left"/>
+      <w:pPr>
+        <w:ind w:left="4320" w:hanging="360"/>
+      </w:pPr>
+      <w:rPr>
+        <w:rFonts w:ascii="Wingdings" w:hAnsi="Wingdings" w:hint="default"/>
+      </w:rPr>
+    </w:lvl>
+    <w:lvl w:ilvl="6" w:tplc="04090001" w:tentative="1">
+      <w:start w:val="1"/>
+      <w:numFmt w:val="bullet"/>
+      <w:lvlText w:val=""/>
+      <w:lvlJc w:val="left"/>
+      <w:pPr>
+        <w:ind w:left="5040" w:hanging="360"/>
+      </w:pPr>
+      <w:rPr>
+        <w:rFonts w:ascii="Symbol" w:hAnsi="Symbol" w:hint="default"/>
+      </w:rPr>
+    </w:lvl>
+    <w:lvl w:ilvl="7" w:tplc="04090003" w:tentative="1">
+      <w:start w:val="1"/>
+      <w:numFmt w:val="bullet"/>
+      <w:lvlText w:val="o"/>
+      <w:lvlJc w:val="left"/>
+      <w:pPr>
+        <w:ind w:left="5760" w:hanging="360"/>
+      </w:pPr>
+      <w:rPr>
+        <w:rFonts w:ascii="Courier New" w:hAnsi="Courier New" w:cs="Courier New" w:hint="default"/>
+      </w:rPr>
+    </w:lvl>
+    <w:lvl w:ilvl="8" w:tplc="04090005" w:tentative="1">
+      <w:start w:val="1"/>
+      <w:numFmt w:val="bullet"/>
+      <w:lvlText w:val=""/>
+      <w:lvlJc w:val="left"/>
+      <w:pPr>
+        <w:ind w:left="6480" w:hanging="360"/>
+      </w:pPr>
+      <w:rPr>
+        <w:rFonts w:ascii="Wingdings" w:hAnsi="Wingdings" w:hint="default"/>
+      </w:rPr>
+    </w:lvl>
+  </w:abstractNum>
+  <w:abstractNum w:abstractNumId="7" w15:restartNumberingAfterBreak="0">
     <w:nsid w:val="339F11D7"/>
     <w:multiLevelType w:val="hybridMultilevel"/>
     <w:tmpl w:val="3230CD6C"/>
@@ -2989,7 +3238,7 @@
       </w:rPr>
     </w:lvl>
   </w:abstractNum>
-  <w:abstractNum w:abstractNumId="7" w15:restartNumberingAfterBreak="0">
+  <w:abstractNum w:abstractNumId="8" w15:restartNumberingAfterBreak="0">
     <w:nsid w:val="36940A34"/>
     <w:multiLevelType w:val="hybridMultilevel"/>
     <w:tmpl w:val="59347FF2"/>
@@ -3102,7 +3351,7 @@
       </w:rPr>
     </w:lvl>
   </w:abstractNum>
-  <w:abstractNum w:abstractNumId="8" w15:restartNumberingAfterBreak="0">
+  <w:abstractNum w:abstractNumId="9" w15:restartNumberingAfterBreak="0">
     <w:nsid w:val="389724E7"/>
     <w:multiLevelType w:val="hybridMultilevel"/>
     <w:tmpl w:val="DF600EAE"/>
@@ -3215,7 +3464,7 @@
       </w:rPr>
     </w:lvl>
   </w:abstractNum>
-  <w:abstractNum w:abstractNumId="9" w15:restartNumberingAfterBreak="0">
+  <w:abstractNum w:abstractNumId="10" w15:restartNumberingAfterBreak="0">
     <w:nsid w:val="429D30C0"/>
     <w:multiLevelType w:val="hybridMultilevel"/>
     <w:tmpl w:val="DA06A100"/>
@@ -3328,7 +3577,7 @@
       </w:rPr>
     </w:lvl>
   </w:abstractNum>
-  <w:abstractNum w:abstractNumId="10" w15:restartNumberingAfterBreak="0">
+  <w:abstractNum w:abstractNumId="11" w15:restartNumberingAfterBreak="0">
     <w:nsid w:val="4DE479DD"/>
     <w:multiLevelType w:val="hybridMultilevel"/>
     <w:tmpl w:val="BA62E8E2"/>
@@ -3441,7 +3690,7 @@
       </w:rPr>
     </w:lvl>
   </w:abstractNum>
-  <w:abstractNum w:abstractNumId="11" w15:restartNumberingAfterBreak="0">
+  <w:abstractNum w:abstractNumId="12" w15:restartNumberingAfterBreak="0">
     <w:nsid w:val="52A95DDA"/>
     <w:multiLevelType w:val="hybridMultilevel"/>
     <w:tmpl w:val="5F8A9898"/>
@@ -3555,7 +3804,7 @@
     </w:lvl>
   </w:abstractNum>
   <w:num w:numId="1" w16cid:durableId="902299675">
-    <w:abstractNumId w:val="6"/>
+    <w:abstractNumId w:val="7"/>
   </w:num>
   <w:num w:numId="2" w16cid:durableId="410086641">
     <w:abstractNumId w:val="2"/>
@@ -3567,7 +3816,7 @@
     <w:abstractNumId w:val="5"/>
   </w:num>
   <w:num w:numId="5" w16cid:durableId="85880731">
-    <w:abstractNumId w:val="10"/>
+    <w:abstractNumId w:val="11"/>
   </w:num>
   <w:num w:numId="6" w16cid:durableId="2104958818">
     <w:abstractNumId w:val="4"/>
@@ -3576,19 +3825,22 @@
     <w:abstractNumId w:val="3"/>
   </w:num>
   <w:num w:numId="8" w16cid:durableId="1745758108">
-    <w:abstractNumId w:val="7"/>
+    <w:abstractNumId w:val="8"/>
   </w:num>
   <w:num w:numId="9" w16cid:durableId="406222425">
     <w:abstractNumId w:val="1"/>
   </w:num>
   <w:num w:numId="10" w16cid:durableId="79107425">
-    <w:abstractNumId w:val="11"/>
+    <w:abstractNumId w:val="12"/>
   </w:num>
   <w:num w:numId="11" w16cid:durableId="45763053">
+    <w:abstractNumId w:val="10"/>
+  </w:num>
+  <w:num w:numId="12" w16cid:durableId="929120438">
     <w:abstractNumId w:val="9"/>
   </w:num>
-  <w:num w:numId="12" w16cid:durableId="929120438">
-    <w:abstractNumId w:val="8"/>
+  <w:num w:numId="13" w16cid:durableId="770854958">
+    <w:abstractNumId w:val="6"/>
   </w:num>
 </w:numbering>
 </file>

--- a/töri - emelt/hiányzók/1, Köztársaságból egyeduralom a római köztársaság működése, Caesar és Augustus.docx
+++ b/töri - emelt/hiányzók/1, Köztársaságból egyeduralom a római köztársaság működése, Caesar és Augustus.docx
@@ -253,7 +253,6 @@
         <w:spacing w:after="0"/>
         <w:ind w:firstLine="450"/>
       </w:pPr>
-      <w:proofErr w:type="spellStart"/>
       <w:r>
         <w:rPr>
           <w:b/>
@@ -261,7 +260,6 @@
         </w:rPr>
         <w:t>preator</w:t>
       </w:r>
-      <w:proofErr w:type="spellEnd"/>
       <w:r>
         <w:t>: A consulok társai és helyettesei, feladatuk a rend fenntartása, bíráskodás</w:t>
       </w:r>
@@ -271,7 +269,6 @@
         <w:spacing w:after="0"/>
         <w:ind w:firstLine="450"/>
       </w:pPr>
-      <w:proofErr w:type="spellStart"/>
       <w:r>
         <w:rPr>
           <w:b/>
@@ -279,7 +276,6 @@
         </w:rPr>
         <w:t>questor</w:t>
       </w:r>
-      <w:proofErr w:type="spellEnd"/>
       <w:r>
         <w:t xml:space="preserve">: A consulok pénzügyi segítői, kincstárnokok </w:t>
       </w:r>
@@ -289,7 +285,6 @@
         <w:spacing w:after="0"/>
         <w:ind w:firstLine="450"/>
       </w:pPr>
-      <w:proofErr w:type="spellStart"/>
       <w:r>
         <w:rPr>
           <w:b/>
@@ -297,7 +292,6 @@
         </w:rPr>
         <w:t>aedilis</w:t>
       </w:r>
-      <w:proofErr w:type="spellEnd"/>
       <w:r>
         <w:t xml:space="preserve"> A városi rendőrség irányitói, a piacok rendjének felügyelői, a nyilvános játékok szervezői</w:t>
       </w:r>
@@ -401,23 +395,7 @@
         <w:t>Papi tisztségviselő</w:t>
       </w:r>
       <w:r>
-        <w:t xml:space="preserve"> a </w:t>
-      </w:r>
-      <w:proofErr w:type="spellStart"/>
-      <w:r>
-        <w:t>pontifex</w:t>
-      </w:r>
-      <w:proofErr w:type="spellEnd"/>
-      <w:r>
-        <w:t xml:space="preserve"> </w:t>
-      </w:r>
-      <w:proofErr w:type="spellStart"/>
-      <w:r>
-        <w:t>maximus</w:t>
-      </w:r>
-      <w:proofErr w:type="spellEnd"/>
-      <w:r>
-        <w:t xml:space="preserve">, aki egy testület élén felügyelte a kultuszokat és a hagyományok betartását </w:t>
+        <w:t xml:space="preserve"> a pontifex maximus, aki egy testület élén felügyelte a kultuszokat és a hagyományok betartását </w:t>
       </w:r>
     </w:p>
     <w:p>
@@ -477,15 +455,7 @@
         <w:spacing w:after="0"/>
       </w:pPr>
       <w:r>
-        <w:t xml:space="preserve">100, majd 300 Sulla korától 600, Caesar korától 900 tagú volt, üléseit a </w:t>
-      </w:r>
-      <w:proofErr w:type="spellStart"/>
-      <w:r>
-        <w:t>Curia</w:t>
-      </w:r>
-      <w:proofErr w:type="spellEnd"/>
-      <w:r>
-        <w:t xml:space="preserve"> épületében tartotta </w:t>
+        <w:t xml:space="preserve">100, majd 300 Sulla korától 600, Caesar korától 900 tagú volt, üléseit a Curia épületében tartotta </w:t>
       </w:r>
     </w:p>
     <w:p>
@@ -540,23 +510,7 @@
           <w:bCs/>
         </w:rPr>
         <w:lastRenderedPageBreak/>
-        <w:t>Népgyűlés(</w:t>
-      </w:r>
-      <w:proofErr w:type="spellStart"/>
-      <w:r>
-        <w:rPr>
-          <w:b/>
-          <w:bCs/>
-        </w:rPr>
-        <w:t>ek</w:t>
-      </w:r>
-      <w:proofErr w:type="spellEnd"/>
-      <w:r>
-        <w:rPr>
-          <w:b/>
-          <w:bCs/>
-        </w:rPr>
-        <w:t>)</w:t>
+        <w:t>Népgyűlés(ek)</w:t>
       </w:r>
     </w:p>
     <w:p>
@@ -571,23 +525,7 @@
           <w:b/>
           <w:bCs/>
         </w:rPr>
-        <w:t>rokon-nemzetségenként (</w:t>
-      </w:r>
-      <w:proofErr w:type="spellStart"/>
-      <w:r>
-        <w:rPr>
-          <w:b/>
-          <w:bCs/>
-        </w:rPr>
-        <w:t>curia</w:t>
-      </w:r>
-      <w:proofErr w:type="spellEnd"/>
-      <w:r>
-        <w:rPr>
-          <w:b/>
-          <w:bCs/>
-        </w:rPr>
-        <w:t>) szerveződő népgyűlés</w:t>
+        <w:t>rokon-nemzetségenként (curia) szerveződő népgyűlés</w:t>
       </w:r>
       <w:r>
         <w:t xml:space="preserve"> a köztársaság korában fokozatosan elvesztette jelentőségét, már csak családjogi kérdésekben döntött</w:t>
@@ -620,23 +558,7 @@
           <w:b/>
           <w:bCs/>
         </w:rPr>
-        <w:t xml:space="preserve">katonáskodás alapjául (katonai század – </w:t>
-      </w:r>
-      <w:proofErr w:type="spellStart"/>
-      <w:r>
-        <w:rPr>
-          <w:b/>
-          <w:bCs/>
-        </w:rPr>
-        <w:t>centuria</w:t>
-      </w:r>
-      <w:proofErr w:type="spellEnd"/>
-      <w:r>
-        <w:rPr>
-          <w:b/>
-          <w:bCs/>
-        </w:rPr>
-        <w:t>)</w:t>
+        <w:t>katonáskodás alapjául (katonai század – centuria)</w:t>
       </w:r>
       <w:r>
         <w:t xml:space="preserve"> is szolgáló népgyűlés, amelyben </w:t>
@@ -699,23 +621,7 @@
           <w:b/>
           <w:bCs/>
         </w:rPr>
-        <w:t>lakóhely (</w:t>
-      </w:r>
-      <w:proofErr w:type="spellStart"/>
-      <w:r>
-        <w:rPr>
-          <w:b/>
-          <w:bCs/>
-        </w:rPr>
-        <w:t>tribus</w:t>
-      </w:r>
-      <w:proofErr w:type="spellEnd"/>
-      <w:r>
-        <w:rPr>
-          <w:b/>
-          <w:bCs/>
-        </w:rPr>
-        <w:t>) beosztás szerint</w:t>
+        <w:t>lakóhely (tribus) beosztás szerint</w:t>
       </w:r>
       <w:r>
         <w:t xml:space="preserve"> történt </w:t>
@@ -765,21 +671,12 @@
           <w:bCs/>
         </w:rPr>
       </w:pPr>
-      <w:proofErr w:type="spellStart"/>
-      <w:r>
-        <w:rPr>
-          <w:b/>
-          <w:bCs/>
-        </w:rPr>
-        <w:t>Nobilitas</w:t>
-      </w:r>
-      <w:proofErr w:type="spellEnd"/>
-      <w:r>
-        <w:rPr>
-          <w:b/>
-          <w:bCs/>
-        </w:rPr>
-        <w:t xml:space="preserve">: </w:t>
+      <w:r>
+        <w:rPr>
+          <w:b/>
+          <w:bCs/>
+        </w:rPr>
+        <w:t xml:space="preserve">Nobilitas: </w:t>
       </w:r>
     </w:p>
     <w:p>
@@ -857,15 +754,7 @@
         <w:spacing w:after="0"/>
       </w:pPr>
       <w:r>
-        <w:t xml:space="preserve">A </w:t>
-      </w:r>
-      <w:proofErr w:type="spellStart"/>
-      <w:r>
-        <w:t>senatorok</w:t>
-      </w:r>
-      <w:proofErr w:type="spellEnd"/>
-      <w:r>
-        <w:t xml:space="preserve">, mint hadvezérek, és mint provinciák helytartói nagy jövedelmekre tettek szert </w:t>
+        <w:t xml:space="preserve">A senatorok, mint hadvezérek, és mint provinciák helytartói nagy jövedelmekre tettek szert </w:t>
       </w:r>
     </w:p>
     <w:p>
@@ -878,25 +767,7 @@
         <w:spacing w:after="0"/>
       </w:pPr>
       <w:r>
-        <w:t xml:space="preserve">Uralmuk biztosításának eszköze a senatus volt, amely egyre kevésbé engedett tagjai közé új embereket („homo </w:t>
-      </w:r>
-      <w:proofErr w:type="spellStart"/>
-      <w:proofErr w:type="gramStart"/>
-      <w:r>
-        <w:t>novus</w:t>
-      </w:r>
-      <w:proofErr w:type="spellEnd"/>
-      <w:r>
-        <w:t>”-</w:t>
-      </w:r>
-      <w:proofErr w:type="spellStart"/>
-      <w:proofErr w:type="gramEnd"/>
-      <w:r>
-        <w:t>okat</w:t>
-      </w:r>
-      <w:proofErr w:type="spellEnd"/>
-      <w:r>
-        <w:t xml:space="preserve">) </w:t>
+        <w:t xml:space="preserve">Uralmuk biztosításának eszköze a senatus volt, amely egyre kevésbé engedett tagjai közé új embereket („homo novus”-okat) </w:t>
       </w:r>
     </w:p>
     <w:p>
@@ -959,23 +830,7 @@
         </w:rPr>
       </w:pPr>
       <w:r>
-        <w:t xml:space="preserve">Érdekeik védelmében kereskedőtársaságokat hoztak létre. Kr. e. 218-tól, a </w:t>
-      </w:r>
-      <w:proofErr w:type="spellStart"/>
-      <w:r>
-        <w:t>lex</w:t>
-      </w:r>
-      <w:proofErr w:type="spellEnd"/>
-      <w:r>
-        <w:t xml:space="preserve"> Claudia alapján (amely megtiltotta a </w:t>
-      </w:r>
-      <w:proofErr w:type="spellStart"/>
-      <w:r>
-        <w:t>senatoroknak</w:t>
-      </w:r>
-      <w:proofErr w:type="spellEnd"/>
-      <w:r>
-        <w:t xml:space="preserve"> kereskedelmi hajók birtoklását) pedig </w:t>
+        <w:t xml:space="preserve">Érdekeik védelmében kereskedőtársaságokat hoztak létre. Kr. e. 218-tól, a lex Claudia alapján (amely megtiltotta a senatoroknak kereskedelmi hajók birtoklását) pedig </w:t>
       </w:r>
       <w:r>
         <w:rPr>
@@ -1166,13 +1021,8 @@
         </w:numPr>
         <w:spacing w:after="0"/>
       </w:pPr>
-      <w:proofErr w:type="spellStart"/>
-      <w:r>
-        <w:t>Rendkivüli</w:t>
-      </w:r>
-      <w:proofErr w:type="spellEnd"/>
-      <w:r>
-        <w:t xml:space="preserve"> mértékben </w:t>
+      <w:r>
+        <w:t xml:space="preserve">Rendkivüli mértékben </w:t>
       </w:r>
       <w:r>
         <w:rPr>
@@ -1265,15 +1115,7 @@
         <w:spacing w:after="0"/>
       </w:pPr>
       <w:r>
-        <w:t xml:space="preserve">Vagyonuk nem lévén, nem is katonáskodhattak, ezért </w:t>
-      </w:r>
-      <w:proofErr w:type="spellStart"/>
-      <w:r>
-        <w:t>hadkiegészitési</w:t>
-      </w:r>
-      <w:proofErr w:type="spellEnd"/>
-      <w:r>
-        <w:t xml:space="preserve"> válság is kialakult – erre a megoldást Marius hadseregreformja (Kr. e. 104.) adta: innentől fogva a nincsteleneket is besorozták a hadseregbe, akik szolgálati idejük alatt zsoldot, majd veteránként földet kaptak</w:t>
+        <w:t>Vagyonuk nem lévén, nem is katonáskodhattak, ezért hadkiegészitési válság is kialakult – erre a megoldást Marius hadseregreformja (Kr. e. 104.) adta: innentől fogva a nincsteleneket is besorozták a hadseregbe, akik szolgálati idejük alatt zsoldot, majd veteránként földet kaptak</w:t>
       </w:r>
     </w:p>
     <w:p>
@@ -1296,15 +1138,7 @@
         <w:t>rabszolgák</w:t>
       </w:r>
       <w:r>
-        <w:t xml:space="preserve"> számának ugrásszerű növekedése egyben fokozta a lázadás veszélyét is – először </w:t>
-      </w:r>
-      <w:proofErr w:type="spellStart"/>
-      <w:r>
-        <w:t>Sziciliában</w:t>
-      </w:r>
-      <w:proofErr w:type="spellEnd"/>
-      <w:r>
-        <w:t xml:space="preserve"> (Kr. e. 138-132 és Kr. 104-101) robbantak ki rabszolgafelkelések, majd Kr. e. 74/73-71 között zajlott le a Spartacus vezette rabszolgafelkelés. Mindegyiket katonai erővel kellett leverni. </w:t>
+        <w:t xml:space="preserve"> számának ugrásszerű növekedése egyben fokozta a lázadás veszélyét is – először Sziciliában (Kr. e. 138-132 és Kr. 104-101) robbantak ki rabszolgafelkelések, majd Kr. e. 74/73-71 között zajlott le a Spartacus vezette rabszolgafelkelés. Mindegyiket katonai erővel kellett leverni. </w:t>
       </w:r>
     </w:p>
     <w:p>
@@ -1319,7 +1153,6 @@
       <w:r>
         <w:t xml:space="preserve">A </w:t>
       </w:r>
-      <w:proofErr w:type="spellStart"/>
       <w:r>
         <w:rPr>
           <w:b/>
@@ -1327,7 +1160,6 @@
         </w:rPr>
         <w:t>nobilitason</w:t>
       </w:r>
-      <w:proofErr w:type="spellEnd"/>
       <w:r>
         <w:t xml:space="preserve"> belül egymással rivalizáló csoportok (</w:t>
       </w:r>
@@ -1341,7 +1173,6 @@
       <w:r>
         <w:t xml:space="preserve"> és az </w:t>
       </w:r>
-      <w:proofErr w:type="spellStart"/>
       <w:r>
         <w:rPr>
           <w:b/>
@@ -1349,7 +1180,6 @@
         </w:rPr>
         <w:t>optimaták</w:t>
       </w:r>
-      <w:proofErr w:type="spellEnd"/>
       <w:r>
         <w:t xml:space="preserve">) alakultak ki, amelyek komoly belpolitikai harcot vívtak egymással. </w:t>
       </w:r>
@@ -1387,23 +1217,7 @@
         <w:spacing w:after="0"/>
       </w:pPr>
       <w:r>
-        <w:t xml:space="preserve">Nagy </w:t>
-      </w:r>
-      <w:proofErr w:type="spellStart"/>
-      <w:r>
-        <w:t>erejű</w:t>
-      </w:r>
-      <w:proofErr w:type="spellEnd"/>
-      <w:r>
-        <w:t xml:space="preserve"> barbár (</w:t>
-      </w:r>
-      <w:proofErr w:type="spellStart"/>
-      <w:r>
-        <w:t>kimber</w:t>
-      </w:r>
-      <w:proofErr w:type="spellEnd"/>
-      <w:r>
-        <w:t xml:space="preserve">-teuton) </w:t>
+        <w:t xml:space="preserve">Nagy erejű barbár (kimber-teuton) </w:t>
       </w:r>
       <w:r>
         <w:rPr>
@@ -1413,39 +1227,7 @@
         <w:t>támadások</w:t>
       </w:r>
       <w:r>
-        <w:t xml:space="preserve"> érték a birodalmat, továbbá </w:t>
-      </w:r>
-      <w:proofErr w:type="spellStart"/>
-      <w:r>
-        <w:t>Numídia</w:t>
-      </w:r>
-      <w:proofErr w:type="spellEnd"/>
-      <w:r>
-        <w:t xml:space="preserve"> (</w:t>
-      </w:r>
-      <w:proofErr w:type="spellStart"/>
-      <w:r>
-        <w:t>Jugurtha</w:t>
-      </w:r>
-      <w:proofErr w:type="spellEnd"/>
-      <w:r>
-        <w:t xml:space="preserve">) és </w:t>
-      </w:r>
-      <w:proofErr w:type="spellStart"/>
-      <w:r>
-        <w:t>Pontosz</w:t>
-      </w:r>
-      <w:proofErr w:type="spellEnd"/>
-      <w:r>
-        <w:t xml:space="preserve"> (</w:t>
-      </w:r>
-      <w:proofErr w:type="spellStart"/>
-      <w:r>
-        <w:t>Mithridatesz</w:t>
-      </w:r>
-      <w:proofErr w:type="spellEnd"/>
-      <w:r>
-        <w:t xml:space="preserve">) ellen is háborúzni kellett. </w:t>
+        <w:t xml:space="preserve"> érték a birodalmat, továbbá Numídia (Jugurtha) és Pontosz (Mithridatesz) ellen is háborúzni kellett. </w:t>
       </w:r>
     </w:p>
     <w:p>
@@ -1517,15 +1299,7 @@
         <w:t>Hosszabb hatalomgyakorlás</w:t>
       </w:r>
       <w:r>
-        <w:t xml:space="preserve">: Mariust többször is egymás után is </w:t>
-      </w:r>
-      <w:proofErr w:type="spellStart"/>
-      <w:r>
-        <w:t>consullá</w:t>
-      </w:r>
-      <w:proofErr w:type="spellEnd"/>
-      <w:r>
-        <w:t xml:space="preserve"> választották. Sulla időbeni korlátozást nélküli, széles jogkörű diktatúrája (Kr. e. 82-79)</w:t>
+        <w:t>: Mariust többször is egymás után is consullá választották. Sulla időbeni korlátozást nélküli, széles jogkörű diktatúrája (Kr. e. 82-79)</w:t>
       </w:r>
     </w:p>
     <w:p>
@@ -1552,23 +1326,7 @@
         <w:t>ég</w:t>
       </w:r>
       <w:r>
-        <w:t xml:space="preserve">: A hatalomról való megállapodás: I. triumvirátus (Kr. e. 60: Caesar, Pompeius, </w:t>
-      </w:r>
-      <w:proofErr w:type="spellStart"/>
-      <w:r>
-        <w:t>Crassus</w:t>
-      </w:r>
-      <w:proofErr w:type="spellEnd"/>
-      <w:r>
-        <w:t xml:space="preserve">), amely Caesar ás Pompeius polgárháborúja végén (Kr. e. 48: </w:t>
-      </w:r>
-      <w:proofErr w:type="spellStart"/>
-      <w:r>
-        <w:t>Pharszalosz</w:t>
-      </w:r>
-      <w:proofErr w:type="spellEnd"/>
-      <w:r>
-        <w:t xml:space="preserve">) egyeduralomba torkollt. </w:t>
+        <w:t xml:space="preserve">: A hatalomról való megállapodás: I. triumvirátus (Kr. e. 60: Caesar, Pompeius, Crassus), amely Caesar ás Pompeius polgárháborúja végén (Kr. e. 48: Pharszalosz) egyeduralomba torkollt. </w:t>
       </w:r>
     </w:p>
     <w:p>
@@ -1588,36 +1346,7 @@
         <w:t>Caesar egyeduralma</w:t>
       </w:r>
       <w:r>
-        <w:t xml:space="preserve"> (Kr. e. 48-44) – Caesar mindenféle tisztséget (diktátor, néptribunus, </w:t>
-      </w:r>
-      <w:proofErr w:type="spellStart"/>
-      <w:r>
-        <w:t>imperator</w:t>
-      </w:r>
-      <w:proofErr w:type="spellEnd"/>
-      <w:r>
-        <w:t xml:space="preserve">, </w:t>
-      </w:r>
-      <w:proofErr w:type="spellStart"/>
-      <w:r>
-        <w:t>pontifex</w:t>
-      </w:r>
-      <w:proofErr w:type="spellEnd"/>
-      <w:r>
-        <w:t xml:space="preserve"> </w:t>
-      </w:r>
-      <w:proofErr w:type="spellStart"/>
-      <w:proofErr w:type="gramStart"/>
-      <w:r>
-        <w:t>maximus</w:t>
-      </w:r>
-      <w:proofErr w:type="spellEnd"/>
-      <w:r>
-        <w:t>,</w:t>
-      </w:r>
-      <w:proofErr w:type="gramEnd"/>
-      <w:r>
-        <w:t xml:space="preserve"> stb.) viselt egyszerre. Zsarnoki uralma miatt meggyilkolták</w:t>
+        <w:t xml:space="preserve"> (Kr. e. 48-44) – Caesar mindenféle tisztséget (diktátor, néptribunus, imperator, pontifex maximus, stb.) viselt egyszerre. Zsarnoki uralma miatt meggyilkolták</w:t>
       </w:r>
     </w:p>
     <w:p>
@@ -1640,15 +1369,7 @@
         <w:t xml:space="preserve"> (Kr. e. 43.: </w:t>
       </w:r>
       <w:r>
-        <w:t xml:space="preserve">Octavianus, Antonius, </w:t>
-      </w:r>
-      <w:proofErr w:type="spellStart"/>
-      <w:r>
-        <w:t>Lepidus</w:t>
-      </w:r>
-      <w:proofErr w:type="spellEnd"/>
-      <w:r>
-        <w:t>), amely Octavianus és Antonius polgárháborúja végén (Kr. e. 31: Actium) a tényleges, h</w:t>
+        <w:t>Octavianus, Antonius, Lepidus), amely Octavianus és Antonius polgárháborúja végén (Kr. e. 31: Actium) a tényleges, h</w:t>
       </w:r>
       <w:r>
         <w:rPr>
@@ -1658,15 +1379,7 @@
         <w:t>osszútávú egyeduralomhoz vezetett</w:t>
       </w:r>
       <w:r>
-        <w:t xml:space="preserve"> (</w:t>
-      </w:r>
-      <w:proofErr w:type="spellStart"/>
-      <w:r>
-        <w:t>principátus</w:t>
-      </w:r>
-      <w:proofErr w:type="spellEnd"/>
-      <w:r>
-        <w:t>)</w:t>
+        <w:t xml:space="preserve"> (principátus)</w:t>
       </w:r>
     </w:p>
     <w:p>
@@ -1714,15 +1427,7 @@
         <w:spacing w:after="0"/>
       </w:pPr>
       <w:r>
-        <w:t xml:space="preserve">Családja a </w:t>
-      </w:r>
-      <w:proofErr w:type="spellStart"/>
-      <w:r>
-        <w:t>senatori</w:t>
-      </w:r>
-      <w:proofErr w:type="spellEnd"/>
-      <w:r>
-        <w:t xml:space="preserve"> rend legelőkelőbb köreihez tartozott, de családi kapcsolatai révén a néppárthoz is kötődött. </w:t>
+        <w:t xml:space="preserve">Családja a senatori rend legelőkelőbb köreihez tartozott, de családi kapcsolatai révén a néppárthoz is kötődött. </w:t>
       </w:r>
     </w:p>
     <w:p>
@@ -1741,39 +1446,7 @@
         <w:sym w:font="Wingdings" w:char="F0E0"/>
       </w:r>
       <w:r>
-        <w:t xml:space="preserve"> Sulla halála után visszatért és különböző papi tisztségeket és </w:t>
-      </w:r>
-      <w:proofErr w:type="spellStart"/>
-      <w:r>
-        <w:t>hivatalnokat</w:t>
-      </w:r>
-      <w:proofErr w:type="spellEnd"/>
-      <w:r>
-        <w:t xml:space="preserve"> viselt, majd </w:t>
-      </w:r>
-      <w:proofErr w:type="spellStart"/>
-      <w:r>
-        <w:t>Hispania</w:t>
-      </w:r>
-      <w:proofErr w:type="spellEnd"/>
-      <w:r>
-        <w:t xml:space="preserve"> </w:t>
-      </w:r>
-      <w:proofErr w:type="spellStart"/>
-      <w:r>
-        <w:t>Ulterior</w:t>
-      </w:r>
-      <w:proofErr w:type="spellEnd"/>
-      <w:r>
-        <w:t xml:space="preserve"> </w:t>
-      </w:r>
-      <w:proofErr w:type="spellStart"/>
-      <w:r>
-        <w:t>propraetora</w:t>
-      </w:r>
-      <w:proofErr w:type="spellEnd"/>
-      <w:r>
-        <w:t xml:space="preserve"> lett. </w:t>
+        <w:t xml:space="preserve"> Sulla halála után visszatért és különböző papi tisztségeket és hivatalnokat viselt, majd Hispania Ulterior propraetora lett. </w:t>
       </w:r>
     </w:p>
     <w:p>
@@ -1839,7 +1512,6 @@
         </w:numPr>
         <w:spacing w:after="0"/>
       </w:pPr>
-      <w:proofErr w:type="spellStart"/>
       <w:r>
         <w:rPr>
           <w:b/>
@@ -1847,17 +1519,8 @@
         </w:rPr>
         <w:t>Crassus</w:t>
       </w:r>
-      <w:proofErr w:type="spellEnd"/>
-      <w:r>
-        <w:t xml:space="preserve">: az egyik leggazdagabb patrícius, aki Sulla idején, a </w:t>
-      </w:r>
-      <w:proofErr w:type="spellStart"/>
-      <w:r>
-        <w:t>proscriptio</w:t>
-      </w:r>
-      <w:proofErr w:type="spellEnd"/>
-      <w:r>
-        <w:t xml:space="preserve"> révén hatalmas vagyonra tett szert, és hadvezérként részt vett a Spartacus rabszolgafelkelés leverésében </w:t>
+      <w:r>
+        <w:t xml:space="preserve">: az egyik leggazdagabb patrícius, aki Sulla idején, a proscriptio révén hatalmas vagyonra tett szert, és hadvezérként részt vett a Spartacus rabszolgafelkelés leverésében </w:t>
       </w:r>
     </w:p>
     <w:p>
@@ -1877,72 +1540,24 @@
         <w:t>Pompeius</w:t>
       </w:r>
       <w:r>
-        <w:t xml:space="preserve">: a keleti </w:t>
-      </w:r>
-      <w:proofErr w:type="spellStart"/>
-      <w:r>
-        <w:t>hadszínteren</w:t>
-      </w:r>
-      <w:proofErr w:type="spellEnd"/>
-      <w:r>
-        <w:t xml:space="preserve"> (</w:t>
-      </w:r>
-      <w:proofErr w:type="spellStart"/>
-      <w:r>
-        <w:t>Pontosz</w:t>
-      </w:r>
-      <w:proofErr w:type="spellEnd"/>
-      <w:r>
-        <w:t xml:space="preserve">, Szíria, </w:t>
-      </w:r>
-      <w:proofErr w:type="spellStart"/>
-      <w:r>
-        <w:t>Judea</w:t>
-      </w:r>
-      <w:proofErr w:type="spellEnd"/>
-      <w:r>
-        <w:t xml:space="preserve">) aratott fontos győzelmeket, hazatérése után azonban az </w:t>
-      </w:r>
-      <w:proofErr w:type="spellStart"/>
-      <w:r>
-        <w:t>optimaták</w:t>
-      </w:r>
-      <w:proofErr w:type="spellEnd"/>
-      <w:r>
-        <w:t xml:space="preserve"> nem teljesítették kéréseit (pl. veteránjainak letelepítése)</w:t>
-      </w:r>
-    </w:p>
-    <w:p>
-      <w:pPr>
-        <w:spacing w:after="0"/>
-      </w:pPr>
-    </w:p>
-    <w:p>
-      <w:pPr>
-        <w:spacing w:after="0"/>
-      </w:pPr>
-      <w:r>
-        <w:rPr>
-          <w:b/>
-          <w:bCs/>
-        </w:rPr>
-        <w:t xml:space="preserve">Kr. e. 60-ban Caesar, </w:t>
-      </w:r>
-      <w:proofErr w:type="spellStart"/>
-      <w:r>
-        <w:rPr>
-          <w:b/>
-          <w:bCs/>
-        </w:rPr>
-        <w:t>Crassus</w:t>
-      </w:r>
-      <w:proofErr w:type="spellEnd"/>
-      <w:r>
-        <w:rPr>
-          <w:b/>
-          <w:bCs/>
-        </w:rPr>
-        <w:t xml:space="preserve"> és Pompeius titkos megállapodást kötöttek, létrejött az első triumvirátus</w:t>
+        <w:t>: a keleti hadszínteren (Pontosz, Szíria, Judea) aratott fontos győzelmeket, hazatérése után azonban az optimaták nem teljesítették kéréseit (pl. veteránjainak letelepítése)</w:t>
+      </w:r>
+    </w:p>
+    <w:p>
+      <w:pPr>
+        <w:spacing w:after="0"/>
+      </w:pPr>
+    </w:p>
+    <w:p>
+      <w:pPr>
+        <w:spacing w:after="0"/>
+      </w:pPr>
+      <w:r>
+        <w:rPr>
+          <w:b/>
+          <w:bCs/>
+        </w:rPr>
+        <w:t>Kr. e. 60-ban Caesar, Crassus és Pompeius titkos megállapodást kötöttek, létrejött az első triumvirátus</w:t>
       </w:r>
       <w:r>
         <w:t xml:space="preserve"> (triumvir = háromfős testület). A megállapodás szerint</w:t>
@@ -1997,23 +1612,7 @@
         <w:spacing w:after="0"/>
       </w:pPr>
       <w:r>
-        <w:t xml:space="preserve">Leszállította </w:t>
-      </w:r>
-      <w:proofErr w:type="spellStart"/>
-      <w:r>
-        <w:t>Asia</w:t>
-      </w:r>
-      <w:proofErr w:type="spellEnd"/>
-      <w:r>
-        <w:t xml:space="preserve"> provincia adóbérleteinek összegét, ezzel kedvezve </w:t>
-      </w:r>
-      <w:proofErr w:type="spellStart"/>
-      <w:r>
-        <w:t>Crassus</w:t>
-      </w:r>
-      <w:proofErr w:type="spellEnd"/>
-      <w:r>
-        <w:t xml:space="preserve"> lovagrendi barátainak </w:t>
+        <w:t xml:space="preserve">Leszállította Asia provincia adóbérleteinek összegét, ezzel kedvezve Crassus lovagrendi barátainak </w:t>
       </w:r>
     </w:p>
     <w:p>
@@ -2033,39 +1632,7 @@
           <w:b/>
           <w:bCs/>
         </w:rPr>
-        <w:t xml:space="preserve">Caesar </w:t>
-      </w:r>
-      <w:proofErr w:type="spellStart"/>
-      <w:r>
-        <w:rPr>
-          <w:b/>
-          <w:bCs/>
-        </w:rPr>
-        <w:t>proconsulként</w:t>
-      </w:r>
-      <w:proofErr w:type="spellEnd"/>
-      <w:r>
-        <w:rPr>
-          <w:b/>
-          <w:bCs/>
-        </w:rPr>
-        <w:t xml:space="preserve"> megkapta a </w:t>
-      </w:r>
-      <w:proofErr w:type="spellStart"/>
-      <w:r>
-        <w:rPr>
-          <w:b/>
-          <w:bCs/>
-        </w:rPr>
-        <w:t>gailai</w:t>
-      </w:r>
-      <w:proofErr w:type="spellEnd"/>
-      <w:r>
-        <w:rPr>
-          <w:b/>
-          <w:bCs/>
-        </w:rPr>
-        <w:t xml:space="preserve"> tartományok irányításait</w:t>
+        <w:t>Caesar proconsulként megkapta a gailai tartományok irányításait</w:t>
       </w:r>
       <w:r>
         <w:t xml:space="preserve">, amely rendkívül fontos volt számára </w:t>
@@ -2125,15 +1692,7 @@
         <w:spacing w:after="0"/>
       </w:pPr>
       <w:r>
-        <w:t xml:space="preserve">Kr. e. 56-ban </w:t>
-      </w:r>
-      <w:proofErr w:type="spellStart"/>
-      <w:r>
-        <w:t>Lucca</w:t>
-      </w:r>
-      <w:proofErr w:type="spellEnd"/>
-      <w:r>
-        <w:t xml:space="preserve">-ban találkoztak a triumvirek </w:t>
+        <w:t xml:space="preserve">Kr. e. 56-ban Lucca-ban találkoztak a triumvirek </w:t>
       </w:r>
     </w:p>
     <w:p>
@@ -2146,23 +1705,7 @@
         <w:spacing w:after="0"/>
       </w:pPr>
       <w:r>
-        <w:t xml:space="preserve">Megállapodtak, hogy Kr. e. 55-ben </w:t>
-      </w:r>
-      <w:proofErr w:type="spellStart"/>
-      <w:r>
-        <w:t>Crassus</w:t>
-      </w:r>
-      <w:proofErr w:type="spellEnd"/>
-      <w:r>
-        <w:t xml:space="preserve"> és Pompeius lesznek a consulok, majd </w:t>
-      </w:r>
-      <w:proofErr w:type="spellStart"/>
-      <w:r>
-        <w:t>Crassus</w:t>
-      </w:r>
-      <w:proofErr w:type="spellEnd"/>
-      <w:r>
-        <w:t xml:space="preserve"> Szíriába, Pompeius Hispániába megy helytartónak</w:t>
+        <w:t>Megállapodtak, hogy Kr. e. 55-ben Crassus és Pompeius lesznek a consulok, majd Crassus Szíriába, Pompeius Hispániába megy helytartónak</w:t>
       </w:r>
     </w:p>
     <w:p>
@@ -2178,23 +1721,7 @@
         <w:t xml:space="preserve">Caesar </w:t>
       </w:r>
       <w:r>
-        <w:t xml:space="preserve">galliai </w:t>
-      </w:r>
-      <w:proofErr w:type="spellStart"/>
-      <w:r>
-        <w:t>megbizatását</w:t>
-      </w:r>
-      <w:proofErr w:type="spellEnd"/>
-      <w:r>
-        <w:t xml:space="preserve"> </w:t>
-      </w:r>
-      <w:proofErr w:type="spellStart"/>
-      <w:r>
-        <w:t>meghosszabították</w:t>
-      </w:r>
-      <w:proofErr w:type="spellEnd"/>
-      <w:r>
-        <w:t xml:space="preserve"> </w:t>
+        <w:t xml:space="preserve">galliai megbizatását meghosszabították </w:t>
       </w:r>
     </w:p>
     <w:p>
@@ -2225,15 +1752,7 @@
         <w:spacing w:after="0"/>
       </w:pPr>
       <w:r>
-        <w:t xml:space="preserve">A triumvirek </w:t>
-      </w:r>
-      <w:proofErr w:type="spellStart"/>
-      <w:r>
-        <w:t>együttmükődése</w:t>
-      </w:r>
-      <w:proofErr w:type="spellEnd"/>
-      <w:r>
-        <w:t xml:space="preserve"> lazulni kezdett:</w:t>
+        <w:t>A triumvirek együttmükődése lazulni kezdett:</w:t>
       </w:r>
     </w:p>
     <w:p>
@@ -2245,21 +1764,8 @@
         </w:numPr>
         <w:spacing w:after="0"/>
       </w:pPr>
-      <w:proofErr w:type="spellStart"/>
-      <w:r>
-        <w:t>Crassus</w:t>
-      </w:r>
-      <w:proofErr w:type="spellEnd"/>
-      <w:r>
-        <w:t xml:space="preserve"> Kr. e. 53-ban a </w:t>
-      </w:r>
-      <w:proofErr w:type="spellStart"/>
-      <w:r>
-        <w:t>Parthus</w:t>
-      </w:r>
-      <w:proofErr w:type="spellEnd"/>
-      <w:r>
-        <w:t xml:space="preserve"> Birodalom ellen vívott háborúban életét vesztette </w:t>
+      <w:r>
+        <w:t xml:space="preserve">Crassus Kr. e. 53-ban a Parthus Birodalom ellen vívott háborúban életét vesztette </w:t>
       </w:r>
     </w:p>
     <w:p>
@@ -2285,52 +1791,28 @@
         <w:spacing w:after="0"/>
       </w:pPr>
       <w:r>
-        <w:t xml:space="preserve">Pompeius kihasználta, hogy csak ő volt Rómában és egyedüli </w:t>
-      </w:r>
-      <w:proofErr w:type="spellStart"/>
-      <w:r>
-        <w:t>consullá</w:t>
-      </w:r>
-      <w:proofErr w:type="spellEnd"/>
-      <w:r>
-        <w:t xml:space="preserve"> választották, majd meg akarta akadályozni, hogy Caesar consul lehessen </w:t>
-      </w:r>
-    </w:p>
-    <w:p>
-      <w:pPr>
-        <w:spacing w:after="0"/>
-      </w:pPr>
-    </w:p>
-    <w:p>
-      <w:pPr>
-        <w:spacing w:after="0"/>
-      </w:pPr>
-      <w:r>
-        <w:t xml:space="preserve">Kr. e. 49-ben Caesart a senatus hazarendelte, de ő a törvényi tiltások ellenére nem egyedül, hanem egy légiója élén lépte át a tartománya és Itália határát jelentő </w:t>
-      </w:r>
-      <w:proofErr w:type="spellStart"/>
-      <w:r>
-        <w:t>Rubico</w:t>
-      </w:r>
-      <w:proofErr w:type="spellEnd"/>
-      <w:r>
-        <w:t xml:space="preserve"> folyót. </w:t>
-      </w:r>
-    </w:p>
-    <w:p>
-      <w:pPr>
-        <w:spacing w:after="0"/>
-      </w:pPr>
-      <w:r>
-        <w:t>Híres mondása: „</w:t>
-      </w:r>
-      <w:proofErr w:type="spellStart"/>
-      <w:r>
-        <w:t>Alea</w:t>
-      </w:r>
-      <w:proofErr w:type="spellEnd"/>
-      <w:r>
-        <w:t xml:space="preserve"> iacta est” („A kocka el van vetve”) egy új polgárháborút kezdetét jelentette</w:t>
+        <w:t xml:space="preserve">Pompeius kihasználta, hogy csak ő volt Rómában és egyedüli consullá választották, majd meg akarta akadályozni, hogy Caesar consul lehessen </w:t>
+      </w:r>
+    </w:p>
+    <w:p>
+      <w:pPr>
+        <w:spacing w:after="0"/>
+      </w:pPr>
+    </w:p>
+    <w:p>
+      <w:pPr>
+        <w:spacing w:after="0"/>
+      </w:pPr>
+      <w:r>
+        <w:t xml:space="preserve">Kr. e. 49-ben Caesart a senatus hazarendelte, de ő a törvényi tiltások ellenére nem egyedül, hanem egy légiója élén lépte át a tartománya és Itália határát jelentő Rubico folyót. </w:t>
+      </w:r>
+    </w:p>
+    <w:p>
+      <w:pPr>
+        <w:spacing w:after="0"/>
+      </w:pPr>
+      <w:r>
+        <w:t>Híres mondása: „Alea iacta est” („A kocka el van vetve”) egy új polgárháborút kezdetét jelentette</w:t>
       </w:r>
     </w:p>
     <w:p>
@@ -2344,6 +1826,575 @@
       </w:pPr>
       <w:r>
         <w:t xml:space="preserve">Pompeius a Balkánra menekült Rómából. Caesar bevonult Rómába, ahol előbb diktátornak nevezték ki 14 napra, majd Hispániába vonulva legyőzte Pompeius ottmaradt légióit. </w:t>
+      </w:r>
+    </w:p>
+    <w:p>
+      <w:pPr>
+        <w:spacing w:after="0"/>
+      </w:pPr>
+      <w:r>
+        <w:lastRenderedPageBreak/>
+        <w:t xml:space="preserve">Kr. e. 48-ban: </w:t>
+      </w:r>
+    </w:p>
+    <w:p>
+      <w:pPr>
+        <w:pStyle w:val="ListParagraph"/>
+        <w:numPr>
+          <w:ilvl w:val="0"/>
+          <w:numId w:val="14"/>
+        </w:numPr>
+        <w:spacing w:after="0"/>
+      </w:pPr>
+      <w:r>
+        <w:t xml:space="preserve">Caesart consullá választották, majd felépítette a flottát, amivel áthajózhatott a Balkánra </w:t>
+      </w:r>
+    </w:p>
+    <w:p>
+      <w:pPr>
+        <w:pStyle w:val="ListParagraph"/>
+        <w:numPr>
+          <w:ilvl w:val="0"/>
+          <w:numId w:val="14"/>
+        </w:numPr>
+        <w:spacing w:after="0"/>
+      </w:pPr>
+      <w:r>
+        <w:t xml:space="preserve">Kr. e. 48 június 6-án Pharszalosznál Caesar kisebb létszámú, de ütőképesebb serege élén legyőzte Pompeiust, aki Egyiptomba menekült, ahol végül meggyilkolták </w:t>
+      </w:r>
+    </w:p>
+    <w:p>
+      <w:pPr>
+        <w:pStyle w:val="ListParagraph"/>
+        <w:numPr>
+          <w:ilvl w:val="0"/>
+          <w:numId w:val="14"/>
+        </w:numPr>
+        <w:spacing w:after="0"/>
+      </w:pPr>
+      <w:r>
+        <w:t xml:space="preserve">Caesar Pompeius után ment Egyiptomba, ahol megismerkedett VII.Kleopátrával, akitől gyereke is született </w:t>
+      </w:r>
+    </w:p>
+    <w:p>
+      <w:pPr>
+        <w:spacing w:after="0"/>
+      </w:pPr>
+    </w:p>
+    <w:p>
+      <w:pPr>
+        <w:spacing w:after="0"/>
+      </w:pPr>
+      <w:r>
+        <w:t xml:space="preserve">Caesar Egyiptomból hadjáratot indított Pontosz ellen </w:t>
+      </w:r>
+    </w:p>
+    <w:p>
+      <w:pPr>
+        <w:pStyle w:val="ListParagraph"/>
+        <w:numPr>
+          <w:ilvl w:val="0"/>
+          <w:numId w:val="15"/>
+        </w:numPr>
+        <w:spacing w:after="0"/>
+      </w:pPr>
+      <w:r>
+        <w:t>Kr. e. 47-ben Zelánál legyőzte a pontoszi uralkodót, innen küldte „Veni, vidi, vici („Jöttem, láttam, győztem”) jelentését Rómába.</w:t>
+      </w:r>
+    </w:p>
+    <w:p>
+      <w:pPr>
+        <w:pStyle w:val="ListParagraph"/>
+        <w:numPr>
+          <w:ilvl w:val="0"/>
+          <w:numId w:val="15"/>
+        </w:numPr>
+        <w:spacing w:after="0"/>
+      </w:pPr>
+      <w:r>
+        <w:t>Kr. e. 46-ban Afrikában, majd Kr. e. 45-ben Hispániában is legyőzte Pompeius fiait</w:t>
+      </w:r>
+    </w:p>
+    <w:p>
+      <w:pPr>
+        <w:spacing w:after="0"/>
+      </w:pPr>
+    </w:p>
+    <w:p>
+      <w:pPr>
+        <w:spacing w:after="0"/>
+        <w:rPr>
+          <w:b/>
+          <w:bCs/>
+          <w:u w:val="single"/>
+        </w:rPr>
+      </w:pPr>
+      <w:r>
+        <w:rPr>
+          <w:b/>
+          <w:bCs/>
+          <w:u w:val="single"/>
+        </w:rPr>
+        <w:t xml:space="preserve">Caesar egyeduralma: </w:t>
+      </w:r>
+    </w:p>
+    <w:p>
+      <w:pPr>
+        <w:spacing w:after="0"/>
+      </w:pPr>
+      <w:r>
+        <w:t xml:space="preserve">Caesar győztesen visszatért Rómába és teljhatalmú vezetője lett a birodalomnak </w:t>
+      </w:r>
+    </w:p>
+    <w:p>
+      <w:pPr>
+        <w:spacing w:after="0"/>
+      </w:pPr>
+    </w:p>
+    <w:p>
+      <w:pPr>
+        <w:spacing w:after="0"/>
+      </w:pPr>
+      <w:r>
+        <w:t xml:space="preserve">Hatalmának alapját azon tisztségek jelentették, amelyeket már korábban (pl. pontifex maximus), illtetve ekkortól viselt: </w:t>
+      </w:r>
+    </w:p>
+    <w:p>
+      <w:pPr>
+        <w:pStyle w:val="ListParagraph"/>
+        <w:numPr>
+          <w:ilvl w:val="0"/>
+          <w:numId w:val="16"/>
+        </w:numPr>
+        <w:spacing w:after="0"/>
+      </w:pPr>
+      <w:r>
+        <w:t xml:space="preserve">Diktátor – Kr. e. 49-ben 14 napra, Pharszalosz után meghatározatlan időre, Kr. e. 46-ban 10 évre, Kr. e. 44-ben életfogytiglan </w:t>
+      </w:r>
+    </w:p>
+    <w:p>
+      <w:pPr>
+        <w:pStyle w:val="ListParagraph"/>
+        <w:numPr>
+          <w:ilvl w:val="0"/>
+          <w:numId w:val="16"/>
+        </w:numPr>
+        <w:spacing w:after="0"/>
+      </w:pPr>
+      <w:r>
+        <w:t xml:space="preserve">Consul, néptribunus, örökös censor, imperátor (hadvezér) </w:t>
+      </w:r>
+    </w:p>
+    <w:p>
+      <w:pPr>
+        <w:spacing w:after="0"/>
+      </w:pPr>
+    </w:p>
+    <w:p>
+      <w:pPr>
+        <w:spacing w:after="0"/>
+      </w:pPr>
+      <w:r>
+        <w:t xml:space="preserve">Nagyon jelentős reformintézkedéseket hozott: </w:t>
+      </w:r>
+    </w:p>
+    <w:p>
+      <w:pPr>
+        <w:pStyle w:val="ListParagraph"/>
+        <w:numPr>
+          <w:ilvl w:val="0"/>
+          <w:numId w:val="17"/>
+        </w:numPr>
+        <w:spacing w:after="0"/>
+      </w:pPr>
+      <w:r>
+        <w:t xml:space="preserve">Letelepítette a veteránjait, földosztást hajtott végre, elengedte az adóságok egy részét, ingyen gabonát osztott Róma népének </w:t>
+      </w:r>
+    </w:p>
+    <w:p>
+      <w:pPr>
+        <w:pStyle w:val="ListParagraph"/>
+        <w:numPr>
+          <w:ilvl w:val="0"/>
+          <w:numId w:val="17"/>
+        </w:numPr>
+        <w:spacing w:after="0"/>
+      </w:pPr>
+      <w:r>
+        <w:t xml:space="preserve">Csökkentette a rabszolgák katonai és politikai súlyát, nem sorozta be őket a hadseregbe </w:t>
+      </w:r>
+    </w:p>
+    <w:p>
+      <w:pPr>
+        <w:pStyle w:val="ListParagraph"/>
+        <w:numPr>
+          <w:ilvl w:val="0"/>
+          <w:numId w:val="17"/>
+        </w:numPr>
+        <w:spacing w:after="0"/>
+      </w:pPr>
+      <w:r>
+        <w:t xml:space="preserve">A polgárháború utáni pacifikációt, az eliten </w:t>
+      </w:r>
+      <w:r>
+        <w:t>belüli ellentétek csökkentését szolgálta a bevezetett széleskörű amnesztia, ugyanakkor 900 főre emelte a senatus létszámát, amivel csökkentette a szerepét</w:t>
+      </w:r>
+    </w:p>
+    <w:p>
+      <w:pPr>
+        <w:pStyle w:val="ListParagraph"/>
+        <w:numPr>
+          <w:ilvl w:val="0"/>
+          <w:numId w:val="17"/>
+        </w:numPr>
+        <w:spacing w:after="0"/>
+      </w:pPr>
+      <w:r>
+        <w:t xml:space="preserve">Javította Róma és a provinciák viszonyát </w:t>
+      </w:r>
+      <w:r>
+        <w:t xml:space="preserve">azzal, hogy római és latin jogot adományozott sok provinciabelinek, illetve előkelőiket meghívta a megemelt létszámú senatusba </w:t>
+      </w:r>
+    </w:p>
+    <w:p>
+      <w:pPr>
+        <w:pStyle w:val="ListParagraph"/>
+        <w:numPr>
+          <w:ilvl w:val="0"/>
+          <w:numId w:val="17"/>
+        </w:numPr>
+        <w:spacing w:after="0"/>
+      </w:pPr>
+      <w:r>
+        <w:t>Egységesítette a birodalom pénzforgalmát, értékálló aranypénzt (denarius) veretett</w:t>
+      </w:r>
+    </w:p>
+    <w:p>
+      <w:pPr>
+        <w:pStyle w:val="ListParagraph"/>
+        <w:numPr>
+          <w:ilvl w:val="0"/>
+          <w:numId w:val="17"/>
+        </w:numPr>
+        <w:spacing w:after="0"/>
+      </w:pPr>
+      <w:r>
+        <w:t>Kibővítették és fejlesztették Róma kikötőjét, Ostiát</w:t>
+      </w:r>
+    </w:p>
+    <w:p>
+      <w:pPr>
+        <w:pStyle w:val="ListParagraph"/>
+        <w:numPr>
+          <w:ilvl w:val="0"/>
+          <w:numId w:val="17"/>
+        </w:numPr>
+        <w:spacing w:after="0"/>
+      </w:pPr>
+      <w:r>
+        <w:t>Caesar pontifex maximusként Sosigenesz egyiptomi csillagász segítségével naptárreformot hajtott végre (Julián naptár), bevezette a négyévenkénti szökőnapot</w:t>
+      </w:r>
+    </w:p>
+    <w:p>
+      <w:pPr>
+        <w:spacing w:after="0"/>
+      </w:pPr>
+    </w:p>
+    <w:p>
+      <w:pPr>
+        <w:spacing w:after="0"/>
+        <w:rPr>
+          <w:b/>
+          <w:bCs/>
+          <w:u w:val="single"/>
+        </w:rPr>
+      </w:pPr>
+      <w:r>
+        <w:rPr>
+          <w:b/>
+          <w:bCs/>
+          <w:u w:val="single"/>
+        </w:rPr>
+        <w:t>Caesar megölése</w:t>
+      </w:r>
+    </w:p>
+    <w:p>
+      <w:pPr>
+        <w:spacing w:after="0"/>
+      </w:pPr>
+      <w:r>
+        <w:t>Caesar intézkedéseivel kedvezett a plebsnek és a lovagrendnek, azonban semmibe vette a köztársasági hagyományokat (örökös diktatúra, senatus szerepének csökkentése) és így szembekerült a senatorok különböző csoportjaival</w:t>
+      </w:r>
+    </w:p>
+    <w:p>
+      <w:pPr>
+        <w:spacing w:after="0"/>
+      </w:pPr>
+    </w:p>
+    <w:p>
+      <w:pPr>
+        <w:spacing w:after="0"/>
+      </w:pPr>
+      <w:r>
+        <w:t xml:space="preserve">Kr. e. 44. március idusán (15-én) a senatusban 3 összeesküvő több tőrdöféssel meggyilkolta Caesart. Caesar az egyik merénylőnek, M. Iunius Brutusnak csak ennyit mondott: „Et tu mi fili Brute” („Te is fiam, Brutus?”) </w:t>
+      </w:r>
+    </w:p>
+    <w:p>
+      <w:pPr>
+        <w:spacing w:after="0"/>
+      </w:pPr>
+    </w:p>
+    <w:p>
+      <w:pPr>
+        <w:spacing w:after="0"/>
+      </w:pPr>
+      <w:r>
+        <w:t xml:space="preserve">Caesar gyilkosainak nem volt semmiféle terve a jövőre nézve, csak a diktátort akarták megölni </w:t>
+      </w:r>
+    </w:p>
+    <w:p>
+      <w:pPr>
+        <w:spacing w:after="0"/>
+      </w:pPr>
+    </w:p>
+    <w:p>
+      <w:pPr>
+        <w:spacing w:after="0"/>
+      </w:pPr>
+    </w:p>
+    <w:p>
+      <w:pPr>
+        <w:spacing w:after="0"/>
+      </w:pPr>
+      <w:r>
+        <w:lastRenderedPageBreak/>
+        <w:t xml:space="preserve">Caesar a polgárháborús korszaknak, illetve a birodalomban az egyeduralom kialakulásának egy nagyon fontos szereplője volt, aki azonban azzal, hogy nyíltan szakított a köztársaság hagyományaival, semmibe vette intézményeit, és nem alkalmazta a kegyetlen megfélemlítés eszközét ellenfeleivel szemben, illetve nem törődött saját biztonságával, nem tudott hosszú ideig a hatalmon maradni. </w:t>
+      </w:r>
+    </w:p>
+    <w:p>
+      <w:pPr>
+        <w:spacing w:after="0"/>
+      </w:pPr>
+    </w:p>
+    <w:p>
+      <w:pPr>
+        <w:spacing w:after="0"/>
+        <w:rPr>
+          <w:b/>
+          <w:bCs/>
+          <w:u w:val="single"/>
+        </w:rPr>
+      </w:pPr>
+      <w:r>
+        <w:rPr>
+          <w:b/>
+          <w:bCs/>
+          <w:u w:val="single"/>
+        </w:rPr>
+        <w:t>A II. triumvirátustól az egyeduralomig</w:t>
+      </w:r>
+    </w:p>
+    <w:p>
+      <w:pPr>
+        <w:spacing w:after="0"/>
+      </w:pPr>
+      <w:r>
+        <w:t xml:space="preserve">Caesar meggyilkolása után zűrzavar lett úrrá Rómán. És bár először a Rómába visszatérő Octavianus, a senatus sugallatára Caesar gyilkosaival szövetkezett, és győzte le Caesar egykori hadvezérét, Antoniust, végül mégis vele és Lepidusszal kötött szövetséget. </w:t>
+      </w:r>
+    </w:p>
+    <w:p>
+      <w:pPr>
+        <w:spacing w:after="0"/>
+      </w:pPr>
+    </w:p>
+    <w:p>
+      <w:pPr>
+        <w:spacing w:after="0"/>
+      </w:pPr>
+      <w:r>
+        <w:t xml:space="preserve">Octavianus, Antonius és Lepidus Kr. e. 43. november elején megkötötték a II. triumvirátust: </w:t>
+      </w:r>
+    </w:p>
+    <w:p>
+      <w:pPr>
+        <w:pStyle w:val="ListParagraph"/>
+        <w:numPr>
+          <w:ilvl w:val="0"/>
+          <w:numId w:val="18"/>
+        </w:numPr>
+        <w:spacing w:after="0"/>
+      </w:pPr>
+      <w:r>
+        <w:t xml:space="preserve">Öt évre szóló, rendkívüli teljhatalmat szereztek az állam ügyeinek intézésére </w:t>
+      </w:r>
+    </w:p>
+    <w:p>
+      <w:pPr>
+        <w:pStyle w:val="ListParagraph"/>
+        <w:numPr>
+          <w:ilvl w:val="0"/>
+          <w:numId w:val="18"/>
+        </w:numPr>
+        <w:spacing w:after="0"/>
+      </w:pPr>
+      <w:r>
+        <w:t>Felosztották egymás között a birodalmat</w:t>
+      </w:r>
+    </w:p>
+    <w:p>
+      <w:pPr>
+        <w:pStyle w:val="ListParagraph"/>
+        <w:numPr>
+          <w:ilvl w:val="0"/>
+          <w:numId w:val="18"/>
+        </w:numPr>
+        <w:spacing w:after="0"/>
+      </w:pPr>
+      <w:r>
+        <w:t xml:space="preserve">Készültek Caesar gyilkosainak megbüntetésére, legyőzésére </w:t>
+      </w:r>
+    </w:p>
+    <w:p>
+      <w:pPr>
+        <w:spacing w:after="0"/>
+      </w:pPr>
+    </w:p>
+    <w:p>
+      <w:pPr>
+        <w:spacing w:after="0"/>
+      </w:pPr>
+      <w:r>
+        <w:t xml:space="preserve">A triumvírek és Caesar gyilkosai között a döntő ütközetre Makedóniában került sor, ahol Kr. e. 42-ben Philippinél a triumvírek legyőzték Brutus és Cassius seregeit. </w:t>
+      </w:r>
+    </w:p>
+    <w:p>
+      <w:pPr>
+        <w:spacing w:after="0"/>
+      </w:pPr>
+    </w:p>
+    <w:p>
+      <w:pPr>
+        <w:spacing w:after="0"/>
+      </w:pPr>
+      <w:r>
+        <w:t xml:space="preserve">A győztes csata után a triumvírek már egymás ellen fordultak, de szövetségük még egy ideig fennmaradt: </w:t>
+      </w:r>
+    </w:p>
+    <w:p>
+      <w:pPr>
+        <w:pStyle w:val="ListParagraph"/>
+        <w:numPr>
+          <w:ilvl w:val="0"/>
+          <w:numId w:val="19"/>
+        </w:numPr>
+        <w:spacing w:after="0"/>
+      </w:pPr>
+      <w:r>
+        <w:t>Lepidus végül lemondott triumviri hatalmáról és Afrika provinciába vonult vissza</w:t>
+      </w:r>
+    </w:p>
+    <w:p>
+      <w:pPr>
+        <w:pStyle w:val="ListParagraph"/>
+        <w:numPr>
+          <w:ilvl w:val="0"/>
+          <w:numId w:val="19"/>
+        </w:numPr>
+        <w:spacing w:after="0"/>
+      </w:pPr>
+      <w:r>
+        <w:t xml:space="preserve">Antonius keletre utazott és a keleti tartományokat irányította. A Parthusok elleni hadjárat szervezésekor megismerkedett Egyiptom királnőjével, Kleopátrával is </w:t>
+      </w:r>
+    </w:p>
+    <w:p>
+      <w:pPr>
+        <w:pStyle w:val="ListParagraph"/>
+        <w:numPr>
+          <w:ilvl w:val="0"/>
+          <w:numId w:val="19"/>
+        </w:numPr>
+        <w:spacing w:after="0"/>
+      </w:pPr>
+      <w:r>
+        <w:t xml:space="preserve">Octavianus Rómában maradt és a nyugati tartományokat vezette. Kihasználta a lehetőséget: Róma népét sikeres propagandával Antonius ellen hangolta azzal, hogy Antoniust egy elkényelmesedett keleti kényúrként mutatta be </w:t>
+      </w:r>
+    </w:p>
+    <w:p>
+      <w:pPr>
+        <w:spacing w:after="0"/>
+      </w:pPr>
+    </w:p>
+    <w:p>
+      <w:pPr>
+        <w:spacing w:after="0"/>
+      </w:pPr>
+      <w:r>
+        <w:t xml:space="preserve">A két triumvír között a viszony teljesen megromlott. Octavianus elérte a senatusnál, hogy megszavazzák Egyiptom elleni keleti hadjáratát. Octavianus és Antonius végső összecsapására Épeirosz partjainál került sor, Kr. e. 31-ben Actiumnál, tengeri csatában Octavianus gyözőtt, Antonius Egyiptomba menekült. </w:t>
+      </w:r>
+    </w:p>
+    <w:p>
+      <w:pPr>
+        <w:spacing w:after="0"/>
+      </w:pPr>
+    </w:p>
+    <w:p>
+      <w:pPr>
+        <w:spacing w:after="0"/>
+      </w:pPr>
+      <w:r>
+        <w:t xml:space="preserve">Octavianus Kr. e. 30-ban Egyiptomba ment, ahol Antonius – Kleopátrával együtt – öngyilkos lett. Octavianus még megölette Caesariont is (aki állitólag Caesar és Kleopátra gyereke volt), majd Egyiptomot elfoglalta és saját birtokává tette. </w:t>
+      </w:r>
+    </w:p>
+    <w:p>
+      <w:pPr>
+        <w:spacing w:after="0"/>
+      </w:pPr>
+    </w:p>
+    <w:p>
+      <w:pPr>
+        <w:spacing w:after="0"/>
+        <w:rPr>
+          <w:b/>
+          <w:bCs/>
+          <w:u w:val="single"/>
+        </w:rPr>
+      </w:pPr>
+      <w:r>
+        <w:rPr>
+          <w:b/>
+          <w:bCs/>
+          <w:u w:val="single"/>
+        </w:rPr>
+        <w:t xml:space="preserve">A principátus: </w:t>
+      </w:r>
+    </w:p>
+    <w:p>
+      <w:pPr>
+        <w:spacing w:after="0"/>
+      </w:pPr>
+      <w:r>
+        <w:t xml:space="preserve">Egyiptom elfoglalása után, Kr. e. 29-ben Octavianus visszatért Rómába. </w:t>
+      </w:r>
+    </w:p>
+    <w:p>
+      <w:pPr>
+        <w:spacing w:after="0"/>
+      </w:pPr>
+    </w:p>
+    <w:p>
+      <w:pPr>
+        <w:spacing w:after="0"/>
+      </w:pPr>
+      <w:r>
+        <w:t>Politikai jelszava: „Pax Romana” (római béke):</w:t>
+      </w:r>
+    </w:p>
+    <w:p>
+      <w:pPr>
+        <w:spacing w:after="0"/>
+      </w:pPr>
+      <w:r>
+        <w:t>Belpolitikailag a véres polgárháború lezárását, társadalmi, politikai konszolidációt; Külpolitikailag pedig egy ugyancsak nyugalmasabb időszak kezdetét jelentette.</w:t>
       </w:r>
     </w:p>
     <w:sectPr>
@@ -2585,6 +2636,232 @@
     </w:lvl>
   </w:abstractNum>
   <w:abstractNum w:abstractNumId="2" w15:restartNumberingAfterBreak="0">
+    <w:nsid w:val="105C3D47"/>
+    <w:multiLevelType w:val="hybridMultilevel"/>
+    <w:tmpl w:val="F89AE276"/>
+    <w:lvl w:ilvl="0" w:tplc="04090001">
+      <w:start w:val="1"/>
+      <w:numFmt w:val="bullet"/>
+      <w:lvlText w:val=""/>
+      <w:lvlJc w:val="left"/>
+      <w:pPr>
+        <w:ind w:left="720" w:hanging="360"/>
+      </w:pPr>
+      <w:rPr>
+        <w:rFonts w:ascii="Symbol" w:hAnsi="Symbol" w:hint="default"/>
+      </w:rPr>
+    </w:lvl>
+    <w:lvl w:ilvl="1" w:tplc="04090003" w:tentative="1">
+      <w:start w:val="1"/>
+      <w:numFmt w:val="bullet"/>
+      <w:lvlText w:val="o"/>
+      <w:lvlJc w:val="left"/>
+      <w:pPr>
+        <w:ind w:left="1440" w:hanging="360"/>
+      </w:pPr>
+      <w:rPr>
+        <w:rFonts w:ascii="Courier New" w:hAnsi="Courier New" w:cs="Courier New" w:hint="default"/>
+      </w:rPr>
+    </w:lvl>
+    <w:lvl w:ilvl="2" w:tplc="04090005" w:tentative="1">
+      <w:start w:val="1"/>
+      <w:numFmt w:val="bullet"/>
+      <w:lvlText w:val=""/>
+      <w:lvlJc w:val="left"/>
+      <w:pPr>
+        <w:ind w:left="2160" w:hanging="360"/>
+      </w:pPr>
+      <w:rPr>
+        <w:rFonts w:ascii="Wingdings" w:hAnsi="Wingdings" w:hint="default"/>
+      </w:rPr>
+    </w:lvl>
+    <w:lvl w:ilvl="3" w:tplc="04090001" w:tentative="1">
+      <w:start w:val="1"/>
+      <w:numFmt w:val="bullet"/>
+      <w:lvlText w:val=""/>
+      <w:lvlJc w:val="left"/>
+      <w:pPr>
+        <w:ind w:left="2880" w:hanging="360"/>
+      </w:pPr>
+      <w:rPr>
+        <w:rFonts w:ascii="Symbol" w:hAnsi="Symbol" w:hint="default"/>
+      </w:rPr>
+    </w:lvl>
+    <w:lvl w:ilvl="4" w:tplc="04090003" w:tentative="1">
+      <w:start w:val="1"/>
+      <w:numFmt w:val="bullet"/>
+      <w:lvlText w:val="o"/>
+      <w:lvlJc w:val="left"/>
+      <w:pPr>
+        <w:ind w:left="3600" w:hanging="360"/>
+      </w:pPr>
+      <w:rPr>
+        <w:rFonts w:ascii="Courier New" w:hAnsi="Courier New" w:cs="Courier New" w:hint="default"/>
+      </w:rPr>
+    </w:lvl>
+    <w:lvl w:ilvl="5" w:tplc="04090005" w:tentative="1">
+      <w:start w:val="1"/>
+      <w:numFmt w:val="bullet"/>
+      <w:lvlText w:val=""/>
+      <w:lvlJc w:val="left"/>
+      <w:pPr>
+        <w:ind w:left="4320" w:hanging="360"/>
+      </w:pPr>
+      <w:rPr>
+        <w:rFonts w:ascii="Wingdings" w:hAnsi="Wingdings" w:hint="default"/>
+      </w:rPr>
+    </w:lvl>
+    <w:lvl w:ilvl="6" w:tplc="04090001" w:tentative="1">
+      <w:start w:val="1"/>
+      <w:numFmt w:val="bullet"/>
+      <w:lvlText w:val=""/>
+      <w:lvlJc w:val="left"/>
+      <w:pPr>
+        <w:ind w:left="5040" w:hanging="360"/>
+      </w:pPr>
+      <w:rPr>
+        <w:rFonts w:ascii="Symbol" w:hAnsi="Symbol" w:hint="default"/>
+      </w:rPr>
+    </w:lvl>
+    <w:lvl w:ilvl="7" w:tplc="04090003" w:tentative="1">
+      <w:start w:val="1"/>
+      <w:numFmt w:val="bullet"/>
+      <w:lvlText w:val="o"/>
+      <w:lvlJc w:val="left"/>
+      <w:pPr>
+        <w:ind w:left="5760" w:hanging="360"/>
+      </w:pPr>
+      <w:rPr>
+        <w:rFonts w:ascii="Courier New" w:hAnsi="Courier New" w:cs="Courier New" w:hint="default"/>
+      </w:rPr>
+    </w:lvl>
+    <w:lvl w:ilvl="8" w:tplc="04090005" w:tentative="1">
+      <w:start w:val="1"/>
+      <w:numFmt w:val="bullet"/>
+      <w:lvlText w:val=""/>
+      <w:lvlJc w:val="left"/>
+      <w:pPr>
+        <w:ind w:left="6480" w:hanging="360"/>
+      </w:pPr>
+      <w:rPr>
+        <w:rFonts w:ascii="Wingdings" w:hAnsi="Wingdings" w:hint="default"/>
+      </w:rPr>
+    </w:lvl>
+  </w:abstractNum>
+  <w:abstractNum w:abstractNumId="3" w15:restartNumberingAfterBreak="0">
+    <w:nsid w:val="12E9237A"/>
+    <w:multiLevelType w:val="hybridMultilevel"/>
+    <w:tmpl w:val="7C009DBC"/>
+    <w:lvl w:ilvl="0" w:tplc="04090001">
+      <w:start w:val="1"/>
+      <w:numFmt w:val="bullet"/>
+      <w:lvlText w:val=""/>
+      <w:lvlJc w:val="left"/>
+      <w:pPr>
+        <w:ind w:left="720" w:hanging="360"/>
+      </w:pPr>
+      <w:rPr>
+        <w:rFonts w:ascii="Symbol" w:hAnsi="Symbol" w:hint="default"/>
+      </w:rPr>
+    </w:lvl>
+    <w:lvl w:ilvl="1" w:tplc="04090003" w:tentative="1">
+      <w:start w:val="1"/>
+      <w:numFmt w:val="bullet"/>
+      <w:lvlText w:val="o"/>
+      <w:lvlJc w:val="left"/>
+      <w:pPr>
+        <w:ind w:left="1440" w:hanging="360"/>
+      </w:pPr>
+      <w:rPr>
+        <w:rFonts w:ascii="Courier New" w:hAnsi="Courier New" w:cs="Courier New" w:hint="default"/>
+      </w:rPr>
+    </w:lvl>
+    <w:lvl w:ilvl="2" w:tplc="04090005" w:tentative="1">
+      <w:start w:val="1"/>
+      <w:numFmt w:val="bullet"/>
+      <w:lvlText w:val=""/>
+      <w:lvlJc w:val="left"/>
+      <w:pPr>
+        <w:ind w:left="2160" w:hanging="360"/>
+      </w:pPr>
+      <w:rPr>
+        <w:rFonts w:ascii="Wingdings" w:hAnsi="Wingdings" w:hint="default"/>
+      </w:rPr>
+    </w:lvl>
+    <w:lvl w:ilvl="3" w:tplc="04090001" w:tentative="1">
+      <w:start w:val="1"/>
+      <w:numFmt w:val="bullet"/>
+      <w:lvlText w:val=""/>
+      <w:lvlJc w:val="left"/>
+      <w:pPr>
+        <w:ind w:left="2880" w:hanging="360"/>
+      </w:pPr>
+      <w:rPr>
+        <w:rFonts w:ascii="Symbol" w:hAnsi="Symbol" w:hint="default"/>
+      </w:rPr>
+    </w:lvl>
+    <w:lvl w:ilvl="4" w:tplc="04090003" w:tentative="1">
+      <w:start w:val="1"/>
+      <w:numFmt w:val="bullet"/>
+      <w:lvlText w:val="o"/>
+      <w:lvlJc w:val="left"/>
+      <w:pPr>
+        <w:ind w:left="3600" w:hanging="360"/>
+      </w:pPr>
+      <w:rPr>
+        <w:rFonts w:ascii="Courier New" w:hAnsi="Courier New" w:cs="Courier New" w:hint="default"/>
+      </w:rPr>
+    </w:lvl>
+    <w:lvl w:ilvl="5" w:tplc="04090005" w:tentative="1">
+      <w:start w:val="1"/>
+      <w:numFmt w:val="bullet"/>
+      <w:lvlText w:val=""/>
+      <w:lvlJc w:val="left"/>
+      <w:pPr>
+        <w:ind w:left="4320" w:hanging="360"/>
+      </w:pPr>
+      <w:rPr>
+        <w:rFonts w:ascii="Wingdings" w:hAnsi="Wingdings" w:hint="default"/>
+      </w:rPr>
+    </w:lvl>
+    <w:lvl w:ilvl="6" w:tplc="04090001" w:tentative="1">
+      <w:start w:val="1"/>
+      <w:numFmt w:val="bullet"/>
+      <w:lvlText w:val=""/>
+      <w:lvlJc w:val="left"/>
+      <w:pPr>
+        <w:ind w:left="5040" w:hanging="360"/>
+      </w:pPr>
+      <w:rPr>
+        <w:rFonts w:ascii="Symbol" w:hAnsi="Symbol" w:hint="default"/>
+      </w:rPr>
+    </w:lvl>
+    <w:lvl w:ilvl="7" w:tplc="04090003" w:tentative="1">
+      <w:start w:val="1"/>
+      <w:numFmt w:val="bullet"/>
+      <w:lvlText w:val="o"/>
+      <w:lvlJc w:val="left"/>
+      <w:pPr>
+        <w:ind w:left="5760" w:hanging="360"/>
+      </w:pPr>
+      <w:rPr>
+        <w:rFonts w:ascii="Courier New" w:hAnsi="Courier New" w:cs="Courier New" w:hint="default"/>
+      </w:rPr>
+    </w:lvl>
+    <w:lvl w:ilvl="8" w:tplc="04090005" w:tentative="1">
+      <w:start w:val="1"/>
+      <w:numFmt w:val="bullet"/>
+      <w:lvlText w:val=""/>
+      <w:lvlJc w:val="left"/>
+      <w:pPr>
+        <w:ind w:left="6480" w:hanging="360"/>
+      </w:pPr>
+      <w:rPr>
+        <w:rFonts w:ascii="Wingdings" w:hAnsi="Wingdings" w:hint="default"/>
+      </w:rPr>
+    </w:lvl>
+  </w:abstractNum>
+  <w:abstractNum w:abstractNumId="4" w15:restartNumberingAfterBreak="0">
     <w:nsid w:val="22BC2CBA"/>
     <w:multiLevelType w:val="hybridMultilevel"/>
     <w:tmpl w:val="116483E4"/>
@@ -2697,7 +2974,7 @@
       </w:rPr>
     </w:lvl>
   </w:abstractNum>
-  <w:abstractNum w:abstractNumId="3" w15:restartNumberingAfterBreak="0">
+  <w:abstractNum w:abstractNumId="5" w15:restartNumberingAfterBreak="0">
     <w:nsid w:val="24807892"/>
     <w:multiLevelType w:val="hybridMultilevel"/>
     <w:tmpl w:val="54220CE0"/>
@@ -2786,7 +3063,7 @@
       </w:pPr>
     </w:lvl>
   </w:abstractNum>
-  <w:abstractNum w:abstractNumId="4" w15:restartNumberingAfterBreak="0">
+  <w:abstractNum w:abstractNumId="6" w15:restartNumberingAfterBreak="0">
     <w:nsid w:val="267F0F3D"/>
     <w:multiLevelType w:val="hybridMultilevel"/>
     <w:tmpl w:val="85742F44"/>
@@ -2899,7 +3176,120 @@
       </w:rPr>
     </w:lvl>
   </w:abstractNum>
-  <w:abstractNum w:abstractNumId="5" w15:restartNumberingAfterBreak="0">
+  <w:abstractNum w:abstractNumId="7" w15:restartNumberingAfterBreak="0">
+    <w:nsid w:val="27A94998"/>
+    <w:multiLevelType w:val="hybridMultilevel"/>
+    <w:tmpl w:val="039E2E52"/>
+    <w:lvl w:ilvl="0" w:tplc="04090001">
+      <w:start w:val="1"/>
+      <w:numFmt w:val="bullet"/>
+      <w:lvlText w:val=""/>
+      <w:lvlJc w:val="left"/>
+      <w:pPr>
+        <w:ind w:left="720" w:hanging="360"/>
+      </w:pPr>
+      <w:rPr>
+        <w:rFonts w:ascii="Symbol" w:hAnsi="Symbol" w:hint="default"/>
+      </w:rPr>
+    </w:lvl>
+    <w:lvl w:ilvl="1" w:tplc="04090003" w:tentative="1">
+      <w:start w:val="1"/>
+      <w:numFmt w:val="bullet"/>
+      <w:lvlText w:val="o"/>
+      <w:lvlJc w:val="left"/>
+      <w:pPr>
+        <w:ind w:left="1440" w:hanging="360"/>
+      </w:pPr>
+      <w:rPr>
+        <w:rFonts w:ascii="Courier New" w:hAnsi="Courier New" w:cs="Courier New" w:hint="default"/>
+      </w:rPr>
+    </w:lvl>
+    <w:lvl w:ilvl="2" w:tplc="04090005" w:tentative="1">
+      <w:start w:val="1"/>
+      <w:numFmt w:val="bullet"/>
+      <w:lvlText w:val=""/>
+      <w:lvlJc w:val="left"/>
+      <w:pPr>
+        <w:ind w:left="2160" w:hanging="360"/>
+      </w:pPr>
+      <w:rPr>
+        <w:rFonts w:ascii="Wingdings" w:hAnsi="Wingdings" w:hint="default"/>
+      </w:rPr>
+    </w:lvl>
+    <w:lvl w:ilvl="3" w:tplc="04090001" w:tentative="1">
+      <w:start w:val="1"/>
+      <w:numFmt w:val="bullet"/>
+      <w:lvlText w:val=""/>
+      <w:lvlJc w:val="left"/>
+      <w:pPr>
+        <w:ind w:left="2880" w:hanging="360"/>
+      </w:pPr>
+      <w:rPr>
+        <w:rFonts w:ascii="Symbol" w:hAnsi="Symbol" w:hint="default"/>
+      </w:rPr>
+    </w:lvl>
+    <w:lvl w:ilvl="4" w:tplc="04090003" w:tentative="1">
+      <w:start w:val="1"/>
+      <w:numFmt w:val="bullet"/>
+      <w:lvlText w:val="o"/>
+      <w:lvlJc w:val="left"/>
+      <w:pPr>
+        <w:ind w:left="3600" w:hanging="360"/>
+      </w:pPr>
+      <w:rPr>
+        <w:rFonts w:ascii="Courier New" w:hAnsi="Courier New" w:cs="Courier New" w:hint="default"/>
+      </w:rPr>
+    </w:lvl>
+    <w:lvl w:ilvl="5" w:tplc="04090005" w:tentative="1">
+      <w:start w:val="1"/>
+      <w:numFmt w:val="bullet"/>
+      <w:lvlText w:val=""/>
+      <w:lvlJc w:val="left"/>
+      <w:pPr>
+        <w:ind w:left="4320" w:hanging="360"/>
+      </w:pPr>
+      <w:rPr>
+        <w:rFonts w:ascii="Wingdings" w:hAnsi="Wingdings" w:hint="default"/>
+      </w:rPr>
+    </w:lvl>
+    <w:lvl w:ilvl="6" w:tplc="04090001" w:tentative="1">
+      <w:start w:val="1"/>
+      <w:numFmt w:val="bullet"/>
+      <w:lvlText w:val=""/>
+      <w:lvlJc w:val="left"/>
+      <w:pPr>
+        <w:ind w:left="5040" w:hanging="360"/>
+      </w:pPr>
+      <w:rPr>
+        <w:rFonts w:ascii="Symbol" w:hAnsi="Symbol" w:hint="default"/>
+      </w:rPr>
+    </w:lvl>
+    <w:lvl w:ilvl="7" w:tplc="04090003" w:tentative="1">
+      <w:start w:val="1"/>
+      <w:numFmt w:val="bullet"/>
+      <w:lvlText w:val="o"/>
+      <w:lvlJc w:val="left"/>
+      <w:pPr>
+        <w:ind w:left="5760" w:hanging="360"/>
+      </w:pPr>
+      <w:rPr>
+        <w:rFonts w:ascii="Courier New" w:hAnsi="Courier New" w:cs="Courier New" w:hint="default"/>
+      </w:rPr>
+    </w:lvl>
+    <w:lvl w:ilvl="8" w:tplc="04090005" w:tentative="1">
+      <w:start w:val="1"/>
+      <w:numFmt w:val="bullet"/>
+      <w:lvlText w:val=""/>
+      <w:lvlJc w:val="left"/>
+      <w:pPr>
+        <w:ind w:left="6480" w:hanging="360"/>
+      </w:pPr>
+      <w:rPr>
+        <w:rFonts w:ascii="Wingdings" w:hAnsi="Wingdings" w:hint="default"/>
+      </w:rPr>
+    </w:lvl>
+  </w:abstractNum>
+  <w:abstractNum w:abstractNumId="8" w15:restartNumberingAfterBreak="0">
     <w:nsid w:val="2A69320B"/>
     <w:multiLevelType w:val="hybridMultilevel"/>
     <w:tmpl w:val="E4B8E438"/>
@@ -3012,7 +3402,120 @@
       </w:rPr>
     </w:lvl>
   </w:abstractNum>
-  <w:abstractNum w:abstractNumId="6" w15:restartNumberingAfterBreak="0">
+  <w:abstractNum w:abstractNumId="9" w15:restartNumberingAfterBreak="0">
+    <w:nsid w:val="317C1BAB"/>
+    <w:multiLevelType w:val="hybridMultilevel"/>
+    <w:tmpl w:val="5DB68DF2"/>
+    <w:lvl w:ilvl="0" w:tplc="04090001">
+      <w:start w:val="1"/>
+      <w:numFmt w:val="bullet"/>
+      <w:lvlText w:val=""/>
+      <w:lvlJc w:val="left"/>
+      <w:pPr>
+        <w:ind w:left="720" w:hanging="360"/>
+      </w:pPr>
+      <w:rPr>
+        <w:rFonts w:ascii="Symbol" w:hAnsi="Symbol" w:hint="default"/>
+      </w:rPr>
+    </w:lvl>
+    <w:lvl w:ilvl="1" w:tplc="04090003" w:tentative="1">
+      <w:start w:val="1"/>
+      <w:numFmt w:val="bullet"/>
+      <w:lvlText w:val="o"/>
+      <w:lvlJc w:val="left"/>
+      <w:pPr>
+        <w:ind w:left="1440" w:hanging="360"/>
+      </w:pPr>
+      <w:rPr>
+        <w:rFonts w:ascii="Courier New" w:hAnsi="Courier New" w:cs="Courier New" w:hint="default"/>
+      </w:rPr>
+    </w:lvl>
+    <w:lvl w:ilvl="2" w:tplc="04090005" w:tentative="1">
+      <w:start w:val="1"/>
+      <w:numFmt w:val="bullet"/>
+      <w:lvlText w:val=""/>
+      <w:lvlJc w:val="left"/>
+      <w:pPr>
+        <w:ind w:left="2160" w:hanging="360"/>
+      </w:pPr>
+      <w:rPr>
+        <w:rFonts w:ascii="Wingdings" w:hAnsi="Wingdings" w:hint="default"/>
+      </w:rPr>
+    </w:lvl>
+    <w:lvl w:ilvl="3" w:tplc="04090001" w:tentative="1">
+      <w:start w:val="1"/>
+      <w:numFmt w:val="bullet"/>
+      <w:lvlText w:val=""/>
+      <w:lvlJc w:val="left"/>
+      <w:pPr>
+        <w:ind w:left="2880" w:hanging="360"/>
+      </w:pPr>
+      <w:rPr>
+        <w:rFonts w:ascii="Symbol" w:hAnsi="Symbol" w:hint="default"/>
+      </w:rPr>
+    </w:lvl>
+    <w:lvl w:ilvl="4" w:tplc="04090003" w:tentative="1">
+      <w:start w:val="1"/>
+      <w:numFmt w:val="bullet"/>
+      <w:lvlText w:val="o"/>
+      <w:lvlJc w:val="left"/>
+      <w:pPr>
+        <w:ind w:left="3600" w:hanging="360"/>
+      </w:pPr>
+      <w:rPr>
+        <w:rFonts w:ascii="Courier New" w:hAnsi="Courier New" w:cs="Courier New" w:hint="default"/>
+      </w:rPr>
+    </w:lvl>
+    <w:lvl w:ilvl="5" w:tplc="04090005" w:tentative="1">
+      <w:start w:val="1"/>
+      <w:numFmt w:val="bullet"/>
+      <w:lvlText w:val=""/>
+      <w:lvlJc w:val="left"/>
+      <w:pPr>
+        <w:ind w:left="4320" w:hanging="360"/>
+      </w:pPr>
+      <w:rPr>
+        <w:rFonts w:ascii="Wingdings" w:hAnsi="Wingdings" w:hint="default"/>
+      </w:rPr>
+    </w:lvl>
+    <w:lvl w:ilvl="6" w:tplc="04090001" w:tentative="1">
+      <w:start w:val="1"/>
+      <w:numFmt w:val="bullet"/>
+      <w:lvlText w:val=""/>
+      <w:lvlJc w:val="left"/>
+      <w:pPr>
+        <w:ind w:left="5040" w:hanging="360"/>
+      </w:pPr>
+      <w:rPr>
+        <w:rFonts w:ascii="Symbol" w:hAnsi="Symbol" w:hint="default"/>
+      </w:rPr>
+    </w:lvl>
+    <w:lvl w:ilvl="7" w:tplc="04090003" w:tentative="1">
+      <w:start w:val="1"/>
+      <w:numFmt w:val="bullet"/>
+      <w:lvlText w:val="o"/>
+      <w:lvlJc w:val="left"/>
+      <w:pPr>
+        <w:ind w:left="5760" w:hanging="360"/>
+      </w:pPr>
+      <w:rPr>
+        <w:rFonts w:ascii="Courier New" w:hAnsi="Courier New" w:cs="Courier New" w:hint="default"/>
+      </w:rPr>
+    </w:lvl>
+    <w:lvl w:ilvl="8" w:tplc="04090005" w:tentative="1">
+      <w:start w:val="1"/>
+      <w:numFmt w:val="bullet"/>
+      <w:lvlText w:val=""/>
+      <w:lvlJc w:val="left"/>
+      <w:pPr>
+        <w:ind w:left="6480" w:hanging="360"/>
+      </w:pPr>
+      <w:rPr>
+        <w:rFonts w:ascii="Wingdings" w:hAnsi="Wingdings" w:hint="default"/>
+      </w:rPr>
+    </w:lvl>
+  </w:abstractNum>
+  <w:abstractNum w:abstractNumId="10" w15:restartNumberingAfterBreak="0">
     <w:nsid w:val="32273E9C"/>
     <w:multiLevelType w:val="hybridMultilevel"/>
     <w:tmpl w:val="68EC83E2"/>
@@ -3125,7 +3628,7 @@
       </w:rPr>
     </w:lvl>
   </w:abstractNum>
-  <w:abstractNum w:abstractNumId="7" w15:restartNumberingAfterBreak="0">
+  <w:abstractNum w:abstractNumId="11" w15:restartNumberingAfterBreak="0">
     <w:nsid w:val="339F11D7"/>
     <w:multiLevelType w:val="hybridMultilevel"/>
     <w:tmpl w:val="3230CD6C"/>
@@ -3238,7 +3741,7 @@
       </w:rPr>
     </w:lvl>
   </w:abstractNum>
-  <w:abstractNum w:abstractNumId="8" w15:restartNumberingAfterBreak="0">
+  <w:abstractNum w:abstractNumId="12" w15:restartNumberingAfterBreak="0">
     <w:nsid w:val="36940A34"/>
     <w:multiLevelType w:val="hybridMultilevel"/>
     <w:tmpl w:val="59347FF2"/>
@@ -3351,7 +3854,7 @@
       </w:rPr>
     </w:lvl>
   </w:abstractNum>
-  <w:abstractNum w:abstractNumId="9" w15:restartNumberingAfterBreak="0">
+  <w:abstractNum w:abstractNumId="13" w15:restartNumberingAfterBreak="0">
     <w:nsid w:val="389724E7"/>
     <w:multiLevelType w:val="hybridMultilevel"/>
     <w:tmpl w:val="DF600EAE"/>
@@ -3464,7 +3967,120 @@
       </w:rPr>
     </w:lvl>
   </w:abstractNum>
-  <w:abstractNum w:abstractNumId="10" w15:restartNumberingAfterBreak="0">
+  <w:abstractNum w:abstractNumId="14" w15:restartNumberingAfterBreak="0">
+    <w:nsid w:val="3FC8301E"/>
+    <w:multiLevelType w:val="hybridMultilevel"/>
+    <w:tmpl w:val="74488D16"/>
+    <w:lvl w:ilvl="0" w:tplc="04090001">
+      <w:start w:val="1"/>
+      <w:numFmt w:val="bullet"/>
+      <w:lvlText w:val=""/>
+      <w:lvlJc w:val="left"/>
+      <w:pPr>
+        <w:ind w:left="720" w:hanging="360"/>
+      </w:pPr>
+      <w:rPr>
+        <w:rFonts w:ascii="Symbol" w:hAnsi="Symbol" w:hint="default"/>
+      </w:rPr>
+    </w:lvl>
+    <w:lvl w:ilvl="1" w:tplc="04090003" w:tentative="1">
+      <w:start w:val="1"/>
+      <w:numFmt w:val="bullet"/>
+      <w:lvlText w:val="o"/>
+      <w:lvlJc w:val="left"/>
+      <w:pPr>
+        <w:ind w:left="1440" w:hanging="360"/>
+      </w:pPr>
+      <w:rPr>
+        <w:rFonts w:ascii="Courier New" w:hAnsi="Courier New" w:cs="Courier New" w:hint="default"/>
+      </w:rPr>
+    </w:lvl>
+    <w:lvl w:ilvl="2" w:tplc="04090005" w:tentative="1">
+      <w:start w:val="1"/>
+      <w:numFmt w:val="bullet"/>
+      <w:lvlText w:val=""/>
+      <w:lvlJc w:val="left"/>
+      <w:pPr>
+        <w:ind w:left="2160" w:hanging="360"/>
+      </w:pPr>
+      <w:rPr>
+        <w:rFonts w:ascii="Wingdings" w:hAnsi="Wingdings" w:hint="default"/>
+      </w:rPr>
+    </w:lvl>
+    <w:lvl w:ilvl="3" w:tplc="04090001" w:tentative="1">
+      <w:start w:val="1"/>
+      <w:numFmt w:val="bullet"/>
+      <w:lvlText w:val=""/>
+      <w:lvlJc w:val="left"/>
+      <w:pPr>
+        <w:ind w:left="2880" w:hanging="360"/>
+      </w:pPr>
+      <w:rPr>
+        <w:rFonts w:ascii="Symbol" w:hAnsi="Symbol" w:hint="default"/>
+      </w:rPr>
+    </w:lvl>
+    <w:lvl w:ilvl="4" w:tplc="04090003" w:tentative="1">
+      <w:start w:val="1"/>
+      <w:numFmt w:val="bullet"/>
+      <w:lvlText w:val="o"/>
+      <w:lvlJc w:val="left"/>
+      <w:pPr>
+        <w:ind w:left="3600" w:hanging="360"/>
+      </w:pPr>
+      <w:rPr>
+        <w:rFonts w:ascii="Courier New" w:hAnsi="Courier New" w:cs="Courier New" w:hint="default"/>
+      </w:rPr>
+    </w:lvl>
+    <w:lvl w:ilvl="5" w:tplc="04090005" w:tentative="1">
+      <w:start w:val="1"/>
+      <w:numFmt w:val="bullet"/>
+      <w:lvlText w:val=""/>
+      <w:lvlJc w:val="left"/>
+      <w:pPr>
+        <w:ind w:left="4320" w:hanging="360"/>
+      </w:pPr>
+      <w:rPr>
+        <w:rFonts w:ascii="Wingdings" w:hAnsi="Wingdings" w:hint="default"/>
+      </w:rPr>
+    </w:lvl>
+    <w:lvl w:ilvl="6" w:tplc="04090001" w:tentative="1">
+      <w:start w:val="1"/>
+      <w:numFmt w:val="bullet"/>
+      <w:lvlText w:val=""/>
+      <w:lvlJc w:val="left"/>
+      <w:pPr>
+        <w:ind w:left="5040" w:hanging="360"/>
+      </w:pPr>
+      <w:rPr>
+        <w:rFonts w:ascii="Symbol" w:hAnsi="Symbol" w:hint="default"/>
+      </w:rPr>
+    </w:lvl>
+    <w:lvl w:ilvl="7" w:tplc="04090003" w:tentative="1">
+      <w:start w:val="1"/>
+      <w:numFmt w:val="bullet"/>
+      <w:lvlText w:val="o"/>
+      <w:lvlJc w:val="left"/>
+      <w:pPr>
+        <w:ind w:left="5760" w:hanging="360"/>
+      </w:pPr>
+      <w:rPr>
+        <w:rFonts w:ascii="Courier New" w:hAnsi="Courier New" w:cs="Courier New" w:hint="default"/>
+      </w:rPr>
+    </w:lvl>
+    <w:lvl w:ilvl="8" w:tplc="04090005" w:tentative="1">
+      <w:start w:val="1"/>
+      <w:numFmt w:val="bullet"/>
+      <w:lvlText w:val=""/>
+      <w:lvlJc w:val="left"/>
+      <w:pPr>
+        <w:ind w:left="6480" w:hanging="360"/>
+      </w:pPr>
+      <w:rPr>
+        <w:rFonts w:ascii="Wingdings" w:hAnsi="Wingdings" w:hint="default"/>
+      </w:rPr>
+    </w:lvl>
+  </w:abstractNum>
+  <w:abstractNum w:abstractNumId="15" w15:restartNumberingAfterBreak="0">
     <w:nsid w:val="429D30C0"/>
     <w:multiLevelType w:val="hybridMultilevel"/>
     <w:tmpl w:val="DA06A100"/>
@@ -3577,7 +4193,7 @@
       </w:rPr>
     </w:lvl>
   </w:abstractNum>
-  <w:abstractNum w:abstractNumId="11" w15:restartNumberingAfterBreak="0">
+  <w:abstractNum w:abstractNumId="16" w15:restartNumberingAfterBreak="0">
     <w:nsid w:val="4DE479DD"/>
     <w:multiLevelType w:val="hybridMultilevel"/>
     <w:tmpl w:val="BA62E8E2"/>
@@ -3690,7 +4306,7 @@
       </w:rPr>
     </w:lvl>
   </w:abstractNum>
-  <w:abstractNum w:abstractNumId="12" w15:restartNumberingAfterBreak="0">
+  <w:abstractNum w:abstractNumId="17" w15:restartNumberingAfterBreak="0">
     <w:nsid w:val="52A95DDA"/>
     <w:multiLevelType w:val="hybridMultilevel"/>
     <w:tmpl w:val="5F8A9898"/>
@@ -3803,44 +4419,291 @@
       </w:rPr>
     </w:lvl>
   </w:abstractNum>
+  <w:abstractNum w:abstractNumId="18" w15:restartNumberingAfterBreak="0">
+    <w:nsid w:val="65F11F96"/>
+    <w:multiLevelType w:val="hybridMultilevel"/>
+    <w:tmpl w:val="0D04C51E"/>
+    <w:lvl w:ilvl="0" w:tplc="04090001">
+      <w:start w:val="1"/>
+      <w:numFmt w:val="bullet"/>
+      <w:lvlText w:val=""/>
+      <w:lvlJc w:val="left"/>
+      <w:pPr>
+        <w:ind w:left="720" w:hanging="360"/>
+      </w:pPr>
+      <w:rPr>
+        <w:rFonts w:ascii="Symbol" w:hAnsi="Symbol" w:hint="default"/>
+      </w:rPr>
+    </w:lvl>
+    <w:lvl w:ilvl="1" w:tplc="04090003" w:tentative="1">
+      <w:start w:val="1"/>
+      <w:numFmt w:val="bullet"/>
+      <w:lvlText w:val="o"/>
+      <w:lvlJc w:val="left"/>
+      <w:pPr>
+        <w:ind w:left="1440" w:hanging="360"/>
+      </w:pPr>
+      <w:rPr>
+        <w:rFonts w:ascii="Courier New" w:hAnsi="Courier New" w:cs="Courier New" w:hint="default"/>
+      </w:rPr>
+    </w:lvl>
+    <w:lvl w:ilvl="2" w:tplc="04090005" w:tentative="1">
+      <w:start w:val="1"/>
+      <w:numFmt w:val="bullet"/>
+      <w:lvlText w:val=""/>
+      <w:lvlJc w:val="left"/>
+      <w:pPr>
+        <w:ind w:left="2160" w:hanging="360"/>
+      </w:pPr>
+      <w:rPr>
+        <w:rFonts w:ascii="Wingdings" w:hAnsi="Wingdings" w:hint="default"/>
+      </w:rPr>
+    </w:lvl>
+    <w:lvl w:ilvl="3" w:tplc="04090001" w:tentative="1">
+      <w:start w:val="1"/>
+      <w:numFmt w:val="bullet"/>
+      <w:lvlText w:val=""/>
+      <w:lvlJc w:val="left"/>
+      <w:pPr>
+        <w:ind w:left="2880" w:hanging="360"/>
+      </w:pPr>
+      <w:rPr>
+        <w:rFonts w:ascii="Symbol" w:hAnsi="Symbol" w:hint="default"/>
+      </w:rPr>
+    </w:lvl>
+    <w:lvl w:ilvl="4" w:tplc="04090003" w:tentative="1">
+      <w:start w:val="1"/>
+      <w:numFmt w:val="bullet"/>
+      <w:lvlText w:val="o"/>
+      <w:lvlJc w:val="left"/>
+      <w:pPr>
+        <w:ind w:left="3600" w:hanging="360"/>
+      </w:pPr>
+      <w:rPr>
+        <w:rFonts w:ascii="Courier New" w:hAnsi="Courier New" w:cs="Courier New" w:hint="default"/>
+      </w:rPr>
+    </w:lvl>
+    <w:lvl w:ilvl="5" w:tplc="04090005" w:tentative="1">
+      <w:start w:val="1"/>
+      <w:numFmt w:val="bullet"/>
+      <w:lvlText w:val=""/>
+      <w:lvlJc w:val="left"/>
+      <w:pPr>
+        <w:ind w:left="4320" w:hanging="360"/>
+      </w:pPr>
+      <w:rPr>
+        <w:rFonts w:ascii="Wingdings" w:hAnsi="Wingdings" w:hint="default"/>
+      </w:rPr>
+    </w:lvl>
+    <w:lvl w:ilvl="6" w:tplc="04090001" w:tentative="1">
+      <w:start w:val="1"/>
+      <w:numFmt w:val="bullet"/>
+      <w:lvlText w:val=""/>
+      <w:lvlJc w:val="left"/>
+      <w:pPr>
+        <w:ind w:left="5040" w:hanging="360"/>
+      </w:pPr>
+      <w:rPr>
+        <w:rFonts w:ascii="Symbol" w:hAnsi="Symbol" w:hint="default"/>
+      </w:rPr>
+    </w:lvl>
+    <w:lvl w:ilvl="7" w:tplc="04090003" w:tentative="1">
+      <w:start w:val="1"/>
+      <w:numFmt w:val="bullet"/>
+      <w:lvlText w:val="o"/>
+      <w:lvlJc w:val="left"/>
+      <w:pPr>
+        <w:ind w:left="5760" w:hanging="360"/>
+      </w:pPr>
+      <w:rPr>
+        <w:rFonts w:ascii="Courier New" w:hAnsi="Courier New" w:cs="Courier New" w:hint="default"/>
+      </w:rPr>
+    </w:lvl>
+    <w:lvl w:ilvl="8" w:tplc="04090005" w:tentative="1">
+      <w:start w:val="1"/>
+      <w:numFmt w:val="bullet"/>
+      <w:lvlText w:val=""/>
+      <w:lvlJc w:val="left"/>
+      <w:pPr>
+        <w:ind w:left="6480" w:hanging="360"/>
+      </w:pPr>
+      <w:rPr>
+        <w:rFonts w:ascii="Wingdings" w:hAnsi="Wingdings" w:hint="default"/>
+      </w:rPr>
+    </w:lvl>
+  </w:abstractNum>
+  <w:abstractNum w:abstractNumId="19" w15:restartNumberingAfterBreak="0">
+    <w:nsid w:val="7FB760F9"/>
+    <w:multiLevelType w:val="hybridMultilevel"/>
+    <w:tmpl w:val="16AC1AC4"/>
+    <w:lvl w:ilvl="0" w:tplc="04090001">
+      <w:start w:val="1"/>
+      <w:numFmt w:val="bullet"/>
+      <w:lvlText w:val=""/>
+      <w:lvlJc w:val="left"/>
+      <w:pPr>
+        <w:ind w:left="720" w:hanging="360"/>
+      </w:pPr>
+      <w:rPr>
+        <w:rFonts w:ascii="Symbol" w:hAnsi="Symbol" w:hint="default"/>
+      </w:rPr>
+    </w:lvl>
+    <w:lvl w:ilvl="1" w:tplc="04090003" w:tentative="1">
+      <w:start w:val="1"/>
+      <w:numFmt w:val="bullet"/>
+      <w:lvlText w:val="o"/>
+      <w:lvlJc w:val="left"/>
+      <w:pPr>
+        <w:ind w:left="1440" w:hanging="360"/>
+      </w:pPr>
+      <w:rPr>
+        <w:rFonts w:ascii="Courier New" w:hAnsi="Courier New" w:cs="Courier New" w:hint="default"/>
+      </w:rPr>
+    </w:lvl>
+    <w:lvl w:ilvl="2" w:tplc="04090005" w:tentative="1">
+      <w:start w:val="1"/>
+      <w:numFmt w:val="bullet"/>
+      <w:lvlText w:val=""/>
+      <w:lvlJc w:val="left"/>
+      <w:pPr>
+        <w:ind w:left="2160" w:hanging="360"/>
+      </w:pPr>
+      <w:rPr>
+        <w:rFonts w:ascii="Wingdings" w:hAnsi="Wingdings" w:hint="default"/>
+      </w:rPr>
+    </w:lvl>
+    <w:lvl w:ilvl="3" w:tplc="04090001" w:tentative="1">
+      <w:start w:val="1"/>
+      <w:numFmt w:val="bullet"/>
+      <w:lvlText w:val=""/>
+      <w:lvlJc w:val="left"/>
+      <w:pPr>
+        <w:ind w:left="2880" w:hanging="360"/>
+      </w:pPr>
+      <w:rPr>
+        <w:rFonts w:ascii="Symbol" w:hAnsi="Symbol" w:hint="default"/>
+      </w:rPr>
+    </w:lvl>
+    <w:lvl w:ilvl="4" w:tplc="04090003" w:tentative="1">
+      <w:start w:val="1"/>
+      <w:numFmt w:val="bullet"/>
+      <w:lvlText w:val="o"/>
+      <w:lvlJc w:val="left"/>
+      <w:pPr>
+        <w:ind w:left="3600" w:hanging="360"/>
+      </w:pPr>
+      <w:rPr>
+        <w:rFonts w:ascii="Courier New" w:hAnsi="Courier New" w:cs="Courier New" w:hint="default"/>
+      </w:rPr>
+    </w:lvl>
+    <w:lvl w:ilvl="5" w:tplc="04090005" w:tentative="1">
+      <w:start w:val="1"/>
+      <w:numFmt w:val="bullet"/>
+      <w:lvlText w:val=""/>
+      <w:lvlJc w:val="left"/>
+      <w:pPr>
+        <w:ind w:left="4320" w:hanging="360"/>
+      </w:pPr>
+      <w:rPr>
+        <w:rFonts w:ascii="Wingdings" w:hAnsi="Wingdings" w:hint="default"/>
+      </w:rPr>
+    </w:lvl>
+    <w:lvl w:ilvl="6" w:tplc="04090001" w:tentative="1">
+      <w:start w:val="1"/>
+      <w:numFmt w:val="bullet"/>
+      <w:lvlText w:val=""/>
+      <w:lvlJc w:val="left"/>
+      <w:pPr>
+        <w:ind w:left="5040" w:hanging="360"/>
+      </w:pPr>
+      <w:rPr>
+        <w:rFonts w:ascii="Symbol" w:hAnsi="Symbol" w:hint="default"/>
+      </w:rPr>
+    </w:lvl>
+    <w:lvl w:ilvl="7" w:tplc="04090003" w:tentative="1">
+      <w:start w:val="1"/>
+      <w:numFmt w:val="bullet"/>
+      <w:lvlText w:val="o"/>
+      <w:lvlJc w:val="left"/>
+      <w:pPr>
+        <w:ind w:left="5760" w:hanging="360"/>
+      </w:pPr>
+      <w:rPr>
+        <w:rFonts w:ascii="Courier New" w:hAnsi="Courier New" w:cs="Courier New" w:hint="default"/>
+      </w:rPr>
+    </w:lvl>
+    <w:lvl w:ilvl="8" w:tplc="04090005" w:tentative="1">
+      <w:start w:val="1"/>
+      <w:numFmt w:val="bullet"/>
+      <w:lvlText w:val=""/>
+      <w:lvlJc w:val="left"/>
+      <w:pPr>
+        <w:ind w:left="6480" w:hanging="360"/>
+      </w:pPr>
+      <w:rPr>
+        <w:rFonts w:ascii="Wingdings" w:hAnsi="Wingdings" w:hint="default"/>
+      </w:rPr>
+    </w:lvl>
+  </w:abstractNum>
   <w:num w:numId="1" w16cid:durableId="902299675">
-    <w:abstractNumId w:val="7"/>
+    <w:abstractNumId w:val="11"/>
   </w:num>
   <w:num w:numId="2" w16cid:durableId="410086641">
-    <w:abstractNumId w:val="2"/>
+    <w:abstractNumId w:val="4"/>
   </w:num>
   <w:num w:numId="3" w16cid:durableId="55277305">
     <w:abstractNumId w:val="0"/>
   </w:num>
   <w:num w:numId="4" w16cid:durableId="415715043">
+    <w:abstractNumId w:val="8"/>
+  </w:num>
+  <w:num w:numId="5" w16cid:durableId="85880731">
+    <w:abstractNumId w:val="16"/>
+  </w:num>
+  <w:num w:numId="6" w16cid:durableId="2104958818">
+    <w:abstractNumId w:val="6"/>
+  </w:num>
+  <w:num w:numId="7" w16cid:durableId="124861321">
     <w:abstractNumId w:val="5"/>
   </w:num>
-  <w:num w:numId="5" w16cid:durableId="85880731">
-    <w:abstractNumId w:val="11"/>
-  </w:num>
-  <w:num w:numId="6" w16cid:durableId="2104958818">
-    <w:abstractNumId w:val="4"/>
-  </w:num>
-  <w:num w:numId="7" w16cid:durableId="124861321">
-    <w:abstractNumId w:val="3"/>
-  </w:num>
   <w:num w:numId="8" w16cid:durableId="1745758108">
-    <w:abstractNumId w:val="8"/>
+    <w:abstractNumId w:val="12"/>
   </w:num>
   <w:num w:numId="9" w16cid:durableId="406222425">
     <w:abstractNumId w:val="1"/>
   </w:num>
   <w:num w:numId="10" w16cid:durableId="79107425">
-    <w:abstractNumId w:val="12"/>
+    <w:abstractNumId w:val="17"/>
   </w:num>
   <w:num w:numId="11" w16cid:durableId="45763053">
+    <w:abstractNumId w:val="15"/>
+  </w:num>
+  <w:num w:numId="12" w16cid:durableId="929120438">
+    <w:abstractNumId w:val="13"/>
+  </w:num>
+  <w:num w:numId="13" w16cid:durableId="770854958">
     <w:abstractNumId w:val="10"/>
   </w:num>
-  <w:num w:numId="12" w16cid:durableId="929120438">
+  <w:num w:numId="14" w16cid:durableId="8216708">
+    <w:abstractNumId w:val="19"/>
+  </w:num>
+  <w:num w:numId="15" w16cid:durableId="766923525">
+    <w:abstractNumId w:val="7"/>
+  </w:num>
+  <w:num w:numId="16" w16cid:durableId="1804232083">
+    <w:abstractNumId w:val="3"/>
+  </w:num>
+  <w:num w:numId="17" w16cid:durableId="522326350">
+    <w:abstractNumId w:val="2"/>
+  </w:num>
+  <w:num w:numId="18" w16cid:durableId="764880282">
     <w:abstractNumId w:val="9"/>
   </w:num>
-  <w:num w:numId="13" w16cid:durableId="770854958">
-    <w:abstractNumId w:val="6"/>
+  <w:num w:numId="19" w16cid:durableId="1820657705">
+    <w:abstractNumId w:val="14"/>
+  </w:num>
+  <w:num w:numId="20" w16cid:durableId="1075590570">
+    <w:abstractNumId w:val="18"/>
   </w:num>
 </w:numbering>
 </file>
@@ -5058,4 +5921,16 @@
     </a:ext>
   </a:extLst>
 </a:theme>
+</file>
+
+<file path=customXml/item1.xml><?xml version="1.0" encoding="utf-8"?>
+<b:Sources xmlns:b="http://schemas.openxmlformats.org/officeDocument/2006/bibliography" xmlns="http://schemas.openxmlformats.org/officeDocument/2006/bibliography" SelectedStyle="\APASixthEditionOfficeOnline.xsl" StyleName="APA" Version="6"/>
+</file>
+
+<file path=customXml/itemProps1.xml><?xml version="1.0" encoding="utf-8"?>
+<ds:datastoreItem xmlns:ds="http://schemas.openxmlformats.org/officeDocument/2006/customXml" ds:itemID="{99CA2CB2-CA5D-47C7-A867-21CE83369FCF}">
+  <ds:schemaRefs>
+    <ds:schemaRef ds:uri="http://schemas.openxmlformats.org/officeDocument/2006/bibliography"/>
+  </ds:schemaRefs>
+</ds:datastoreItem>
 </file>